--- a/BaoCao.docx
+++ b/BaoCao.docx
@@ -203,7 +203,6 @@
           <w:szCs w:val="32"/>
         </w:rPr>
       </w:pPr>
-      <w:proofErr w:type="spellStart"/>
       <w:r>
         <w:rPr>
           <w:rFonts w:ascii="Times New Roman" w:hAnsi="Times New Roman" w:cs="Times New Roman"/>
@@ -211,19 +210,20 @@
           <w:sz w:val="32"/>
           <w:szCs w:val="32"/>
         </w:rPr>
-        <w:t>Báo</w:t>
-      </w:r>
-      <w:proofErr w:type="spellEnd"/>
-      <w:r>
+        <w:t>Báo Cáo Bài Tập Nhóm</w:t>
+      </w:r>
+    </w:p>
+    <w:p>
+      <w:pPr>
+        <w:ind w:left="340" w:right="170"/>
+        <w:jc w:val="center"/>
         <w:rPr>
           <w:rFonts w:ascii="Times New Roman" w:hAnsi="Times New Roman" w:cs="Times New Roman"/>
           <w:b/>
           <w:sz w:val="32"/>
           <w:szCs w:val="32"/>
         </w:rPr>
-        <w:t xml:space="preserve"> </w:t>
-      </w:r>
-      <w:proofErr w:type="spellStart"/>
+      </w:pPr>
       <w:r>
         <w:rPr>
           <w:rFonts w:ascii="Times New Roman" w:hAnsi="Times New Roman" w:cs="Times New Roman"/>
@@ -231,9 +231,8 @@
           <w:sz w:val="32"/>
           <w:szCs w:val="32"/>
         </w:rPr>
-        <w:t>Cáo</w:t>
-      </w:r>
-      <w:proofErr w:type="spellEnd"/>
+        <w:t xml:space="preserve">Môn: </w:t>
+      </w:r>
       <w:r>
         <w:rPr>
           <w:rFonts w:ascii="Times New Roman" w:hAnsi="Times New Roman" w:cs="Times New Roman"/>
@@ -241,162 +240,8 @@
           <w:sz w:val="32"/>
           <w:szCs w:val="32"/>
         </w:rPr>
-        <w:t xml:space="preserve"> </w:t>
-      </w:r>
-      <w:proofErr w:type="spellStart"/>
-      <w:r>
-        <w:rPr>
-          <w:rFonts w:ascii="Times New Roman" w:hAnsi="Times New Roman" w:cs="Times New Roman"/>
-          <w:b/>
-          <w:sz w:val="32"/>
-          <w:szCs w:val="32"/>
-        </w:rPr>
-        <w:t>Bài</w:t>
-      </w:r>
-      <w:proofErr w:type="spellEnd"/>
-      <w:r>
-        <w:rPr>
-          <w:rFonts w:ascii="Times New Roman" w:hAnsi="Times New Roman" w:cs="Times New Roman"/>
-          <w:b/>
-          <w:sz w:val="32"/>
-          <w:szCs w:val="32"/>
-        </w:rPr>
-        <w:t xml:space="preserve"> </w:t>
-      </w:r>
-      <w:proofErr w:type="spellStart"/>
-      <w:r>
-        <w:rPr>
-          <w:rFonts w:ascii="Times New Roman" w:hAnsi="Times New Roman" w:cs="Times New Roman"/>
-          <w:b/>
-          <w:sz w:val="32"/>
-          <w:szCs w:val="32"/>
-        </w:rPr>
-        <w:t>Tập</w:t>
-      </w:r>
-      <w:proofErr w:type="spellEnd"/>
-      <w:r>
-        <w:rPr>
-          <w:rFonts w:ascii="Times New Roman" w:hAnsi="Times New Roman" w:cs="Times New Roman"/>
-          <w:b/>
-          <w:sz w:val="32"/>
-          <w:szCs w:val="32"/>
-        </w:rPr>
-        <w:t xml:space="preserve"> </w:t>
-      </w:r>
-      <w:proofErr w:type="spellStart"/>
-      <w:r>
-        <w:rPr>
-          <w:rFonts w:ascii="Times New Roman" w:hAnsi="Times New Roman" w:cs="Times New Roman"/>
-          <w:b/>
-          <w:sz w:val="32"/>
-          <w:szCs w:val="32"/>
-        </w:rPr>
-        <w:t>Nhóm</w:t>
-      </w:r>
-      <w:proofErr w:type="spellEnd"/>
-    </w:p>
-    <w:p>
-      <w:pPr>
-        <w:ind w:left="340" w:right="170"/>
-        <w:jc w:val="center"/>
-        <w:rPr>
-          <w:rFonts w:ascii="Times New Roman" w:hAnsi="Times New Roman" w:cs="Times New Roman"/>
-          <w:b/>
-          <w:sz w:val="32"/>
-          <w:szCs w:val="32"/>
-        </w:rPr>
-      </w:pPr>
-      <w:proofErr w:type="spellStart"/>
-      <w:r>
-        <w:rPr>
-          <w:rFonts w:ascii="Times New Roman" w:hAnsi="Times New Roman" w:cs="Times New Roman"/>
-          <w:b/>
-          <w:sz w:val="32"/>
-          <w:szCs w:val="32"/>
-        </w:rPr>
-        <w:t>Môn</w:t>
-      </w:r>
-      <w:proofErr w:type="spellEnd"/>
-      <w:r>
-        <w:rPr>
-          <w:rFonts w:ascii="Times New Roman" w:hAnsi="Times New Roman" w:cs="Times New Roman"/>
-          <w:b/>
-          <w:sz w:val="32"/>
-          <w:szCs w:val="32"/>
-        </w:rPr>
-        <w:t xml:space="preserve">: </w:t>
-      </w:r>
-      <w:proofErr w:type="spellStart"/>
-      <w:r>
-        <w:rPr>
-          <w:rFonts w:ascii="Times New Roman" w:hAnsi="Times New Roman" w:cs="Times New Roman"/>
-          <w:b/>
-          <w:sz w:val="32"/>
-          <w:szCs w:val="32"/>
-        </w:rPr>
-        <w:t>Trí</w:t>
-      </w:r>
-      <w:proofErr w:type="spellEnd"/>
-      <w:r>
-        <w:rPr>
-          <w:rFonts w:ascii="Times New Roman" w:hAnsi="Times New Roman" w:cs="Times New Roman"/>
-          <w:b/>
-          <w:sz w:val="32"/>
-          <w:szCs w:val="32"/>
-        </w:rPr>
-        <w:t xml:space="preserve"> </w:t>
-      </w:r>
-      <w:proofErr w:type="spellStart"/>
-      <w:r>
-        <w:rPr>
-          <w:rFonts w:ascii="Times New Roman" w:hAnsi="Times New Roman" w:cs="Times New Roman"/>
-          <w:b/>
-          <w:sz w:val="32"/>
-          <w:szCs w:val="32"/>
-        </w:rPr>
-        <w:t>Tuệ</w:t>
-      </w:r>
-      <w:proofErr w:type="spellEnd"/>
-      <w:r>
-        <w:rPr>
-          <w:rFonts w:ascii="Times New Roman" w:hAnsi="Times New Roman" w:cs="Times New Roman"/>
-          <w:b/>
-          <w:sz w:val="32"/>
-          <w:szCs w:val="32"/>
-        </w:rPr>
-        <w:t xml:space="preserve"> </w:t>
-      </w:r>
-      <w:proofErr w:type="spellStart"/>
-      <w:r>
-        <w:rPr>
-          <w:rFonts w:ascii="Times New Roman" w:hAnsi="Times New Roman" w:cs="Times New Roman"/>
-          <w:b/>
-          <w:sz w:val="32"/>
-          <w:szCs w:val="32"/>
-        </w:rPr>
-        <w:t>Nhân</w:t>
-      </w:r>
-      <w:proofErr w:type="spellEnd"/>
-      <w:r>
-        <w:rPr>
-          <w:rFonts w:ascii="Times New Roman" w:hAnsi="Times New Roman" w:cs="Times New Roman"/>
-          <w:b/>
-          <w:sz w:val="32"/>
-          <w:szCs w:val="32"/>
-        </w:rPr>
-        <w:t xml:space="preserve"> </w:t>
-      </w:r>
-      <w:proofErr w:type="spellStart"/>
-      <w:r>
-        <w:rPr>
-          <w:rFonts w:ascii="Times New Roman" w:hAnsi="Times New Roman" w:cs="Times New Roman"/>
-          <w:b/>
-          <w:sz w:val="32"/>
-          <w:szCs w:val="32"/>
-        </w:rPr>
-        <w:t>Tạo</w:t>
-      </w:r>
-      <w:proofErr w:type="spellEnd"/>
+        <w:t>Trí Tuệ Nhân Tạo</w:t>
+      </w:r>
     </w:p>
     <w:p>
       <w:pPr>
@@ -409,7 +254,6 @@
           <w:szCs w:val="44"/>
         </w:rPr>
       </w:pPr>
-      <w:proofErr w:type="spellStart"/>
       <w:r>
         <w:rPr>
           <w:rFonts w:ascii="Times New Roman" w:hAnsi="Times New Roman" w:cs="Times New Roman"/>
@@ -417,19 +261,20 @@
           <w:sz w:val="44"/>
           <w:szCs w:val="44"/>
         </w:rPr>
-        <w:t>Đề</w:t>
-      </w:r>
-      <w:proofErr w:type="spellEnd"/>
-      <w:r>
+        <w:t>Đề Tài:</w:t>
+      </w:r>
+    </w:p>
+    <w:p>
+      <w:pPr>
+        <w:ind w:left="340" w:right="170"/>
+        <w:jc w:val="center"/>
         <w:rPr>
           <w:rFonts w:ascii="Times New Roman" w:hAnsi="Times New Roman" w:cs="Times New Roman"/>
           <w:b/>
           <w:sz w:val="44"/>
           <w:szCs w:val="44"/>
         </w:rPr>
-        <w:t xml:space="preserve"> </w:t>
-      </w:r>
-      <w:proofErr w:type="spellStart"/>
+      </w:pPr>
       <w:r>
         <w:rPr>
           <w:rFonts w:ascii="Times New Roman" w:hAnsi="Times New Roman" w:cs="Times New Roman"/>
@@ -437,9 +282,8 @@
           <w:sz w:val="44"/>
           <w:szCs w:val="44"/>
         </w:rPr>
-        <w:t>Tài</w:t>
-      </w:r>
-      <w:proofErr w:type="spellEnd"/>
+        <w:t>Phát Triển</w:t>
+      </w:r>
       <w:r>
         <w:rPr>
           <w:rFonts w:ascii="Times New Roman" w:hAnsi="Times New Roman" w:cs="Times New Roman"/>
@@ -447,7 +291,7 @@
           <w:sz w:val="44"/>
           <w:szCs w:val="44"/>
         </w:rPr>
-        <w:t>:</w:t>
+        <w:t xml:space="preserve"> Game Cờ Caro </w:t>
       </w:r>
     </w:p>
     <w:p>
@@ -461,7 +305,6 @@
           <w:szCs w:val="44"/>
         </w:rPr>
       </w:pPr>
-      <w:proofErr w:type="spellStart"/>
       <w:r>
         <w:rPr>
           <w:rFonts w:ascii="Times New Roman" w:hAnsi="Times New Roman" w:cs="Times New Roman"/>
@@ -469,19 +312,20 @@
           <w:sz w:val="44"/>
           <w:szCs w:val="44"/>
         </w:rPr>
-        <w:t>Phát</w:t>
-      </w:r>
-      <w:proofErr w:type="spellEnd"/>
-      <w:r>
+        <w:t xml:space="preserve">Với </w:t>
+      </w:r>
+    </w:p>
+    <w:p>
+      <w:pPr>
+        <w:ind w:left="340" w:right="170"/>
+        <w:jc w:val="center"/>
         <w:rPr>
           <w:rFonts w:ascii="Times New Roman" w:hAnsi="Times New Roman" w:cs="Times New Roman"/>
           <w:b/>
           <w:sz w:val="44"/>
           <w:szCs w:val="44"/>
         </w:rPr>
-        <w:t xml:space="preserve"> </w:t>
-      </w:r>
-      <w:proofErr w:type="spellStart"/>
+      </w:pPr>
       <w:r>
         <w:rPr>
           <w:rFonts w:ascii="Times New Roman" w:hAnsi="Times New Roman" w:cs="Times New Roman"/>
@@ -489,121 +333,7 @@
           <w:sz w:val="44"/>
           <w:szCs w:val="44"/>
         </w:rPr>
-        <w:t>Triển</w:t>
-      </w:r>
-      <w:proofErr w:type="spellEnd"/>
-      <w:r>
-        <w:rPr>
-          <w:rFonts w:ascii="Times New Roman" w:hAnsi="Times New Roman" w:cs="Times New Roman"/>
-          <w:b/>
-          <w:sz w:val="44"/>
-          <w:szCs w:val="44"/>
-        </w:rPr>
-        <w:t xml:space="preserve"> Game </w:t>
-      </w:r>
-      <w:proofErr w:type="spellStart"/>
-      <w:r>
-        <w:rPr>
-          <w:rFonts w:ascii="Times New Roman" w:hAnsi="Times New Roman" w:cs="Times New Roman"/>
-          <w:b/>
-          <w:sz w:val="44"/>
-          <w:szCs w:val="44"/>
-        </w:rPr>
-        <w:t>Cờ</w:t>
-      </w:r>
-      <w:proofErr w:type="spellEnd"/>
-      <w:r>
-        <w:rPr>
-          <w:rFonts w:ascii="Times New Roman" w:hAnsi="Times New Roman" w:cs="Times New Roman"/>
-          <w:b/>
-          <w:sz w:val="44"/>
-          <w:szCs w:val="44"/>
-        </w:rPr>
-        <w:t xml:space="preserve"> Caro </w:t>
-      </w:r>
-    </w:p>
-    <w:p>
-      <w:pPr>
-        <w:ind w:left="340" w:right="170"/>
-        <w:jc w:val="center"/>
-        <w:rPr>
-          <w:rFonts w:ascii="Times New Roman" w:hAnsi="Times New Roman" w:cs="Times New Roman"/>
-          <w:b/>
-          <w:sz w:val="44"/>
-          <w:szCs w:val="44"/>
-        </w:rPr>
-      </w:pPr>
-      <w:proofErr w:type="spellStart"/>
-      <w:r>
-        <w:rPr>
-          <w:rFonts w:ascii="Times New Roman" w:hAnsi="Times New Roman" w:cs="Times New Roman"/>
-          <w:b/>
-          <w:sz w:val="44"/>
-          <w:szCs w:val="44"/>
-        </w:rPr>
-        <w:t>Với</w:t>
-      </w:r>
-      <w:proofErr w:type="spellEnd"/>
-      <w:r>
-        <w:rPr>
-          <w:rFonts w:ascii="Times New Roman" w:hAnsi="Times New Roman" w:cs="Times New Roman"/>
-          <w:b/>
-          <w:sz w:val="44"/>
-          <w:szCs w:val="44"/>
-        </w:rPr>
-        <w:t xml:space="preserve"> </w:t>
-      </w:r>
-    </w:p>
-    <w:p>
-      <w:pPr>
-        <w:ind w:left="340" w:right="170"/>
-        <w:jc w:val="center"/>
-        <w:rPr>
-          <w:rFonts w:ascii="Times New Roman" w:hAnsi="Times New Roman" w:cs="Times New Roman"/>
-          <w:b/>
-          <w:sz w:val="44"/>
-          <w:szCs w:val="44"/>
-        </w:rPr>
-      </w:pPr>
-      <w:proofErr w:type="spellStart"/>
-      <w:r>
-        <w:rPr>
-          <w:rFonts w:ascii="Times New Roman" w:hAnsi="Times New Roman" w:cs="Times New Roman"/>
-          <w:b/>
-          <w:sz w:val="44"/>
-          <w:szCs w:val="44"/>
-        </w:rPr>
-        <w:t>Giải</w:t>
-      </w:r>
-      <w:proofErr w:type="spellEnd"/>
-      <w:r>
-        <w:rPr>
-          <w:rFonts w:ascii="Times New Roman" w:hAnsi="Times New Roman" w:cs="Times New Roman"/>
-          <w:b/>
-          <w:sz w:val="44"/>
-          <w:szCs w:val="44"/>
-        </w:rPr>
-        <w:t xml:space="preserve"> </w:t>
-      </w:r>
-      <w:proofErr w:type="spellStart"/>
-      <w:r>
-        <w:rPr>
-          <w:rFonts w:ascii="Times New Roman" w:hAnsi="Times New Roman" w:cs="Times New Roman"/>
-          <w:b/>
-          <w:sz w:val="44"/>
-          <w:szCs w:val="44"/>
-        </w:rPr>
-        <w:t>Thuật</w:t>
-      </w:r>
-      <w:proofErr w:type="spellEnd"/>
-      <w:r>
-        <w:rPr>
-          <w:rFonts w:ascii="Times New Roman" w:hAnsi="Times New Roman" w:cs="Times New Roman"/>
-          <w:b/>
-          <w:sz w:val="44"/>
-          <w:szCs w:val="44"/>
-        </w:rPr>
-        <w:t xml:space="preserve"> Minimax</w:t>
+        <w:t>Giải Thuật Minimax</w:t>
       </w:r>
     </w:p>
     <w:p>
@@ -628,7 +358,6 @@
           <w:szCs w:val="28"/>
         </w:rPr>
       </w:pPr>
-      <w:proofErr w:type="spellStart"/>
       <w:r>
         <w:rPr>
           <w:rFonts w:ascii="Times New Roman" w:hAnsi="Times New Roman" w:cs="Times New Roman"/>
@@ -645,9 +374,8 @@
           <w:sz w:val="28"/>
           <w:szCs w:val="28"/>
         </w:rPr>
-        <w:t>ng</w:t>
-      </w:r>
-      <w:proofErr w:type="spellEnd"/>
+        <w:t>ng v</w:t>
+      </w:r>
       <w:r>
         <w:rPr>
           <w:rFonts w:ascii="Times New Roman" w:hAnsi="Times New Roman" w:cs="Times New Roman"/>
@@ -655,9 +383,8 @@
           <w:sz w:val="28"/>
           <w:szCs w:val="28"/>
         </w:rPr>
-        <w:t xml:space="preserve"> </w:t>
-      </w:r>
-      <w:proofErr w:type="spellStart"/>
+        <w:t>iên</w:t>
+      </w:r>
       <w:r>
         <w:rPr>
           <w:rFonts w:ascii="Times New Roman" w:hAnsi="Times New Roman" w:cs="Times New Roman"/>
@@ -665,9 +392,8 @@
           <w:sz w:val="28"/>
           <w:szCs w:val="28"/>
         </w:rPr>
-        <w:t>Viên</w:t>
-      </w:r>
-      <w:proofErr w:type="spellEnd"/>
+        <w:t xml:space="preserve"> hướng dẫn</w:t>
+      </w:r>
       <w:r>
         <w:rPr>
           <w:rFonts w:ascii="Times New Roman" w:hAnsi="Times New Roman" w:cs="Times New Roman"/>
@@ -675,19 +401,19 @@
           <w:sz w:val="28"/>
           <w:szCs w:val="28"/>
         </w:rPr>
-        <w:t xml:space="preserve">: PGS. TS. Nguyễn </w:t>
-      </w:r>
-      <w:proofErr w:type="spellStart"/>
-      <w:r>
+        <w:t>: PGS. TS. Nguyễn Thị Thủy</w:t>
+      </w:r>
+    </w:p>
+    <w:p>
+      <w:pPr>
+        <w:ind w:left="340" w:right="170"/>
         <w:rPr>
           <w:rFonts w:ascii="Times New Roman" w:hAnsi="Times New Roman" w:cs="Times New Roman"/>
           <w:b/>
           <w:sz w:val="28"/>
           <w:szCs w:val="28"/>
         </w:rPr>
-        <w:t>Thị</w:t>
-      </w:r>
-      <w:proofErr w:type="spellEnd"/>
+      </w:pPr>
       <w:r>
         <w:rPr>
           <w:rFonts w:ascii="Times New Roman" w:hAnsi="Times New Roman" w:cs="Times New Roman"/>
@@ -695,31 +421,29 @@
           <w:sz w:val="28"/>
           <w:szCs w:val="28"/>
         </w:rPr>
-        <w:t xml:space="preserve"> </w:t>
-      </w:r>
-      <w:proofErr w:type="spellStart"/>
-      <w:r>
+        <w:t>Nhóm Sinh Viên:</w:t>
+      </w:r>
+    </w:p>
+    <w:p>
+      <w:pPr>
+        <w:ind w:left="340" w:right="170"/>
+        <w:jc w:val="center"/>
         <w:rPr>
           <w:rFonts w:ascii="Times New Roman" w:hAnsi="Times New Roman" w:cs="Times New Roman"/>
           <w:b/>
           <w:sz w:val="28"/>
           <w:szCs w:val="28"/>
         </w:rPr>
-        <w:t>Thủy</w:t>
-      </w:r>
-      <w:proofErr w:type="spellEnd"/>
-    </w:p>
-    <w:p>
-      <w:pPr>
-        <w:ind w:left="340" w:right="170"/>
+      </w:pPr>
+      <w:r>
         <w:rPr>
           <w:rFonts w:ascii="Times New Roman" w:hAnsi="Times New Roman" w:cs="Times New Roman"/>
           <w:b/>
           <w:sz w:val="28"/>
           <w:szCs w:val="28"/>
         </w:rPr>
-      </w:pPr>
-      <w:proofErr w:type="spellStart"/>
+        <w:t xml:space="preserve">Đỗ Đăng Anh </w:t>
+      </w:r>
       <w:r>
         <w:rPr>
           <w:rFonts w:ascii="Times New Roman" w:hAnsi="Times New Roman" w:cs="Times New Roman"/>
@@ -727,9 +451,8 @@
           <w:sz w:val="28"/>
           <w:szCs w:val="28"/>
         </w:rPr>
-        <w:t>Nhóm</w:t>
-      </w:r>
-      <w:proofErr w:type="spellEnd"/>
+        <w:tab/>
+      </w:r>
       <w:r>
         <w:rPr>
           <w:rFonts w:ascii="Times New Roman" w:hAnsi="Times New Roman" w:cs="Times New Roman"/>
@@ -737,9 +460,9 @@
           <w:sz w:val="28"/>
           <w:szCs w:val="28"/>
         </w:rPr>
+        <w:tab/>
         <w:t xml:space="preserve"> </w:t>
       </w:r>
-      <w:proofErr w:type="spellStart"/>
       <w:r>
         <w:rPr>
           <w:rFonts w:ascii="Times New Roman" w:hAnsi="Times New Roman" w:cs="Times New Roman"/>
@@ -747,9 +470,8 @@
           <w:sz w:val="28"/>
           <w:szCs w:val="28"/>
         </w:rPr>
-        <w:t>Sinh</w:t>
-      </w:r>
-      <w:proofErr w:type="spellEnd"/>
+        <w:t>-</w:t>
+      </w:r>
       <w:r>
         <w:rPr>
           <w:rFonts w:ascii="Times New Roman" w:hAnsi="Times New Roman" w:cs="Times New Roman"/>
@@ -759,7 +481,6 @@
         </w:rPr>
         <w:t xml:space="preserve"> </w:t>
       </w:r>
-      <w:proofErr w:type="spellStart"/>
       <w:r>
         <w:rPr>
           <w:rFonts w:ascii="Times New Roman" w:hAnsi="Times New Roman" w:cs="Times New Roman"/>
@@ -767,9 +488,8 @@
           <w:sz w:val="28"/>
           <w:szCs w:val="28"/>
         </w:rPr>
-        <w:t>Viên</w:t>
-      </w:r>
-      <w:proofErr w:type="spellEnd"/>
+        <w:t xml:space="preserve"> </w:t>
+      </w:r>
       <w:r>
         <w:rPr>
           <w:rFonts w:ascii="Times New Roman" w:hAnsi="Times New Roman" w:cs="Times New Roman"/>
@@ -777,7 +497,7 @@
           <w:sz w:val="28"/>
           <w:szCs w:val="28"/>
         </w:rPr>
-        <w:t>:</w:t>
+        <w:t>614083</w:t>
       </w:r>
     </w:p>
     <w:p>
@@ -791,7 +511,6 @@
           <w:szCs w:val="28"/>
         </w:rPr>
       </w:pPr>
-      <w:proofErr w:type="spellStart"/>
       <w:r>
         <w:rPr>
           <w:rFonts w:ascii="Times New Roman" w:hAnsi="Times New Roman" w:cs="Times New Roman"/>
@@ -799,9 +518,8 @@
           <w:sz w:val="28"/>
           <w:szCs w:val="28"/>
         </w:rPr>
-        <w:t>Đỗ</w:t>
-      </w:r>
-      <w:proofErr w:type="spellEnd"/>
+        <w:t>Nguyễn Ngọ</w:t>
+      </w:r>
       <w:r>
         <w:rPr>
           <w:rFonts w:ascii="Times New Roman" w:hAnsi="Times New Roman" w:cs="Times New Roman"/>
@@ -809,9 +527,8 @@
           <w:sz w:val="28"/>
           <w:szCs w:val="28"/>
         </w:rPr>
-        <w:t xml:space="preserve"> </w:t>
-      </w:r>
-      <w:proofErr w:type="spellStart"/>
+        <w:t>c Công</w:t>
+      </w:r>
       <w:r>
         <w:rPr>
           <w:rFonts w:ascii="Times New Roman" w:hAnsi="Times New Roman" w:cs="Times New Roman"/>
@@ -819,9 +536,8 @@
           <w:sz w:val="28"/>
           <w:szCs w:val="28"/>
         </w:rPr>
-        <w:t>Đăng</w:t>
-      </w:r>
-      <w:proofErr w:type="spellEnd"/>
+        <w:tab/>
+      </w:r>
       <w:r>
         <w:rPr>
           <w:rFonts w:ascii="Times New Roman" w:hAnsi="Times New Roman" w:cs="Times New Roman"/>
@@ -831,7 +547,6 @@
         </w:rPr>
         <w:t xml:space="preserve"> </w:t>
       </w:r>
-      <w:proofErr w:type="spellStart"/>
       <w:r>
         <w:rPr>
           <w:rFonts w:ascii="Times New Roman" w:hAnsi="Times New Roman" w:cs="Times New Roman"/>
@@ -839,9 +554,8 @@
           <w:sz w:val="28"/>
           <w:szCs w:val="28"/>
         </w:rPr>
-        <w:t>Anh</w:t>
-      </w:r>
-      <w:proofErr w:type="spellEnd"/>
+        <w:t>-</w:t>
+      </w:r>
       <w:r>
         <w:rPr>
           <w:rFonts w:ascii="Times New Roman" w:hAnsi="Times New Roman" w:cs="Times New Roman"/>
@@ -858,7 +572,7 @@
           <w:sz w:val="28"/>
           <w:szCs w:val="28"/>
         </w:rPr>
-        <w:tab/>
+        <w:t xml:space="preserve"> </w:t>
       </w:r>
       <w:r>
         <w:rPr>
@@ -867,18 +581,20 @@
           <w:sz w:val="28"/>
           <w:szCs w:val="28"/>
         </w:rPr>
-        <w:tab/>
-        <w:t xml:space="preserve"> </w:t>
-      </w:r>
-      <w:r>
+        <w:t>611213</w:t>
+      </w:r>
+    </w:p>
+    <w:p>
+      <w:pPr>
+        <w:ind w:left="340" w:right="170"/>
+        <w:jc w:val="center"/>
         <w:rPr>
           <w:rFonts w:ascii="Times New Roman" w:hAnsi="Times New Roman" w:cs="Times New Roman"/>
           <w:b/>
           <w:sz w:val="28"/>
           <w:szCs w:val="28"/>
         </w:rPr>
-        <w:t>-</w:t>
-      </w:r>
+      </w:pPr>
       <w:r>
         <w:rPr>
           <w:rFonts w:ascii="Times New Roman" w:hAnsi="Times New Roman" w:cs="Times New Roman"/>
@@ -886,181 +602,7 @@
           <w:sz w:val="28"/>
           <w:szCs w:val="28"/>
         </w:rPr>
-        <w:t xml:space="preserve"> </w:t>
-      </w:r>
-      <w:r>
-        <w:rPr>
-          <w:rFonts w:ascii="Times New Roman" w:hAnsi="Times New Roman" w:cs="Times New Roman"/>
-          <w:b/>
-          <w:sz w:val="28"/>
-          <w:szCs w:val="28"/>
-        </w:rPr>
-        <w:t xml:space="preserve"> </w:t>
-      </w:r>
-      <w:r>
-        <w:rPr>
-          <w:rFonts w:ascii="Times New Roman" w:hAnsi="Times New Roman" w:cs="Times New Roman"/>
-          <w:b/>
-          <w:sz w:val="28"/>
-          <w:szCs w:val="28"/>
-        </w:rPr>
-        <w:t>614083</w:t>
-      </w:r>
-    </w:p>
-    <w:p>
-      <w:pPr>
-        <w:ind w:left="340" w:right="170"/>
-        <w:jc w:val="center"/>
-        <w:rPr>
-          <w:rFonts w:ascii="Times New Roman" w:hAnsi="Times New Roman" w:cs="Times New Roman"/>
-          <w:b/>
-          <w:sz w:val="28"/>
-          <w:szCs w:val="28"/>
-        </w:rPr>
-      </w:pPr>
-      <w:r>
-        <w:rPr>
-          <w:rFonts w:ascii="Times New Roman" w:hAnsi="Times New Roman" w:cs="Times New Roman"/>
-          <w:b/>
-          <w:sz w:val="28"/>
-          <w:szCs w:val="28"/>
-        </w:rPr>
-        <w:t>Nguyễn Ngọ</w:t>
-      </w:r>
-      <w:r>
-        <w:rPr>
-          <w:rFonts w:ascii="Times New Roman" w:hAnsi="Times New Roman" w:cs="Times New Roman"/>
-          <w:b/>
-          <w:sz w:val="28"/>
-          <w:szCs w:val="28"/>
-        </w:rPr>
-        <w:t>c Công</w:t>
-      </w:r>
-      <w:r>
-        <w:rPr>
-          <w:rFonts w:ascii="Times New Roman" w:hAnsi="Times New Roman" w:cs="Times New Roman"/>
-          <w:b/>
-          <w:sz w:val="28"/>
-          <w:szCs w:val="28"/>
-        </w:rPr>
-        <w:tab/>
-      </w:r>
-      <w:r>
-        <w:rPr>
-          <w:rFonts w:ascii="Times New Roman" w:hAnsi="Times New Roman" w:cs="Times New Roman"/>
-          <w:b/>
-          <w:sz w:val="28"/>
-          <w:szCs w:val="28"/>
-        </w:rPr>
-        <w:t xml:space="preserve"> </w:t>
-      </w:r>
-      <w:r>
-        <w:rPr>
-          <w:rFonts w:ascii="Times New Roman" w:hAnsi="Times New Roman" w:cs="Times New Roman"/>
-          <w:b/>
-          <w:sz w:val="28"/>
-          <w:szCs w:val="28"/>
-        </w:rPr>
-        <w:t>-</w:t>
-      </w:r>
-      <w:r>
-        <w:rPr>
-          <w:rFonts w:ascii="Times New Roman" w:hAnsi="Times New Roman" w:cs="Times New Roman"/>
-          <w:b/>
-          <w:sz w:val="28"/>
-          <w:szCs w:val="28"/>
-        </w:rPr>
-        <w:t xml:space="preserve"> </w:t>
-      </w:r>
-      <w:r>
-        <w:rPr>
-          <w:rFonts w:ascii="Times New Roman" w:hAnsi="Times New Roman" w:cs="Times New Roman"/>
-          <w:b/>
-          <w:sz w:val="28"/>
-          <w:szCs w:val="28"/>
-        </w:rPr>
-        <w:t xml:space="preserve"> </w:t>
-      </w:r>
-      <w:r>
-        <w:rPr>
-          <w:rFonts w:ascii="Times New Roman" w:hAnsi="Times New Roman" w:cs="Times New Roman"/>
-          <w:b/>
-          <w:sz w:val="28"/>
-          <w:szCs w:val="28"/>
-        </w:rPr>
-        <w:t>611213</w:t>
-      </w:r>
-    </w:p>
-    <w:p>
-      <w:pPr>
-        <w:ind w:left="340" w:right="170"/>
-        <w:jc w:val="center"/>
-        <w:rPr>
-          <w:rFonts w:ascii="Times New Roman" w:hAnsi="Times New Roman" w:cs="Times New Roman"/>
-          <w:b/>
-          <w:sz w:val="28"/>
-          <w:szCs w:val="28"/>
-        </w:rPr>
-      </w:pPr>
-      <w:proofErr w:type="spellStart"/>
-      <w:r>
-        <w:rPr>
-          <w:rFonts w:ascii="Times New Roman" w:hAnsi="Times New Roman" w:cs="Times New Roman"/>
-          <w:b/>
-          <w:sz w:val="28"/>
-          <w:szCs w:val="28"/>
-        </w:rPr>
-        <w:t>Trương</w:t>
-      </w:r>
-      <w:proofErr w:type="spellEnd"/>
-      <w:r>
-        <w:rPr>
-          <w:rFonts w:ascii="Times New Roman" w:hAnsi="Times New Roman" w:cs="Times New Roman"/>
-          <w:b/>
-          <w:sz w:val="28"/>
-          <w:szCs w:val="28"/>
-        </w:rPr>
-        <w:t xml:space="preserve"> </w:t>
-      </w:r>
-      <w:proofErr w:type="spellStart"/>
-      <w:r>
-        <w:rPr>
-          <w:rFonts w:ascii="Times New Roman" w:hAnsi="Times New Roman" w:cs="Times New Roman"/>
-          <w:b/>
-          <w:sz w:val="28"/>
-          <w:szCs w:val="28"/>
-        </w:rPr>
-        <w:t>Văn</w:t>
-      </w:r>
-      <w:proofErr w:type="spellEnd"/>
-      <w:r>
-        <w:rPr>
-          <w:rFonts w:ascii="Times New Roman" w:hAnsi="Times New Roman" w:cs="Times New Roman"/>
-          <w:b/>
-          <w:sz w:val="28"/>
-          <w:szCs w:val="28"/>
-        </w:rPr>
-        <w:t xml:space="preserve"> </w:t>
-      </w:r>
-      <w:proofErr w:type="spellStart"/>
-      <w:r>
-        <w:rPr>
-          <w:rFonts w:ascii="Times New Roman" w:hAnsi="Times New Roman" w:cs="Times New Roman"/>
-          <w:b/>
-          <w:sz w:val="28"/>
-          <w:szCs w:val="28"/>
-        </w:rPr>
-        <w:t>Khải</w:t>
-      </w:r>
-      <w:proofErr w:type="spellEnd"/>
-      <w:r>
-        <w:rPr>
-          <w:rFonts w:ascii="Times New Roman" w:hAnsi="Times New Roman" w:cs="Times New Roman"/>
-          <w:b/>
-          <w:sz w:val="28"/>
-          <w:szCs w:val="28"/>
-        </w:rPr>
-        <w:t xml:space="preserve"> </w:t>
+        <w:t xml:space="preserve">Trương Văn Khải </w:t>
       </w:r>
       <w:r>
         <w:rPr>
@@ -1135,7 +677,9 @@
           <w:szCs w:val="28"/>
         </w:rPr>
         <w:sectPr>
-          <w:pgSz w:w="12240" w:h="15840"/>
+          <w:footerReference w:type="default" r:id="rId9"/>
+          <w:type w:val="continuous"/>
+          <w:pgSz w:w="11906" w:h="16838" w:code="9"/>
           <w:pgMar w:top="1440" w:right="1440" w:bottom="1440" w:left="1440" w:header="720" w:footer="720" w:gutter="0"/>
           <w:pgBorders w:display="firstPage">
             <w:top w:val="twistedLines1" w:sz="20" w:space="1" w:color="auto"/>
@@ -1147,7 +691,6 @@
           <w:docGrid w:linePitch="360"/>
         </w:sectPr>
       </w:pPr>
-      <w:proofErr w:type="spellStart"/>
       <w:r>
         <w:rPr>
           <w:rFonts w:ascii="Times New Roman" w:hAnsi="Times New Roman" w:cs="Times New Roman"/>
@@ -1156,9 +699,8 @@
           <w:sz w:val="28"/>
           <w:szCs w:val="28"/>
         </w:rPr>
-        <w:t>Hà</w:t>
-      </w:r>
-      <w:proofErr w:type="spellEnd"/>
+        <w:t xml:space="preserve">Hà Nội </w:t>
+      </w:r>
       <w:r>
         <w:rPr>
           <w:rFonts w:ascii="Times New Roman" w:hAnsi="Times New Roman" w:cs="Times New Roman"/>
@@ -1167,9 +709,8 @@
           <w:sz w:val="28"/>
           <w:szCs w:val="28"/>
         </w:rPr>
-        <w:t xml:space="preserve"> </w:t>
-      </w:r>
-      <w:proofErr w:type="spellStart"/>
+        <w:t>–</w:t>
+      </w:r>
       <w:r>
         <w:rPr>
           <w:rFonts w:ascii="Times New Roman" w:hAnsi="Times New Roman" w:cs="Times New Roman"/>
@@ -1178,40 +719,1137 @@
           <w:sz w:val="28"/>
           <w:szCs w:val="28"/>
         </w:rPr>
-        <w:t>Nội</w:t>
-      </w:r>
-      <w:proofErr w:type="spellEnd"/>
-      <w:r>
-        <w:rPr>
-          <w:rFonts w:ascii="Times New Roman" w:hAnsi="Times New Roman" w:cs="Times New Roman"/>
+        <w:t xml:space="preserve"> 2019</w:t>
+      </w:r>
+    </w:p>
+    <w:sdt>
+      <w:sdtPr>
+        <w:rPr>
+          <w:rFonts w:asciiTheme="minorHAnsi" w:eastAsiaTheme="minorHAnsi" w:hAnsiTheme="minorHAnsi" w:cstheme="minorBidi"/>
+          <w:color w:val="auto"/>
+          <w:sz w:val="22"/>
+          <w:szCs w:val="22"/>
+        </w:rPr>
+        <w:id w:val="1791007006"/>
+        <w:docPartObj>
+          <w:docPartGallery w:val="Table of Contents"/>
+          <w:docPartUnique/>
+        </w:docPartObj>
+      </w:sdtPr>
+      <w:sdtEndPr>
+        <w:rPr>
           <w:b/>
-          <w:i/>
+          <w:bCs/>
+          <w:noProof/>
           <w:sz w:val="28"/>
           <w:szCs w:val="28"/>
         </w:rPr>
-        <w:t xml:space="preserve"> </w:t>
-      </w:r>
-      <w:r>
-        <w:rPr>
-          <w:rFonts w:ascii="Times New Roman" w:hAnsi="Times New Roman" w:cs="Times New Roman"/>
-          <w:b/>
-          <w:i/>
-          <w:sz w:val="28"/>
-          <w:szCs w:val="28"/>
-        </w:rPr>
-        <w:t>–</w:t>
-      </w:r>
-      <w:r>
-        <w:rPr>
-          <w:rFonts w:ascii="Times New Roman" w:hAnsi="Times New Roman" w:cs="Times New Roman"/>
-          <w:b/>
-          <w:i/>
-          <w:sz w:val="28"/>
-          <w:szCs w:val="28"/>
-        </w:rPr>
-        <w:t xml:space="preserve"> 2019</w:t>
-      </w:r>
-    </w:p>
+      </w:sdtEndPr>
+      <w:sdtContent>
+        <w:p>
+          <w:pPr>
+            <w:pStyle w:val="TOCHeading"/>
+            <w:jc w:val="center"/>
+            <w:rPr>
+              <w:rFonts w:ascii="Times New Roman" w:hAnsi="Times New Roman" w:cs="Times New Roman"/>
+              <w:color w:val="000000" w:themeColor="text1"/>
+            </w:rPr>
+          </w:pPr>
+          <w:r>
+            <w:rPr>
+              <w:rFonts w:ascii="Times New Roman" w:hAnsi="Times New Roman" w:cs="Times New Roman"/>
+              <w:color w:val="000000" w:themeColor="text1"/>
+            </w:rPr>
+            <w:t>Mục Lục</w:t>
+          </w:r>
+        </w:p>
+        <w:p>
+          <w:pPr>
+            <w:pStyle w:val="TOC1"/>
+            <w:tabs>
+              <w:tab w:val="left" w:pos="440"/>
+              <w:tab w:val="right" w:leader="dot" w:pos="9350"/>
+            </w:tabs>
+            <w:rPr>
+              <w:rFonts w:ascii="Times New Roman" w:hAnsi="Times New Roman" w:cs="Times New Roman"/>
+              <w:noProof/>
+              <w:sz w:val="28"/>
+              <w:szCs w:val="28"/>
+            </w:rPr>
+          </w:pPr>
+          <w:r>
+            <w:rPr>
+              <w:sz w:val="28"/>
+              <w:szCs w:val="28"/>
+            </w:rPr>
+            <w:fldChar w:fldCharType="begin"/>
+          </w:r>
+          <w:r>
+            <w:rPr>
+              <w:sz w:val="28"/>
+              <w:szCs w:val="28"/>
+            </w:rPr>
+            <w:instrText xml:space="preserve"> TOC \o "1-3" \h \z \u </w:instrText>
+          </w:r>
+          <w:r>
+            <w:rPr>
+              <w:sz w:val="28"/>
+              <w:szCs w:val="28"/>
+            </w:rPr>
+            <w:fldChar w:fldCharType="separate"/>
+          </w:r>
+          <w:hyperlink w:anchor="_Toc25696915" w:history="1">
+            <w:r>
+              <w:rPr>
+                <w:rStyle w:val="Hyperlink"/>
+                <w:rFonts w:ascii="Times New Roman" w:hAnsi="Times New Roman" w:cs="Times New Roman"/>
+                <w:noProof/>
+                <w:sz w:val="28"/>
+                <w:szCs w:val="28"/>
+              </w:rPr>
+              <w:t>I.</w:t>
+            </w:r>
+            <w:r>
+              <w:rPr>
+                <w:rFonts w:ascii="Times New Roman" w:hAnsi="Times New Roman" w:cs="Times New Roman"/>
+                <w:noProof/>
+                <w:sz w:val="28"/>
+                <w:szCs w:val="28"/>
+              </w:rPr>
+              <w:tab/>
+            </w:r>
+            <w:r>
+              <w:rPr>
+                <w:rStyle w:val="Hyperlink"/>
+                <w:rFonts w:ascii="Times New Roman" w:hAnsi="Times New Roman" w:cs="Times New Roman"/>
+                <w:noProof/>
+                <w:sz w:val="28"/>
+                <w:szCs w:val="28"/>
+              </w:rPr>
+              <w:t>Nhận X</w:t>
+            </w:r>
+            <w:bookmarkStart w:id="0" w:name="_GoBack"/>
+            <w:bookmarkEnd w:id="0"/>
+            <w:r>
+              <w:rPr>
+                <w:rStyle w:val="Hyperlink"/>
+                <w:rFonts w:ascii="Times New Roman" w:hAnsi="Times New Roman" w:cs="Times New Roman"/>
+                <w:noProof/>
+                <w:sz w:val="28"/>
+                <w:szCs w:val="28"/>
+              </w:rPr>
+              <w:t>ét Của Giảng Viên</w:t>
+            </w:r>
+            <w:r>
+              <w:rPr>
+                <w:rFonts w:ascii="Times New Roman" w:hAnsi="Times New Roman" w:cs="Times New Roman"/>
+                <w:noProof/>
+                <w:webHidden/>
+                <w:sz w:val="28"/>
+                <w:szCs w:val="28"/>
+              </w:rPr>
+              <w:tab/>
+            </w:r>
+            <w:r>
+              <w:rPr>
+                <w:rFonts w:ascii="Times New Roman" w:hAnsi="Times New Roman" w:cs="Times New Roman"/>
+                <w:noProof/>
+                <w:webHidden/>
+                <w:sz w:val="28"/>
+                <w:szCs w:val="28"/>
+              </w:rPr>
+              <w:fldChar w:fldCharType="begin"/>
+            </w:r>
+            <w:r>
+              <w:rPr>
+                <w:rFonts w:ascii="Times New Roman" w:hAnsi="Times New Roman" w:cs="Times New Roman"/>
+                <w:noProof/>
+                <w:webHidden/>
+                <w:sz w:val="28"/>
+                <w:szCs w:val="28"/>
+              </w:rPr>
+              <w:instrText xml:space="preserve"> PAGEREF _Toc25696915 \h </w:instrText>
+            </w:r>
+            <w:r>
+              <w:rPr>
+                <w:rFonts w:ascii="Times New Roman" w:hAnsi="Times New Roman" w:cs="Times New Roman"/>
+                <w:noProof/>
+                <w:webHidden/>
+                <w:sz w:val="28"/>
+                <w:szCs w:val="28"/>
+              </w:rPr>
+            </w:r>
+            <w:r>
+              <w:rPr>
+                <w:rFonts w:ascii="Times New Roman" w:hAnsi="Times New Roman" w:cs="Times New Roman"/>
+                <w:noProof/>
+                <w:webHidden/>
+                <w:sz w:val="28"/>
+                <w:szCs w:val="28"/>
+              </w:rPr>
+              <w:fldChar w:fldCharType="separate"/>
+            </w:r>
+            <w:r>
+              <w:rPr>
+                <w:rFonts w:ascii="Times New Roman" w:hAnsi="Times New Roman" w:cs="Times New Roman"/>
+                <w:noProof/>
+                <w:webHidden/>
+                <w:sz w:val="28"/>
+                <w:szCs w:val="28"/>
+              </w:rPr>
+              <w:t>2</w:t>
+            </w:r>
+            <w:r>
+              <w:rPr>
+                <w:rFonts w:ascii="Times New Roman" w:hAnsi="Times New Roman" w:cs="Times New Roman"/>
+                <w:noProof/>
+                <w:webHidden/>
+                <w:sz w:val="28"/>
+                <w:szCs w:val="28"/>
+              </w:rPr>
+              <w:fldChar w:fldCharType="end"/>
+            </w:r>
+          </w:hyperlink>
+        </w:p>
+        <w:p>
+          <w:pPr>
+            <w:pStyle w:val="TOC1"/>
+            <w:tabs>
+              <w:tab w:val="left" w:pos="440"/>
+              <w:tab w:val="right" w:leader="dot" w:pos="9350"/>
+            </w:tabs>
+            <w:rPr>
+              <w:rFonts w:ascii="Times New Roman" w:hAnsi="Times New Roman" w:cs="Times New Roman"/>
+              <w:noProof/>
+              <w:sz w:val="28"/>
+              <w:szCs w:val="28"/>
+            </w:rPr>
+          </w:pPr>
+          <w:hyperlink w:anchor="_Toc25696916" w:history="1">
+            <w:r>
+              <w:rPr>
+                <w:rStyle w:val="Hyperlink"/>
+                <w:rFonts w:ascii="Times New Roman" w:hAnsi="Times New Roman" w:cs="Times New Roman"/>
+                <w:noProof/>
+                <w:sz w:val="28"/>
+                <w:szCs w:val="28"/>
+              </w:rPr>
+              <w:t>II.</w:t>
+            </w:r>
+            <w:r>
+              <w:rPr>
+                <w:rFonts w:ascii="Times New Roman" w:hAnsi="Times New Roman" w:cs="Times New Roman"/>
+                <w:noProof/>
+                <w:sz w:val="28"/>
+                <w:szCs w:val="28"/>
+              </w:rPr>
+              <w:tab/>
+            </w:r>
+            <w:r>
+              <w:rPr>
+                <w:rStyle w:val="Hyperlink"/>
+                <w:rFonts w:ascii="Times New Roman" w:hAnsi="Times New Roman" w:cs="Times New Roman"/>
+                <w:noProof/>
+                <w:sz w:val="28"/>
+                <w:szCs w:val="28"/>
+              </w:rPr>
+              <w:t>Mở Đầu</w:t>
+            </w:r>
+            <w:r>
+              <w:rPr>
+                <w:rFonts w:ascii="Times New Roman" w:hAnsi="Times New Roman" w:cs="Times New Roman"/>
+                <w:noProof/>
+                <w:webHidden/>
+                <w:sz w:val="28"/>
+                <w:szCs w:val="28"/>
+              </w:rPr>
+              <w:tab/>
+            </w:r>
+            <w:r>
+              <w:rPr>
+                <w:rFonts w:ascii="Times New Roman" w:hAnsi="Times New Roman" w:cs="Times New Roman"/>
+                <w:noProof/>
+                <w:webHidden/>
+                <w:sz w:val="28"/>
+                <w:szCs w:val="28"/>
+              </w:rPr>
+              <w:fldChar w:fldCharType="begin"/>
+            </w:r>
+            <w:r>
+              <w:rPr>
+                <w:rFonts w:ascii="Times New Roman" w:hAnsi="Times New Roman" w:cs="Times New Roman"/>
+                <w:noProof/>
+                <w:webHidden/>
+                <w:sz w:val="28"/>
+                <w:szCs w:val="28"/>
+              </w:rPr>
+              <w:instrText xml:space="preserve"> PAGEREF _Toc25696916 \h </w:instrText>
+            </w:r>
+            <w:r>
+              <w:rPr>
+                <w:rFonts w:ascii="Times New Roman" w:hAnsi="Times New Roman" w:cs="Times New Roman"/>
+                <w:noProof/>
+                <w:webHidden/>
+                <w:sz w:val="28"/>
+                <w:szCs w:val="28"/>
+              </w:rPr>
+            </w:r>
+            <w:r>
+              <w:rPr>
+                <w:rFonts w:ascii="Times New Roman" w:hAnsi="Times New Roman" w:cs="Times New Roman"/>
+                <w:noProof/>
+                <w:webHidden/>
+                <w:sz w:val="28"/>
+                <w:szCs w:val="28"/>
+              </w:rPr>
+              <w:fldChar w:fldCharType="separate"/>
+            </w:r>
+            <w:r>
+              <w:rPr>
+                <w:rFonts w:ascii="Times New Roman" w:hAnsi="Times New Roman" w:cs="Times New Roman"/>
+                <w:noProof/>
+                <w:webHidden/>
+                <w:sz w:val="28"/>
+                <w:szCs w:val="28"/>
+              </w:rPr>
+              <w:t>3</w:t>
+            </w:r>
+            <w:r>
+              <w:rPr>
+                <w:rFonts w:ascii="Times New Roman" w:hAnsi="Times New Roman" w:cs="Times New Roman"/>
+                <w:noProof/>
+                <w:webHidden/>
+                <w:sz w:val="28"/>
+                <w:szCs w:val="28"/>
+              </w:rPr>
+              <w:fldChar w:fldCharType="end"/>
+            </w:r>
+          </w:hyperlink>
+        </w:p>
+        <w:p>
+          <w:pPr>
+            <w:pStyle w:val="TOC1"/>
+            <w:tabs>
+              <w:tab w:val="left" w:pos="660"/>
+              <w:tab w:val="right" w:leader="dot" w:pos="9350"/>
+            </w:tabs>
+            <w:rPr>
+              <w:rFonts w:ascii="Times New Roman" w:hAnsi="Times New Roman" w:cs="Times New Roman"/>
+              <w:noProof/>
+              <w:sz w:val="28"/>
+              <w:szCs w:val="28"/>
+            </w:rPr>
+          </w:pPr>
+          <w:hyperlink w:anchor="_Toc25696917" w:history="1">
+            <w:r>
+              <w:rPr>
+                <w:rStyle w:val="Hyperlink"/>
+                <w:rFonts w:ascii="Times New Roman" w:hAnsi="Times New Roman" w:cs="Times New Roman"/>
+                <w:noProof/>
+                <w:sz w:val="28"/>
+                <w:szCs w:val="28"/>
+              </w:rPr>
+              <w:t>III.</w:t>
+            </w:r>
+            <w:r>
+              <w:rPr>
+                <w:rFonts w:ascii="Times New Roman" w:hAnsi="Times New Roman" w:cs="Times New Roman"/>
+                <w:noProof/>
+                <w:sz w:val="28"/>
+                <w:szCs w:val="28"/>
+              </w:rPr>
+              <w:tab/>
+            </w:r>
+            <w:r>
+              <w:rPr>
+                <w:rStyle w:val="Hyperlink"/>
+                <w:rFonts w:ascii="Times New Roman" w:hAnsi="Times New Roman" w:cs="Times New Roman"/>
+                <w:noProof/>
+                <w:sz w:val="28"/>
+                <w:szCs w:val="28"/>
+              </w:rPr>
+              <w:t>Giải Thuật Minimax</w:t>
+            </w:r>
+            <w:r>
+              <w:rPr>
+                <w:rFonts w:ascii="Times New Roman" w:hAnsi="Times New Roman" w:cs="Times New Roman"/>
+                <w:noProof/>
+                <w:webHidden/>
+                <w:sz w:val="28"/>
+                <w:szCs w:val="28"/>
+              </w:rPr>
+              <w:tab/>
+            </w:r>
+            <w:r>
+              <w:rPr>
+                <w:rFonts w:ascii="Times New Roman" w:hAnsi="Times New Roman" w:cs="Times New Roman"/>
+                <w:noProof/>
+                <w:webHidden/>
+                <w:sz w:val="28"/>
+                <w:szCs w:val="28"/>
+              </w:rPr>
+              <w:fldChar w:fldCharType="begin"/>
+            </w:r>
+            <w:r>
+              <w:rPr>
+                <w:rFonts w:ascii="Times New Roman" w:hAnsi="Times New Roman" w:cs="Times New Roman"/>
+                <w:noProof/>
+                <w:webHidden/>
+                <w:sz w:val="28"/>
+                <w:szCs w:val="28"/>
+              </w:rPr>
+              <w:instrText xml:space="preserve"> PAGEREF _Toc25696917 \h </w:instrText>
+            </w:r>
+            <w:r>
+              <w:rPr>
+                <w:rFonts w:ascii="Times New Roman" w:hAnsi="Times New Roman" w:cs="Times New Roman"/>
+                <w:noProof/>
+                <w:webHidden/>
+                <w:sz w:val="28"/>
+                <w:szCs w:val="28"/>
+              </w:rPr>
+            </w:r>
+            <w:r>
+              <w:rPr>
+                <w:rFonts w:ascii="Times New Roman" w:hAnsi="Times New Roman" w:cs="Times New Roman"/>
+                <w:noProof/>
+                <w:webHidden/>
+                <w:sz w:val="28"/>
+                <w:szCs w:val="28"/>
+              </w:rPr>
+              <w:fldChar w:fldCharType="separate"/>
+            </w:r>
+            <w:r>
+              <w:rPr>
+                <w:rFonts w:ascii="Times New Roman" w:hAnsi="Times New Roman" w:cs="Times New Roman"/>
+                <w:noProof/>
+                <w:webHidden/>
+                <w:sz w:val="28"/>
+                <w:szCs w:val="28"/>
+              </w:rPr>
+              <w:t>3</w:t>
+            </w:r>
+            <w:r>
+              <w:rPr>
+                <w:rFonts w:ascii="Times New Roman" w:hAnsi="Times New Roman" w:cs="Times New Roman"/>
+                <w:noProof/>
+                <w:webHidden/>
+                <w:sz w:val="28"/>
+                <w:szCs w:val="28"/>
+              </w:rPr>
+              <w:fldChar w:fldCharType="end"/>
+            </w:r>
+          </w:hyperlink>
+        </w:p>
+        <w:p>
+          <w:pPr>
+            <w:pStyle w:val="TOC1"/>
+            <w:tabs>
+              <w:tab w:val="left" w:pos="660"/>
+              <w:tab w:val="right" w:leader="dot" w:pos="9350"/>
+            </w:tabs>
+            <w:rPr>
+              <w:rFonts w:ascii="Times New Roman" w:hAnsi="Times New Roman" w:cs="Times New Roman"/>
+              <w:noProof/>
+              <w:sz w:val="28"/>
+              <w:szCs w:val="28"/>
+            </w:rPr>
+          </w:pPr>
+          <w:hyperlink w:anchor="_Toc25696918" w:history="1">
+            <w:r>
+              <w:rPr>
+                <w:rStyle w:val="Hyperlink"/>
+                <w:rFonts w:ascii="Times New Roman" w:hAnsi="Times New Roman" w:cs="Times New Roman"/>
+                <w:noProof/>
+                <w:sz w:val="28"/>
+                <w:szCs w:val="28"/>
+              </w:rPr>
+              <w:t>IV.</w:t>
+            </w:r>
+            <w:r>
+              <w:rPr>
+                <w:rFonts w:ascii="Times New Roman" w:hAnsi="Times New Roman" w:cs="Times New Roman"/>
+                <w:noProof/>
+                <w:sz w:val="28"/>
+                <w:szCs w:val="28"/>
+              </w:rPr>
+              <w:tab/>
+            </w:r>
+            <w:r>
+              <w:rPr>
+                <w:rStyle w:val="Hyperlink"/>
+                <w:rFonts w:ascii="Times New Roman" w:hAnsi="Times New Roman" w:cs="Times New Roman"/>
+                <w:noProof/>
+                <w:sz w:val="28"/>
+                <w:szCs w:val="28"/>
+              </w:rPr>
+              <w:t>Game Cờ Caro</w:t>
+            </w:r>
+            <w:r>
+              <w:rPr>
+                <w:rFonts w:ascii="Times New Roman" w:hAnsi="Times New Roman" w:cs="Times New Roman"/>
+                <w:noProof/>
+                <w:webHidden/>
+                <w:sz w:val="28"/>
+                <w:szCs w:val="28"/>
+              </w:rPr>
+              <w:tab/>
+            </w:r>
+            <w:r>
+              <w:rPr>
+                <w:rFonts w:ascii="Times New Roman" w:hAnsi="Times New Roman" w:cs="Times New Roman"/>
+                <w:noProof/>
+                <w:webHidden/>
+                <w:sz w:val="28"/>
+                <w:szCs w:val="28"/>
+              </w:rPr>
+              <w:fldChar w:fldCharType="begin"/>
+            </w:r>
+            <w:r>
+              <w:rPr>
+                <w:rFonts w:ascii="Times New Roman" w:hAnsi="Times New Roman" w:cs="Times New Roman"/>
+                <w:noProof/>
+                <w:webHidden/>
+                <w:sz w:val="28"/>
+                <w:szCs w:val="28"/>
+              </w:rPr>
+              <w:instrText xml:space="preserve"> PAGEREF _Toc25696918 \h </w:instrText>
+            </w:r>
+            <w:r>
+              <w:rPr>
+                <w:rFonts w:ascii="Times New Roman" w:hAnsi="Times New Roman" w:cs="Times New Roman"/>
+                <w:noProof/>
+                <w:webHidden/>
+                <w:sz w:val="28"/>
+                <w:szCs w:val="28"/>
+              </w:rPr>
+            </w:r>
+            <w:r>
+              <w:rPr>
+                <w:rFonts w:ascii="Times New Roman" w:hAnsi="Times New Roman" w:cs="Times New Roman"/>
+                <w:noProof/>
+                <w:webHidden/>
+                <w:sz w:val="28"/>
+                <w:szCs w:val="28"/>
+              </w:rPr>
+              <w:fldChar w:fldCharType="separate"/>
+            </w:r>
+            <w:r>
+              <w:rPr>
+                <w:rFonts w:ascii="Times New Roman" w:hAnsi="Times New Roman" w:cs="Times New Roman"/>
+                <w:noProof/>
+                <w:webHidden/>
+                <w:sz w:val="28"/>
+                <w:szCs w:val="28"/>
+              </w:rPr>
+              <w:t>5</w:t>
+            </w:r>
+            <w:r>
+              <w:rPr>
+                <w:rFonts w:ascii="Times New Roman" w:hAnsi="Times New Roman" w:cs="Times New Roman"/>
+                <w:noProof/>
+                <w:webHidden/>
+                <w:sz w:val="28"/>
+                <w:szCs w:val="28"/>
+              </w:rPr>
+              <w:fldChar w:fldCharType="end"/>
+            </w:r>
+          </w:hyperlink>
+        </w:p>
+        <w:p>
+          <w:pPr>
+            <w:pStyle w:val="TOC1"/>
+            <w:tabs>
+              <w:tab w:val="left" w:pos="440"/>
+              <w:tab w:val="right" w:leader="dot" w:pos="9350"/>
+            </w:tabs>
+            <w:rPr>
+              <w:rFonts w:ascii="Times New Roman" w:hAnsi="Times New Roman" w:cs="Times New Roman"/>
+              <w:noProof/>
+              <w:sz w:val="28"/>
+              <w:szCs w:val="28"/>
+            </w:rPr>
+          </w:pPr>
+          <w:hyperlink w:anchor="_Toc25696919" w:history="1">
+            <w:r>
+              <w:rPr>
+                <w:rStyle w:val="Hyperlink"/>
+                <w:rFonts w:ascii="Times New Roman" w:hAnsi="Times New Roman" w:cs="Times New Roman"/>
+                <w:noProof/>
+                <w:sz w:val="28"/>
+                <w:szCs w:val="28"/>
+              </w:rPr>
+              <w:t>1.</w:t>
+            </w:r>
+            <w:r>
+              <w:rPr>
+                <w:rFonts w:ascii="Times New Roman" w:hAnsi="Times New Roman" w:cs="Times New Roman"/>
+                <w:noProof/>
+                <w:sz w:val="28"/>
+                <w:szCs w:val="28"/>
+              </w:rPr>
+              <w:tab/>
+            </w:r>
+            <w:r>
+              <w:rPr>
+                <w:rStyle w:val="Hyperlink"/>
+                <w:rFonts w:ascii="Times New Roman" w:hAnsi="Times New Roman" w:cs="Times New Roman"/>
+                <w:noProof/>
+                <w:sz w:val="28"/>
+                <w:szCs w:val="28"/>
+              </w:rPr>
+              <w:t>Thiết kế game</w:t>
+            </w:r>
+            <w:r>
+              <w:rPr>
+                <w:rFonts w:ascii="Times New Roman" w:hAnsi="Times New Roman" w:cs="Times New Roman"/>
+                <w:noProof/>
+                <w:webHidden/>
+                <w:sz w:val="28"/>
+                <w:szCs w:val="28"/>
+              </w:rPr>
+              <w:tab/>
+            </w:r>
+            <w:r>
+              <w:rPr>
+                <w:rFonts w:ascii="Times New Roman" w:hAnsi="Times New Roman" w:cs="Times New Roman"/>
+                <w:noProof/>
+                <w:webHidden/>
+                <w:sz w:val="28"/>
+                <w:szCs w:val="28"/>
+              </w:rPr>
+              <w:fldChar w:fldCharType="begin"/>
+            </w:r>
+            <w:r>
+              <w:rPr>
+                <w:rFonts w:ascii="Times New Roman" w:hAnsi="Times New Roman" w:cs="Times New Roman"/>
+                <w:noProof/>
+                <w:webHidden/>
+                <w:sz w:val="28"/>
+                <w:szCs w:val="28"/>
+              </w:rPr>
+              <w:instrText xml:space="preserve"> PAGEREF _Toc25696919 \h </w:instrText>
+            </w:r>
+            <w:r>
+              <w:rPr>
+                <w:rFonts w:ascii="Times New Roman" w:hAnsi="Times New Roman" w:cs="Times New Roman"/>
+                <w:noProof/>
+                <w:webHidden/>
+                <w:sz w:val="28"/>
+                <w:szCs w:val="28"/>
+              </w:rPr>
+            </w:r>
+            <w:r>
+              <w:rPr>
+                <w:rFonts w:ascii="Times New Roman" w:hAnsi="Times New Roman" w:cs="Times New Roman"/>
+                <w:noProof/>
+                <w:webHidden/>
+                <w:sz w:val="28"/>
+                <w:szCs w:val="28"/>
+              </w:rPr>
+              <w:fldChar w:fldCharType="separate"/>
+            </w:r>
+            <w:r>
+              <w:rPr>
+                <w:rFonts w:ascii="Times New Roman" w:hAnsi="Times New Roman" w:cs="Times New Roman"/>
+                <w:noProof/>
+                <w:webHidden/>
+                <w:sz w:val="28"/>
+                <w:szCs w:val="28"/>
+              </w:rPr>
+              <w:t>5</w:t>
+            </w:r>
+            <w:r>
+              <w:rPr>
+                <w:rFonts w:ascii="Times New Roman" w:hAnsi="Times New Roman" w:cs="Times New Roman"/>
+                <w:noProof/>
+                <w:webHidden/>
+                <w:sz w:val="28"/>
+                <w:szCs w:val="28"/>
+              </w:rPr>
+              <w:fldChar w:fldCharType="end"/>
+            </w:r>
+          </w:hyperlink>
+        </w:p>
+        <w:p>
+          <w:pPr>
+            <w:pStyle w:val="TOC1"/>
+            <w:tabs>
+              <w:tab w:val="left" w:pos="440"/>
+              <w:tab w:val="right" w:leader="dot" w:pos="9350"/>
+            </w:tabs>
+            <w:rPr>
+              <w:rFonts w:ascii="Times New Roman" w:hAnsi="Times New Roman" w:cs="Times New Roman"/>
+              <w:noProof/>
+              <w:sz w:val="28"/>
+              <w:szCs w:val="28"/>
+            </w:rPr>
+          </w:pPr>
+          <w:hyperlink w:anchor="_Toc25696920" w:history="1">
+            <w:r>
+              <w:rPr>
+                <w:rStyle w:val="Hyperlink"/>
+                <w:rFonts w:ascii="Times New Roman" w:hAnsi="Times New Roman" w:cs="Times New Roman"/>
+                <w:noProof/>
+                <w:sz w:val="28"/>
+                <w:szCs w:val="28"/>
+              </w:rPr>
+              <w:t>2.</w:t>
+            </w:r>
+            <w:r>
+              <w:rPr>
+                <w:rFonts w:ascii="Times New Roman" w:hAnsi="Times New Roman" w:cs="Times New Roman"/>
+                <w:noProof/>
+                <w:sz w:val="28"/>
+                <w:szCs w:val="28"/>
+              </w:rPr>
+              <w:tab/>
+            </w:r>
+            <w:r>
+              <w:rPr>
+                <w:rStyle w:val="Hyperlink"/>
+                <w:rFonts w:ascii="Times New Roman" w:hAnsi="Times New Roman" w:cs="Times New Roman"/>
+                <w:noProof/>
+                <w:sz w:val="28"/>
+                <w:szCs w:val="28"/>
+              </w:rPr>
+              <w:t>Các cải tiến áp dụng cho giải thuật</w:t>
+            </w:r>
+            <w:r>
+              <w:rPr>
+                <w:rFonts w:ascii="Times New Roman" w:hAnsi="Times New Roman" w:cs="Times New Roman"/>
+                <w:noProof/>
+                <w:webHidden/>
+                <w:sz w:val="28"/>
+                <w:szCs w:val="28"/>
+              </w:rPr>
+              <w:tab/>
+            </w:r>
+            <w:r>
+              <w:rPr>
+                <w:rFonts w:ascii="Times New Roman" w:hAnsi="Times New Roman" w:cs="Times New Roman"/>
+                <w:noProof/>
+                <w:webHidden/>
+                <w:sz w:val="28"/>
+                <w:szCs w:val="28"/>
+              </w:rPr>
+              <w:fldChar w:fldCharType="begin"/>
+            </w:r>
+            <w:r>
+              <w:rPr>
+                <w:rFonts w:ascii="Times New Roman" w:hAnsi="Times New Roman" w:cs="Times New Roman"/>
+                <w:noProof/>
+                <w:webHidden/>
+                <w:sz w:val="28"/>
+                <w:szCs w:val="28"/>
+              </w:rPr>
+              <w:instrText xml:space="preserve"> PAGEREF _Toc25696920 \h </w:instrText>
+            </w:r>
+            <w:r>
+              <w:rPr>
+                <w:rFonts w:ascii="Times New Roman" w:hAnsi="Times New Roman" w:cs="Times New Roman"/>
+                <w:noProof/>
+                <w:webHidden/>
+                <w:sz w:val="28"/>
+                <w:szCs w:val="28"/>
+              </w:rPr>
+            </w:r>
+            <w:r>
+              <w:rPr>
+                <w:rFonts w:ascii="Times New Roman" w:hAnsi="Times New Roman" w:cs="Times New Roman"/>
+                <w:noProof/>
+                <w:webHidden/>
+                <w:sz w:val="28"/>
+                <w:szCs w:val="28"/>
+              </w:rPr>
+              <w:fldChar w:fldCharType="separate"/>
+            </w:r>
+            <w:r>
+              <w:rPr>
+                <w:rFonts w:ascii="Times New Roman" w:hAnsi="Times New Roman" w:cs="Times New Roman"/>
+                <w:noProof/>
+                <w:webHidden/>
+                <w:sz w:val="28"/>
+                <w:szCs w:val="28"/>
+              </w:rPr>
+              <w:t>8</w:t>
+            </w:r>
+            <w:r>
+              <w:rPr>
+                <w:rFonts w:ascii="Times New Roman" w:hAnsi="Times New Roman" w:cs="Times New Roman"/>
+                <w:noProof/>
+                <w:webHidden/>
+                <w:sz w:val="28"/>
+                <w:szCs w:val="28"/>
+              </w:rPr>
+              <w:fldChar w:fldCharType="end"/>
+            </w:r>
+          </w:hyperlink>
+        </w:p>
+        <w:p>
+          <w:pPr>
+            <w:pStyle w:val="TOC1"/>
+            <w:tabs>
+              <w:tab w:val="left" w:pos="440"/>
+              <w:tab w:val="right" w:leader="dot" w:pos="9350"/>
+            </w:tabs>
+            <w:rPr>
+              <w:rFonts w:ascii="Times New Roman" w:hAnsi="Times New Roman" w:cs="Times New Roman"/>
+              <w:noProof/>
+              <w:sz w:val="28"/>
+              <w:szCs w:val="28"/>
+            </w:rPr>
+          </w:pPr>
+          <w:hyperlink w:anchor="_Toc25696921" w:history="1">
+            <w:r>
+              <w:rPr>
+                <w:rStyle w:val="Hyperlink"/>
+                <w:rFonts w:ascii="Times New Roman" w:hAnsi="Times New Roman" w:cs="Times New Roman"/>
+                <w:noProof/>
+                <w:sz w:val="28"/>
+                <w:szCs w:val="28"/>
+              </w:rPr>
+              <w:t>V.</w:t>
+            </w:r>
+            <w:r>
+              <w:rPr>
+                <w:rFonts w:ascii="Times New Roman" w:hAnsi="Times New Roman" w:cs="Times New Roman"/>
+                <w:noProof/>
+                <w:sz w:val="28"/>
+                <w:szCs w:val="28"/>
+              </w:rPr>
+              <w:tab/>
+            </w:r>
+            <w:r>
+              <w:rPr>
+                <w:rStyle w:val="Hyperlink"/>
+                <w:rFonts w:ascii="Times New Roman" w:hAnsi="Times New Roman" w:cs="Times New Roman"/>
+                <w:noProof/>
+                <w:sz w:val="28"/>
+                <w:szCs w:val="28"/>
+              </w:rPr>
+              <w:t>Một số kết quả</w:t>
+            </w:r>
+            <w:r>
+              <w:rPr>
+                <w:rFonts w:ascii="Times New Roman" w:hAnsi="Times New Roman" w:cs="Times New Roman"/>
+                <w:noProof/>
+                <w:webHidden/>
+                <w:sz w:val="28"/>
+                <w:szCs w:val="28"/>
+              </w:rPr>
+              <w:tab/>
+            </w:r>
+            <w:r>
+              <w:rPr>
+                <w:rFonts w:ascii="Times New Roman" w:hAnsi="Times New Roman" w:cs="Times New Roman"/>
+                <w:noProof/>
+                <w:webHidden/>
+                <w:sz w:val="28"/>
+                <w:szCs w:val="28"/>
+              </w:rPr>
+              <w:fldChar w:fldCharType="begin"/>
+            </w:r>
+            <w:r>
+              <w:rPr>
+                <w:rFonts w:ascii="Times New Roman" w:hAnsi="Times New Roman" w:cs="Times New Roman"/>
+                <w:noProof/>
+                <w:webHidden/>
+                <w:sz w:val="28"/>
+                <w:szCs w:val="28"/>
+              </w:rPr>
+              <w:instrText xml:space="preserve"> PAGEREF _Toc25696921 \h </w:instrText>
+            </w:r>
+            <w:r>
+              <w:rPr>
+                <w:rFonts w:ascii="Times New Roman" w:hAnsi="Times New Roman" w:cs="Times New Roman"/>
+                <w:noProof/>
+                <w:webHidden/>
+                <w:sz w:val="28"/>
+                <w:szCs w:val="28"/>
+              </w:rPr>
+            </w:r>
+            <w:r>
+              <w:rPr>
+                <w:rFonts w:ascii="Times New Roman" w:hAnsi="Times New Roman" w:cs="Times New Roman"/>
+                <w:noProof/>
+                <w:webHidden/>
+                <w:sz w:val="28"/>
+                <w:szCs w:val="28"/>
+              </w:rPr>
+              <w:fldChar w:fldCharType="separate"/>
+            </w:r>
+            <w:r>
+              <w:rPr>
+                <w:rFonts w:ascii="Times New Roman" w:hAnsi="Times New Roman" w:cs="Times New Roman"/>
+                <w:noProof/>
+                <w:webHidden/>
+                <w:sz w:val="28"/>
+                <w:szCs w:val="28"/>
+              </w:rPr>
+              <w:t>9</w:t>
+            </w:r>
+            <w:r>
+              <w:rPr>
+                <w:rFonts w:ascii="Times New Roman" w:hAnsi="Times New Roman" w:cs="Times New Roman"/>
+                <w:noProof/>
+                <w:webHidden/>
+                <w:sz w:val="28"/>
+                <w:szCs w:val="28"/>
+              </w:rPr>
+              <w:fldChar w:fldCharType="end"/>
+            </w:r>
+          </w:hyperlink>
+        </w:p>
+        <w:p>
+          <w:pPr>
+            <w:pStyle w:val="TOC1"/>
+            <w:tabs>
+              <w:tab w:val="left" w:pos="660"/>
+              <w:tab w:val="right" w:leader="dot" w:pos="9350"/>
+            </w:tabs>
+            <w:rPr>
+              <w:rFonts w:ascii="Times New Roman" w:hAnsi="Times New Roman" w:cs="Times New Roman"/>
+              <w:noProof/>
+              <w:sz w:val="28"/>
+              <w:szCs w:val="28"/>
+            </w:rPr>
+          </w:pPr>
+          <w:hyperlink w:anchor="_Toc25696922" w:history="1">
+            <w:r>
+              <w:rPr>
+                <w:rStyle w:val="Hyperlink"/>
+                <w:rFonts w:ascii="Times New Roman" w:hAnsi="Times New Roman" w:cs="Times New Roman"/>
+                <w:noProof/>
+                <w:sz w:val="28"/>
+                <w:szCs w:val="28"/>
+              </w:rPr>
+              <w:t>VI.</w:t>
+            </w:r>
+            <w:r>
+              <w:rPr>
+                <w:rFonts w:ascii="Times New Roman" w:hAnsi="Times New Roman" w:cs="Times New Roman"/>
+                <w:noProof/>
+                <w:sz w:val="28"/>
+                <w:szCs w:val="28"/>
+              </w:rPr>
+              <w:tab/>
+            </w:r>
+            <w:r>
+              <w:rPr>
+                <w:rStyle w:val="Hyperlink"/>
+                <w:rFonts w:ascii="Times New Roman" w:hAnsi="Times New Roman" w:cs="Times New Roman"/>
+                <w:noProof/>
+                <w:sz w:val="28"/>
+                <w:szCs w:val="28"/>
+              </w:rPr>
+              <w:t>Kết Luận</w:t>
+            </w:r>
+            <w:r>
+              <w:rPr>
+                <w:rFonts w:ascii="Times New Roman" w:hAnsi="Times New Roman" w:cs="Times New Roman"/>
+                <w:noProof/>
+                <w:webHidden/>
+                <w:sz w:val="28"/>
+                <w:szCs w:val="28"/>
+              </w:rPr>
+              <w:tab/>
+            </w:r>
+            <w:r>
+              <w:rPr>
+                <w:rFonts w:ascii="Times New Roman" w:hAnsi="Times New Roman" w:cs="Times New Roman"/>
+                <w:noProof/>
+                <w:webHidden/>
+                <w:sz w:val="28"/>
+                <w:szCs w:val="28"/>
+              </w:rPr>
+              <w:fldChar w:fldCharType="begin"/>
+            </w:r>
+            <w:r>
+              <w:rPr>
+                <w:rFonts w:ascii="Times New Roman" w:hAnsi="Times New Roman" w:cs="Times New Roman"/>
+                <w:noProof/>
+                <w:webHidden/>
+                <w:sz w:val="28"/>
+                <w:szCs w:val="28"/>
+              </w:rPr>
+              <w:instrText xml:space="preserve"> PAGEREF _Toc25696922 \h </w:instrText>
+            </w:r>
+            <w:r>
+              <w:rPr>
+                <w:rFonts w:ascii="Times New Roman" w:hAnsi="Times New Roman" w:cs="Times New Roman"/>
+                <w:noProof/>
+                <w:webHidden/>
+                <w:sz w:val="28"/>
+                <w:szCs w:val="28"/>
+              </w:rPr>
+            </w:r>
+            <w:r>
+              <w:rPr>
+                <w:rFonts w:ascii="Times New Roman" w:hAnsi="Times New Roman" w:cs="Times New Roman"/>
+                <w:noProof/>
+                <w:webHidden/>
+                <w:sz w:val="28"/>
+                <w:szCs w:val="28"/>
+              </w:rPr>
+              <w:fldChar w:fldCharType="separate"/>
+            </w:r>
+            <w:r>
+              <w:rPr>
+                <w:rFonts w:ascii="Times New Roman" w:hAnsi="Times New Roman" w:cs="Times New Roman"/>
+                <w:noProof/>
+                <w:webHidden/>
+                <w:sz w:val="28"/>
+                <w:szCs w:val="28"/>
+              </w:rPr>
+              <w:t>10</w:t>
+            </w:r>
+            <w:r>
+              <w:rPr>
+                <w:rFonts w:ascii="Times New Roman" w:hAnsi="Times New Roman" w:cs="Times New Roman"/>
+                <w:noProof/>
+                <w:webHidden/>
+                <w:sz w:val="28"/>
+                <w:szCs w:val="28"/>
+              </w:rPr>
+              <w:fldChar w:fldCharType="end"/>
+            </w:r>
+          </w:hyperlink>
+        </w:p>
+        <w:p>
+          <w:pPr>
+            <w:pStyle w:val="TOC1"/>
+            <w:tabs>
+              <w:tab w:val="left" w:pos="660"/>
+              <w:tab w:val="right" w:leader="dot" w:pos="9350"/>
+            </w:tabs>
+            <w:rPr>
+              <w:noProof/>
+              <w:sz w:val="28"/>
+              <w:szCs w:val="28"/>
+            </w:rPr>
+          </w:pPr>
+          <w:hyperlink w:anchor="_Toc25696923" w:history="1">
+            <w:r>
+              <w:rPr>
+                <w:rStyle w:val="Hyperlink"/>
+                <w:rFonts w:ascii="Times New Roman" w:hAnsi="Times New Roman" w:cs="Times New Roman"/>
+                <w:noProof/>
+                <w:sz w:val="28"/>
+                <w:szCs w:val="28"/>
+              </w:rPr>
+              <w:t>VII.</w:t>
+            </w:r>
+            <w:r>
+              <w:rPr>
+                <w:rFonts w:ascii="Times New Roman" w:hAnsi="Times New Roman" w:cs="Times New Roman"/>
+                <w:noProof/>
+                <w:sz w:val="28"/>
+                <w:szCs w:val="28"/>
+              </w:rPr>
+              <w:tab/>
+            </w:r>
+            <w:r>
+              <w:rPr>
+                <w:rStyle w:val="Hyperlink"/>
+                <w:rFonts w:ascii="Times New Roman" w:hAnsi="Times New Roman" w:cs="Times New Roman"/>
+                <w:noProof/>
+                <w:sz w:val="28"/>
+                <w:szCs w:val="28"/>
+              </w:rPr>
+              <w:t>Tài liệu tham khảo</w:t>
+            </w:r>
+            <w:r>
+              <w:rPr>
+                <w:rFonts w:ascii="Times New Roman" w:hAnsi="Times New Roman" w:cs="Times New Roman"/>
+                <w:noProof/>
+                <w:webHidden/>
+                <w:sz w:val="28"/>
+                <w:szCs w:val="28"/>
+              </w:rPr>
+              <w:tab/>
+            </w:r>
+            <w:r>
+              <w:rPr>
+                <w:rFonts w:ascii="Times New Roman" w:hAnsi="Times New Roman" w:cs="Times New Roman"/>
+                <w:noProof/>
+                <w:webHidden/>
+                <w:sz w:val="28"/>
+                <w:szCs w:val="28"/>
+              </w:rPr>
+              <w:fldChar w:fldCharType="begin"/>
+            </w:r>
+            <w:r>
+              <w:rPr>
+                <w:rFonts w:ascii="Times New Roman" w:hAnsi="Times New Roman" w:cs="Times New Roman"/>
+                <w:noProof/>
+                <w:webHidden/>
+                <w:sz w:val="28"/>
+                <w:szCs w:val="28"/>
+              </w:rPr>
+              <w:instrText xml:space="preserve"> PAGEREF _Toc25696923 \h </w:instrText>
+            </w:r>
+            <w:r>
+              <w:rPr>
+                <w:rFonts w:ascii="Times New Roman" w:hAnsi="Times New Roman" w:cs="Times New Roman"/>
+                <w:noProof/>
+                <w:webHidden/>
+                <w:sz w:val="28"/>
+                <w:szCs w:val="28"/>
+              </w:rPr>
+            </w:r>
+            <w:r>
+              <w:rPr>
+                <w:rFonts w:ascii="Times New Roman" w:hAnsi="Times New Roman" w:cs="Times New Roman"/>
+                <w:noProof/>
+                <w:webHidden/>
+                <w:sz w:val="28"/>
+                <w:szCs w:val="28"/>
+              </w:rPr>
+              <w:fldChar w:fldCharType="separate"/>
+            </w:r>
+            <w:r>
+              <w:rPr>
+                <w:rFonts w:ascii="Times New Roman" w:hAnsi="Times New Roman" w:cs="Times New Roman"/>
+                <w:noProof/>
+                <w:webHidden/>
+                <w:sz w:val="28"/>
+                <w:szCs w:val="28"/>
+              </w:rPr>
+              <w:t>11</w:t>
+            </w:r>
+            <w:r>
+              <w:rPr>
+                <w:rFonts w:ascii="Times New Roman" w:hAnsi="Times New Roman" w:cs="Times New Roman"/>
+                <w:noProof/>
+                <w:webHidden/>
+                <w:sz w:val="28"/>
+                <w:szCs w:val="28"/>
+              </w:rPr>
+              <w:fldChar w:fldCharType="end"/>
+            </w:r>
+          </w:hyperlink>
+        </w:p>
+        <w:p>
+          <w:pPr>
+            <w:rPr>
+              <w:sz w:val="28"/>
+              <w:szCs w:val="28"/>
+            </w:rPr>
+          </w:pPr>
+          <w:r>
+            <w:rPr>
+              <w:b/>
+              <w:bCs/>
+              <w:noProof/>
+              <w:sz w:val="28"/>
+              <w:szCs w:val="28"/>
+            </w:rPr>
+            <w:fldChar w:fldCharType="end"/>
+          </w:r>
+        </w:p>
+      </w:sdtContent>
+    </w:sdt>
     <w:p>
       <w:pPr>
         <w:rPr>
@@ -1226,521 +1864,1666 @@
           <w:sz w:val="28"/>
           <w:szCs w:val="28"/>
         </w:rPr>
+        <w:br w:type="page"/>
+      </w:r>
+    </w:p>
+    <w:p>
+      <w:pPr>
+        <w:pStyle w:val="TieuDe"/>
+      </w:pPr>
+      <w:bookmarkStart w:id="1" w:name="_Toc25696915"/>
+      <w:r>
         <w:lastRenderedPageBreak/>
-        <w:br w:type="page"/>
-      </w:r>
-    </w:p>
-    <w:p>
-      <w:pPr>
-        <w:pStyle w:val="ListParagraph"/>
-        <w:numPr>
-          <w:ilvl w:val="0"/>
-          <w:numId w:val="2"/>
-        </w:numPr>
-        <w:ind w:right="170"/>
+        <w:t xml:space="preserve">Nhận </w:t>
+      </w:r>
+      <w:r>
+        <w:rPr>
+          <w:rStyle w:val="TieuDeChar"/>
+        </w:rPr>
+        <w:t>Xét</w:t>
+      </w:r>
+      <w:r>
+        <w:t xml:space="preserve"> Của Giảng Viên</w:t>
+      </w:r>
+      <w:bookmarkEnd w:id="1"/>
+    </w:p>
+    <w:p>
+      <w:pPr>
         <w:rPr>
           <w:rFonts w:ascii="Times New Roman" w:hAnsi="Times New Roman" w:cs="Times New Roman"/>
           <w:sz w:val="28"/>
           <w:szCs w:val="28"/>
         </w:rPr>
       </w:pPr>
-      <w:proofErr w:type="spellStart"/>
       <w:r>
         <w:rPr>
           <w:rFonts w:ascii="Times New Roman" w:hAnsi="Times New Roman" w:cs="Times New Roman"/>
           <w:sz w:val="28"/>
           <w:szCs w:val="28"/>
         </w:rPr>
+        <w:br w:type="page"/>
+      </w:r>
+    </w:p>
+    <w:p>
+      <w:pPr>
+        <w:pStyle w:val="TieuDe"/>
+      </w:pPr>
+      <w:bookmarkStart w:id="2" w:name="_Toc25696916"/>
+      <w:r>
         <w:lastRenderedPageBreak/>
-        <w:t>Nhận</w:t>
-      </w:r>
-      <w:proofErr w:type="spellEnd"/>
-      <w:r>
+        <w:t>Mở Đầu</w:t>
+      </w:r>
+      <w:bookmarkEnd w:id="2"/>
+    </w:p>
+    <w:p>
+      <w:pPr>
+        <w:pStyle w:val="NoiDung"/>
+      </w:pPr>
+      <w:r>
+        <w:t>Nhằm tìm hiểu về trí tuệ nhân tạo và những ứng dụng của n</w:t>
+      </w:r>
+      <w:r>
+        <w:t>ó, nhóm chúng em – nhóm 1 đã</w:t>
+      </w:r>
+      <w:r>
+        <w:t xml:space="preserve"> quyết định</w:t>
+      </w:r>
+      <w:r>
+        <w:t xml:space="preserve"> chọn đề tài</w:t>
+      </w:r>
+      <w:r>
+        <w:t xml:space="preserve"> </w:t>
+      </w:r>
+      <w:r>
+        <w:t>“Ứ</w:t>
+      </w:r>
+      <w:r>
+        <w:t>ng dụng thuật toán minimax vào trong game cờ caro</w:t>
+      </w:r>
+      <w:r>
+        <w:t>”</w:t>
+      </w:r>
+    </w:p>
+    <w:p>
+      <w:pPr>
+        <w:pStyle w:val="NoiDung"/>
+      </w:pPr>
+      <w:r>
+        <w:t>Trước hết, chúng ta sẽ cùng tìm hiểu sơ qua về thuật toán minimax:</w:t>
+      </w:r>
+    </w:p>
+    <w:p>
+      <w:pPr>
+        <w:pStyle w:val="NoiDung"/>
+      </w:pPr>
+    </w:p>
+    <w:p>
+      <w:pPr>
+        <w:pStyle w:val="NoiDung"/>
+      </w:pPr>
+      <w:r>
+        <w:t>Minimax (còn gọi là minmax) là một phương pháp trong lý thuyết quyết định có mục đích là tối thiểu hóa (minimize) tổn thất vốn được dự tính có thể là "tối đa" (maximize). Có thể hiểu ngược lại là, nó nhằm tối đa hóa lợi ích vốn được dự tính là tối thiểu (maximin). Nó bắt nguồn từ trò chới có tổng bằng không. Nó cũng được mở rộng cho nhiều trò chơi phức tạp hơn và giúp đưa ra các quyết định chung khi có sự hiện diện của sự không chắc chắn.</w:t>
+      </w:r>
+    </w:p>
+    <w:p>
+      <w:pPr>
+        <w:pStyle w:val="NoiDung"/>
+      </w:pPr>
+      <w:r>
+        <w:t>Một phiên bản của giải thuật áp dụng cho các trò chơi như tic-tac-toe, khi mà mỗi người chơi có thể thắng, thua, hoặc hòa. Nếu người chơi A có thể thắng trong 1 nước đi, thì "nước đi tốt nhất" chính là nước đi để dẫn đến kết quả thắng đó. Nếu người B biết rằng có một nước đi mà dẫn đến tình huống người A có thể thắng ngay ở nước đi tiếp theo, trong khi nước đi khác thì sẽ dẫn đến tình huống mà người chơi A chỉ có thể, tốt nhất, là hòa thì nước đi tốt nhất của người B chính là nước đi sau.</w:t>
+      </w:r>
+    </w:p>
+    <w:p>
+      <w:pPr>
+        <w:pStyle w:val="NoiDung"/>
+      </w:pPr>
+      <w:r>
+        <w:t>Ta sẽ nắm rõ, thế nào là một nước đi "tốt nhất". Giải thuật Minimax giùm tìm ra nước đi tốt nhất, bằng cách đi ngược từ cuối trò chơi trở về đầu. Tại mỗi bước, nó sẽ ước định rằng người A đang cố gắng tối đa hóa cơ hội thắng của A khi đến phiên anh ta, còn ở nước đi kế tiếp thì người chơi B cố gắng để tổi thiểu hóa cơ hội thắng của người A (nghĩa là tối đa hóa cơ hội thắng của B).</w:t>
+      </w:r>
+    </w:p>
+    <w:p>
+      <w:pPr>
+        <w:pStyle w:val="NoiDung"/>
+      </w:pPr>
+    </w:p>
+    <w:p>
+      <w:pPr>
+        <w:pStyle w:val="TieuDe"/>
+      </w:pPr>
+      <w:bookmarkStart w:id="3" w:name="_Toc25696917"/>
+      <w:r>
+        <w:t>Giải Thuật Minimax</w:t>
+      </w:r>
+      <w:bookmarkEnd w:id="3"/>
+    </w:p>
+    <w:p>
+      <w:pPr>
+        <w:pStyle w:val="NoiDung"/>
+        <w:numPr>
+          <w:ilvl w:val="0"/>
+          <w:numId w:val="44"/>
+        </w:numPr>
+      </w:pPr>
+      <w:r>
+        <w:t>Giải thuật Minimax với các nước đi khác nhau</w:t>
+      </w:r>
+      <w:r>
+        <w:t>:</w:t>
+      </w:r>
+    </w:p>
+    <w:p>
+      <w:pPr>
+        <w:pStyle w:val="NoiDung"/>
+      </w:pPr>
+      <w:r>
+        <w:t>Một thuật toán minimax là một thuật toán đệ quy cho việc lựa chọn bước đi kế tiếp trong một trò chơi có hai người chơi. Một giá trị được gán cho mỗi vị trí hay một trạng thái của trò chơi. Giá trị này được tính toán bằng một hàm tính giá trị vị trí và nó cho biết độ tốt nếu như một người chơi đạt được đến đó. Người chơi sau đó đi một bước làm tối đa giá trị tối thiểu của vị trí là kết quả từ tập hợp những bước đi có thể của đối thủ. Nếu đó là phiên A sẽ đi, A sẽ cho một giá trị cho mỗi bước đi hợp pháp của anh ta.</w:t>
+      </w:r>
+    </w:p>
+    <w:p>
+      <w:pPr>
+        <w:pStyle w:val="NoiDung"/>
+      </w:pPr>
+      <w:r>
+        <w:t>Một phương pháp bố trí là gán cho một số vị trí thắng cho A như là +1 và cho B là −1. Điều này sẽ dẫn đến lý thuyết trò chơi tổ hợp được phát triển bởi John Horton Conway.</w:t>
+      </w:r>
+    </w:p>
+    <w:p>
+      <w:pPr>
+        <w:pStyle w:val="NoiDung"/>
+      </w:pPr>
+      <w:r>
+        <w:t xml:space="preserve">Một cách khác là sử dụng một quy định rằng nếu như kết quả của một bước đi là một chiến thắng lập tức cho A nó được gán dương vô hạn và, nếu như là một chiến thắng lập tức cho B, âm vô hạn. Giá trị cho A của bất kì nước đi nào khác là giá trị minimum của các giá trị kết quả từ mỗi bước trả lời có thể của B. (A được gọi là người chơi là cực đại và B gọi là người chơi làm cực tiểu), do vậy được gọi là thuật toán minimax. Thuật toán trên sẽ gán </w:t>
+      </w:r>
+      <w:r>
+        <w:lastRenderedPageBreak/>
+        <w:t>một giá trị dương hay âm vô hạn cho mỗi vị trí bởi vì giá trị của mỗi vị trí sẽ là giá trị của một số vị trí thắng hay thua nào đó. Thông thường nhìn chung điều này chỉ có thể xảy ra tại điểm cuối của những trò chơi phức tạp như cờ vua hay cờ vây, bởi vì về mặt tính toán ta không có khả năng tính xa đến mức kết thúc trò chơi, trừ khi là trò chơi sắp kết thúc, và các vị trí không đi khác nhau được cho các giá trị hữu hạn như là các đánh giá về mức độ tin tưởng là chúng sẽ dẫn đến chiến thắng cho người này hay người khác.</w:t>
+      </w:r>
+    </w:p>
+    <w:p>
+      <w:pPr>
+        <w:pStyle w:val="NoiDung"/>
+      </w:pPr>
+      <w:r>
+        <w:t>Điều này có thể được mở rộng nếu như chúng ta cung cấp một hàm đánh giá heuristic đưa ra các giá trị cho các vị trí trò chơi chưa phải là cuối cùng mà không xét tất cả mọi trường hợp theo sau một chuỗi đầy đủ. Chúng ta sau đó có thể giới hạn thuật toán minimax để chỉ xét một số nào đó các nước đi kế tiếp. Số này được gọi là "số bước kế tiếp", đo bằng "ply". Ví dụ, "Deep Blue" nhìn trước 12 ply.</w:t>
+      </w:r>
+    </w:p>
+    <w:p>
+      <w:pPr>
+        <w:pStyle w:val="NoiDung"/>
+      </w:pPr>
+      <w:r>
+        <w:t>Thuật toán này có thể được nghĩ như là khám phá các node của một cây trò chơi. Số cắt xén hiệu quả của một cây là trung bình của số các con của mỗi nốt (i.e., trung bình của các nước đi hợp pháp trong một vị trí). Số lượng các nodes được khám phá thường là tăng theo hàm mũ với số lượng ply</w:t>
+      </w:r>
+    </w:p>
+    <w:p>
+      <w:pPr>
+        <w:pStyle w:val="NoiDung"/>
+      </w:pPr>
+      <w:r>
+        <w:t xml:space="preserve"> (nó sẽ nhỏ hơn hàm mũ nếu đánh giá các nước đi bắt buộc hay là các bước lặp lại). Số lượng các nodes cần khám phá cho việc phân tích một trò chơi do đó gần bằng số cắt xét nâng lên luỹ thừa số ply. Do vậy là không thể phân tích trò chơi ví dụ như cờ vua một cách hoàn toàn chỉ bằng thuật toán minimax.</w:t>
+      </w:r>
+    </w:p>
+    <w:p>
+      <w:pPr>
+        <w:pStyle w:val="NoiDung"/>
+      </w:pPr>
+      <w:r>
+        <w:t>Để khắc phục tình trạng này ta có thể dùng phương pháp cắt tỉa Alpha-Beta để giảm bớt số nhánh không cần thiết</w:t>
+      </w:r>
+    </w:p>
+    <w:p>
+      <w:pPr>
+        <w:rPr>
+          <w:rFonts w:ascii="Times New Roman" w:hAnsi="Times New Roman"/>
+          <w:sz w:val="24"/>
+        </w:rPr>
+      </w:pPr>
+      <w:r>
+        <w:br w:type="page"/>
+      </w:r>
+    </w:p>
+    <w:p>
+      <w:pPr>
+        <w:pStyle w:val="NoiDung"/>
+        <w:rPr>
+          <w:shd w:val="clear" w:color="auto" w:fill="FFFFFF"/>
+        </w:rPr>
+      </w:pPr>
+      <w:r>
+        <w:rPr>
+          <w:shd w:val="clear" w:color="auto" w:fill="FFFFFF"/>
+        </w:rPr>
+        <w:lastRenderedPageBreak/>
+        <w:t>Giải thuật Minimax Hai người chơi trong game được đại diện là MAX và MIN. MAX đại diện cho người chơi luôn muốn chiến thắng và cố gắng tối ưu hóa ưu thế của mình còn MIN đại diện cho người chơi cố gắng cho người MAX giành số điểm càng thấp càng tốt. Giải thuật Minimax thể hiện bằng cách định trị các Node trên cây trò chơi: Node thuộc lớp MAX thì gán cho nó giá trị lớn nhất của con Node đó. Node thuộc lớp MIN thì gán cho nó giá trị nhỏ nhất của con Node đó. Từ các giá trị này người chơi sẽ lựa chọn cho mình nước đi tiếp theo hợp lý nhất.</w:t>
+      </w:r>
+    </w:p>
+    <w:p>
+      <w:pPr>
+        <w:rPr>
+          <w:rFonts w:cs="Times New Roman"/>
+          <w:sz w:val="28"/>
+          <w:szCs w:val="28"/>
+        </w:rPr>
+      </w:pPr>
+      <w:r>
+        <w:rPr>
+          <w:noProof/>
+        </w:rPr>
+        <w:drawing>
+          <wp:inline distT="0" distB="0" distL="0" distR="0" wp14:anchorId="5312B6B3" wp14:editId="0FF7C6F9">
+            <wp:extent cx="5943600" cy="5919578"/>
+            <wp:effectExtent l="0" t="0" r="0" b="5080"/>
+            <wp:docPr id="4" name="Picture 4" descr="https://viblo.asia/uploads/4db4c04a-890f-405c-9399-6e1dd0448a18.png"/>
+            <wp:cNvGraphicFramePr>
+              <a:graphicFrameLocks xmlns:a="http://schemas.openxmlformats.org/drawingml/2006/main" noChangeAspect="1"/>
+            </wp:cNvGraphicFramePr>
+            <a:graphic xmlns:a="http://schemas.openxmlformats.org/drawingml/2006/main">
+              <a:graphicData uri="http://schemas.openxmlformats.org/drawingml/2006/picture">
+                <pic:pic xmlns:pic="http://schemas.openxmlformats.org/drawingml/2006/picture">
+                  <pic:nvPicPr>
+                    <pic:cNvPr id="0" name="Picture 1" descr="https://viblo.asia/uploads/4db4c04a-890f-405c-9399-6e1dd0448a18.png"/>
+                    <pic:cNvPicPr>
+                      <a:picLocks noChangeAspect="1" noChangeArrowheads="1"/>
+                    </pic:cNvPicPr>
+                  </pic:nvPicPr>
+                  <pic:blipFill>
+                    <a:blip r:embed="rId10">
+                      <a:extLst>
+                        <a:ext uri="{28A0092B-C50C-407E-A947-70E740481C1C}">
+                          <a14:useLocalDpi xmlns:a14="http://schemas.microsoft.com/office/drawing/2010/main" val="0"/>
+                        </a:ext>
+                      </a:extLst>
+                    </a:blip>
+                    <a:srcRect/>
+                    <a:stretch>
+                      <a:fillRect/>
+                    </a:stretch>
+                  </pic:blipFill>
+                  <pic:spPr bwMode="auto">
+                    <a:xfrm>
+                      <a:off x="0" y="0"/>
+                      <a:ext cx="5943600" cy="5919578"/>
+                    </a:xfrm>
+                    <a:prstGeom prst="rect">
+                      <a:avLst/>
+                    </a:prstGeom>
+                    <a:noFill/>
+                    <a:ln>
+                      <a:noFill/>
+                    </a:ln>
+                  </pic:spPr>
+                </pic:pic>
+              </a:graphicData>
+            </a:graphic>
+          </wp:inline>
+        </w:drawing>
+      </w:r>
+    </w:p>
+    <w:p>
+      <w:pPr>
+        <w:pStyle w:val="ListParagraph"/>
+        <w:ind w:left="1080" w:right="170"/>
         <w:rPr>
           <w:rFonts w:ascii="Times New Roman" w:hAnsi="Times New Roman" w:cs="Times New Roman"/>
           <w:sz w:val="28"/>
           <w:szCs w:val="28"/>
         </w:rPr>
-        <w:t xml:space="preserve"> </w:t>
-      </w:r>
-      <w:proofErr w:type="spellStart"/>
-      <w:r>
+      </w:pPr>
+    </w:p>
+    <w:p>
+      <w:pPr>
+        <w:pStyle w:val="TieuDe"/>
+      </w:pPr>
+      <w:bookmarkStart w:id="4" w:name="_Toc25696918"/>
+      <w:r>
+        <w:t>Game Cờ Caro</w:t>
+      </w:r>
+      <w:bookmarkEnd w:id="4"/>
+    </w:p>
+    <w:p>
+      <w:pPr>
+        <w:pStyle w:val="TieuDe"/>
+        <w:numPr>
+          <w:ilvl w:val="0"/>
+          <w:numId w:val="6"/>
+        </w:numPr>
+      </w:pPr>
+      <w:bookmarkStart w:id="5" w:name="_Toc25696919"/>
+      <w:r>
+        <w:t>Thiết kế game</w:t>
+      </w:r>
+      <w:bookmarkEnd w:id="5"/>
+    </w:p>
+    <w:p>
+      <w:pPr>
+        <w:pStyle w:val="ListParagraph"/>
+        <w:rPr>
+          <w:noProof/>
+        </w:rPr>
+      </w:pPr>
+    </w:p>
+    <w:p>
+      <w:pPr>
+        <w:pStyle w:val="ListParagraph"/>
+        <w:rPr>
+          <w:noProof/>
+        </w:rPr>
+      </w:pPr>
+      <w:r>
+        <w:rPr>
+          <w:noProof/>
+        </w:rPr>
+        <w:lastRenderedPageBreak/>
+        <w:drawing>
+          <wp:anchor distT="0" distB="0" distL="114300" distR="114300" simplePos="0" relativeHeight="251664384" behindDoc="0" locked="0" layoutInCell="1" allowOverlap="1" wp14:anchorId="0EF16CBF" wp14:editId="5EE5935B">
+            <wp:simplePos x="0" y="0"/>
+            <wp:positionH relativeFrom="margin">
+              <wp:posOffset>828675</wp:posOffset>
+            </wp:positionH>
+            <wp:positionV relativeFrom="paragraph">
+              <wp:posOffset>206375</wp:posOffset>
+            </wp:positionV>
+            <wp:extent cx="5029200" cy="3467100"/>
+            <wp:effectExtent l="0" t="0" r="0" b="0"/>
+            <wp:wrapTopAndBottom/>
+            <wp:docPr id="3" name="Picture 3"/>
+            <wp:cNvGraphicFramePr>
+              <a:graphicFrameLocks xmlns:a="http://schemas.openxmlformats.org/drawingml/2006/main" noChangeAspect="1"/>
+            </wp:cNvGraphicFramePr>
+            <a:graphic xmlns:a="http://schemas.openxmlformats.org/drawingml/2006/main">
+              <a:graphicData uri="http://schemas.openxmlformats.org/drawingml/2006/picture">
+                <pic:pic xmlns:pic="http://schemas.openxmlformats.org/drawingml/2006/picture">
+                  <pic:nvPicPr>
+                    <pic:cNvPr id="1" name=""/>
+                    <pic:cNvPicPr/>
+                  </pic:nvPicPr>
+                  <pic:blipFill rotWithShape="1">
+                    <a:blip r:embed="rId11">
+                      <a:extLst>
+                        <a:ext uri="{28A0092B-C50C-407E-A947-70E740481C1C}">
+                          <a14:useLocalDpi xmlns:a14="http://schemas.microsoft.com/office/drawing/2010/main" val="0"/>
+                        </a:ext>
+                      </a:extLst>
+                    </a:blip>
+                    <a:srcRect l="25213" t="16564" r="25864" b="23444"/>
+                    <a:stretch/>
+                  </pic:blipFill>
+                  <pic:spPr bwMode="auto">
+                    <a:xfrm>
+                      <a:off x="0" y="0"/>
+                      <a:ext cx="5029200" cy="3467100"/>
+                    </a:xfrm>
+                    <a:prstGeom prst="rect">
+                      <a:avLst/>
+                    </a:prstGeom>
+                    <a:ln>
+                      <a:noFill/>
+                    </a:ln>
+                    <a:extLst>
+                      <a:ext uri="{53640926-AAD7-44D8-BBD7-CCE9431645EC}">
+                        <a14:shadowObscured xmlns:a14="http://schemas.microsoft.com/office/drawing/2010/main"/>
+                      </a:ext>
+                    </a:extLst>
+                  </pic:spPr>
+                </pic:pic>
+              </a:graphicData>
+            </a:graphic>
+            <wp14:sizeRelH relativeFrom="margin">
+              <wp14:pctWidth>0</wp14:pctWidth>
+            </wp14:sizeRelH>
+            <wp14:sizeRelV relativeFrom="margin">
+              <wp14:pctHeight>0</wp14:pctHeight>
+            </wp14:sizeRelV>
+          </wp:anchor>
+        </w:drawing>
+      </w:r>
+    </w:p>
+    <w:p>
+      <w:pPr>
+        <w:pStyle w:val="ListParagraph"/>
+        <w:rPr>
+          <w:noProof/>
+        </w:rPr>
+      </w:pPr>
+    </w:p>
+    <w:p>
+      <w:pPr>
+        <w:pStyle w:val="ListParagraph"/>
         <w:rPr>
           <w:rFonts w:ascii="Times New Roman" w:hAnsi="Times New Roman" w:cs="Times New Roman"/>
           <w:sz w:val="28"/>
           <w:szCs w:val="28"/>
         </w:rPr>
-        <w:t>Xét</w:t>
-      </w:r>
-      <w:proofErr w:type="spellEnd"/>
-      <w:r>
-        <w:rPr>
-          <w:rFonts w:ascii="Times New Roman" w:hAnsi="Times New Roman" w:cs="Times New Roman"/>
+      </w:pPr>
+    </w:p>
+    <w:p>
+      <w:pPr>
+        <w:pStyle w:val="NoiDung"/>
+        <w:numPr>
+          <w:ilvl w:val="2"/>
+          <w:numId w:val="41"/>
+        </w:numPr>
+      </w:pPr>
+      <w:r>
+        <w:t xml:space="preserve">Game được thiết kế với phần menu trạng thái của game, phần tùy chọn và phần bàn cờ. </w:t>
+      </w:r>
+    </w:p>
+    <w:p>
+      <w:pPr>
+        <w:pStyle w:val="NoiDung"/>
+        <w:numPr>
+          <w:ilvl w:val="2"/>
+          <w:numId w:val="41"/>
+        </w:numPr>
+      </w:pPr>
+      <w:r>
+        <w:t>Bàn Cờ: 16x18 ô cờ</w:t>
+      </w:r>
+    </w:p>
+    <w:p>
+      <w:pPr>
+        <w:pStyle w:val="NoiDung"/>
+        <w:numPr>
+          <w:ilvl w:val="2"/>
+          <w:numId w:val="41"/>
+        </w:numPr>
+      </w:pPr>
+      <w:r>
+        <w:t>Luật đánh: 5 quân đồng màu trên 1 hàng = Win</w:t>
+      </w:r>
+    </w:p>
+    <w:p>
+      <w:pPr>
+        <w:pStyle w:val="NoiDung"/>
+        <w:numPr>
+          <w:ilvl w:val="2"/>
+          <w:numId w:val="41"/>
+        </w:numPr>
+      </w:pPr>
+      <w:r>
+        <w:t>Chức Năng: Đánh cờ Người vs Người, Người vs Máy</w:t>
+      </w:r>
+    </w:p>
+    <w:p>
+      <w:pPr>
+        <w:pStyle w:val="NoiDung"/>
+        <w:numPr>
+          <w:ilvl w:val="2"/>
+          <w:numId w:val="41"/>
+        </w:numPr>
+      </w:pPr>
+      <w:r>
+        <w:t xml:space="preserve">Nền tảng lập trình sử dụng: </w:t>
+      </w:r>
+      <w:proofErr w:type="gramStart"/>
+      <w:r>
+        <w:t>Winform(</w:t>
+      </w:r>
+      <w:proofErr w:type="gramEnd"/>
+      <w:r>
+        <w:t>C# .Net)</w:t>
+      </w:r>
+    </w:p>
+    <w:p>
+      <w:pPr>
+        <w:pStyle w:val="NoiDung"/>
+        <w:numPr>
+          <w:ilvl w:val="0"/>
+          <w:numId w:val="15"/>
+        </w:numPr>
+        <w:ind w:left="2160"/>
+      </w:pPr>
+      <w:r>
+        <w:t xml:space="preserve">Các class: </w:t>
+      </w:r>
+    </w:p>
+    <w:p>
+      <w:pPr>
+        <w:pStyle w:val="NoiDung"/>
+        <w:numPr>
+          <w:ilvl w:val="0"/>
+          <w:numId w:val="16"/>
+        </w:numPr>
+        <w:ind w:left="2520"/>
+      </w:pPr>
+      <w:r>
+        <w:t>Player – chứa thông tin về người chơi (Người hay máy, chọn x hay o)</w:t>
+      </w:r>
+    </w:p>
+    <w:p>
+      <w:pPr>
+        <w:pStyle w:val="NoiDung"/>
+        <w:numPr>
+          <w:ilvl w:val="0"/>
+          <w:numId w:val="16"/>
+        </w:numPr>
+        <w:ind w:left="2520"/>
+      </w:pPr>
+      <w:r>
+        <w:t xml:space="preserve">Ô cờ - chứa thông tin của mỗi ô cờ trên bàn </w:t>
+      </w:r>
+      <w:proofErr w:type="gramStart"/>
+      <w:r>
+        <w:t>cờ(</w:t>
+      </w:r>
+      <w:proofErr w:type="gramEnd"/>
+      <w:r>
+        <w:t>sở hữu bởi player nào)</w:t>
+      </w:r>
+    </w:p>
+    <w:p>
+      <w:pPr>
+        <w:pStyle w:val="NoiDung"/>
+        <w:numPr>
+          <w:ilvl w:val="0"/>
+          <w:numId w:val="16"/>
+        </w:numPr>
+        <w:ind w:left="2520"/>
+      </w:pPr>
+      <w:r>
+        <w:t>Game control – chứa các hàm chức năng điều khiển trò chơi (vẽ bàn cờ, khởi tạo trận đấu, tính điểm, xác định thắng thua, điều khiển giải thuật AI)</w:t>
+      </w:r>
+    </w:p>
+    <w:p>
+      <w:pPr>
+        <w:pStyle w:val="NoiDung"/>
+        <w:ind w:left="2520" w:firstLine="0"/>
+      </w:pPr>
+    </w:p>
+    <w:p>
+      <w:pPr>
+        <w:pStyle w:val="NoiDung"/>
+        <w:numPr>
+          <w:ilvl w:val="0"/>
+          <w:numId w:val="45"/>
+        </w:numPr>
+      </w:pPr>
+      <w:r>
+        <w:t>Ý tưởng: Tạo 1 list các button theo kích thước bàn cờ, mỗi button là một ô cờ. Khi người chơi nhấn vào 1 button tương tương với việc đánh 1 nước cờ.</w:t>
+      </w:r>
+    </w:p>
+    <w:p>
+      <w:pPr>
+        <w:pStyle w:val="NoiDung"/>
+        <w:numPr>
+          <w:ilvl w:val="0"/>
+          <w:numId w:val="45"/>
+        </w:numPr>
+      </w:pPr>
+      <w:r>
+        <w:t>Mỗi lượt đánh, sẽ tiến hành kiểm tra kết quả và đổi tiếp lượt chơi.</w:t>
+      </w:r>
+    </w:p>
+    <w:p>
+      <w:pPr>
+        <w:rPr>
+          <w:rFonts w:ascii="Times New Roman" w:hAnsi="Times New Roman"/>
+          <w:sz w:val="24"/>
+        </w:rPr>
+      </w:pPr>
+      <w:r>
+        <w:br w:type="page"/>
+      </w:r>
+    </w:p>
+    <w:p>
+      <w:pPr>
+        <w:pStyle w:val="NoiDung"/>
+        <w:numPr>
+          <w:ilvl w:val="0"/>
+          <w:numId w:val="45"/>
+        </w:numPr>
+      </w:pPr>
+      <w:r>
+        <w:lastRenderedPageBreak/>
+        <w:t>Trường hợp Người vs Máy:</w:t>
+      </w:r>
+    </w:p>
+    <w:p>
+      <w:pPr>
+        <w:pStyle w:val="NoiDung"/>
+        <w:numPr>
+          <w:ilvl w:val="0"/>
+          <w:numId w:val="28"/>
+        </w:numPr>
+      </w:pPr>
+      <w:r>
+        <w:t>Máy đánh trước: khi bàn cờ hoàn toàn trống, máy sẽ đánh ngẫu nhiên trong một khoảng các ô cờ. Từ các nước đánh sau của máy sẽ áp dụng thuật toán.</w:t>
+      </w:r>
+    </w:p>
+    <w:p>
+      <w:pPr>
+        <w:pStyle w:val="NoiDung"/>
+        <w:numPr>
+          <w:ilvl w:val="0"/>
+          <w:numId w:val="28"/>
+        </w:numPr>
+      </w:pPr>
+      <w:r>
+        <w:t>Người đánh trước: người chơi sẽ đánh một nước sau đó đổi lượt cho máy.</w:t>
+      </w:r>
+    </w:p>
+    <w:p>
+      <w:pPr>
+        <w:pStyle w:val="NoiDung"/>
+        <w:numPr>
+          <w:ilvl w:val="0"/>
+          <w:numId w:val="6"/>
+        </w:numPr>
+        <w:rPr>
+          <w:b/>
+        </w:rPr>
+      </w:pPr>
+      <w:r>
+        <w:rPr>
+          <w:b/>
+        </w:rPr>
+        <w:t xml:space="preserve">Giải Thuật Minimax </w:t>
+      </w:r>
+      <w:r>
+        <w:rPr>
+          <w:b/>
+        </w:rPr>
+        <w:t xml:space="preserve">áp dụng </w:t>
+      </w:r>
+      <w:r>
+        <w:rPr>
+          <w:b/>
+        </w:rPr>
+        <w:t>trong game:</w:t>
+      </w:r>
+    </w:p>
+    <w:p>
+      <w:pPr>
+        <w:pStyle w:val="NoiDung"/>
+        <w:numPr>
+          <w:ilvl w:val="0"/>
+          <w:numId w:val="32"/>
+        </w:numPr>
+      </w:pPr>
+      <w:r>
+        <w:t>Với mỗi lần tới lượt đánh của máy, duyệt từng ô cờ trống trên bàn cờ để xác định các trạng thái bàn cờ dựa vào trạng thái của các ô xung quanh nó</w:t>
+      </w:r>
+    </w:p>
+    <w:p>
+      <w:pPr>
+        <w:pStyle w:val="NoiDung"/>
+        <w:numPr>
+          <w:ilvl w:val="0"/>
+          <w:numId w:val="32"/>
+        </w:numPr>
+      </w:pPr>
+      <w:r>
+        <w:t>Xác định trạng thái và duyệt gắn điểm tấn công, phòng thủ cho từng trạng thái</w:t>
+      </w:r>
+    </w:p>
+    <w:p>
+      <w:pPr>
+        <w:pStyle w:val="NoiDung"/>
+        <w:numPr>
+          <w:ilvl w:val="0"/>
+          <w:numId w:val="32"/>
+        </w:numPr>
+      </w:pPr>
+      <w:r>
+        <w:t>Các hướng duyệt: 4 hướng (dọc, ngang, đường chéo chính, đường chéo phụ)</w:t>
+      </w:r>
+    </w:p>
+    <w:p>
+      <w:pPr>
+        <w:pStyle w:val="NoiDung"/>
+        <w:numPr>
+          <w:ilvl w:val="0"/>
+          <w:numId w:val="32"/>
+        </w:numPr>
+      </w:pPr>
+      <w:r>
+        <w:t>Cách tính điểm: với mỗi ô cờ trên đường duyệt nếu các ô cờ xung quanh nó có cùng sở hữu =&gt; cộng thêm một số điểm</w:t>
+      </w:r>
+    </w:p>
+    <w:p>
+      <w:pPr>
+        <w:pStyle w:val="NoiDung"/>
+        <w:numPr>
+          <w:ilvl w:val="0"/>
+          <w:numId w:val="32"/>
+        </w:numPr>
+      </w:pPr>
+      <w:r>
+        <w:t>Điểm tấn công = tổng điểm của các quân đồng minh – tổng điểm của các quân đối thủ xung quanh</w:t>
+      </w:r>
+    </w:p>
+    <w:p>
+      <w:pPr>
+        <w:pStyle w:val="NoiDung"/>
+        <w:numPr>
+          <w:ilvl w:val="0"/>
+          <w:numId w:val="32"/>
+        </w:numPr>
+      </w:pPr>
+      <w:r>
+        <w:t>Điểm phòng ngự = tổng điểm của các quân đối thủ - tổng điểm của các quân đồng minh</w:t>
+      </w:r>
+    </w:p>
+    <w:p>
+      <w:pPr>
+        <w:pStyle w:val="NoiDung"/>
+        <w:numPr>
+          <w:ilvl w:val="0"/>
+          <w:numId w:val="43"/>
+        </w:numPr>
+        <w:rPr>
+          <w:b/>
+        </w:rPr>
+      </w:pPr>
+      <w:r>
+        <w:rPr>
+          <w:b/>
+        </w:rPr>
+        <w:t>Giả mã</w:t>
+      </w:r>
+    </w:p>
+    <w:p>
+      <w:pPr>
+        <w:pStyle w:val="NoiDung"/>
+      </w:pPr>
+      <w:r>
+        <w:t>Điểm max = 0; imax = 0; jmax = 0;</w:t>
+      </w:r>
+    </w:p>
+    <w:p>
+      <w:pPr>
+        <w:pStyle w:val="NoiDung"/>
+      </w:pPr>
+      <w:proofErr w:type="gramStart"/>
+      <w:r>
+        <w:t>For  i</w:t>
+      </w:r>
+      <w:proofErr w:type="gramEnd"/>
+      <w:r>
+        <w:t xml:space="preserve"> = 1 to hàng</w:t>
+      </w:r>
+    </w:p>
+    <w:p>
+      <w:pPr>
+        <w:pStyle w:val="NoiDung"/>
+      </w:pPr>
+      <w:r>
+        <w:tab/>
+        <w:t>For j = 1 to cột</w:t>
+      </w:r>
+    </w:p>
+    <w:p>
+      <w:pPr>
+        <w:pStyle w:val="NoiDung"/>
+      </w:pPr>
+      <w:r>
+        <w:tab/>
+      </w:r>
+      <w:r>
+        <w:tab/>
+        <w:t>If ô cờ [</w:t>
+      </w:r>
+      <w:proofErr w:type="gramStart"/>
+      <w:r>
+        <w:t>i,j</w:t>
+      </w:r>
+      <w:proofErr w:type="gramEnd"/>
+      <w:r>
+        <w:t xml:space="preserve"> ] chưa có sở hữu</w:t>
+      </w:r>
+    </w:p>
+    <w:p>
+      <w:pPr>
+        <w:pStyle w:val="NoiDung"/>
+      </w:pPr>
+      <w:r>
+        <w:tab/>
+      </w:r>
+      <w:r>
+        <w:tab/>
+      </w:r>
+      <w:r>
+        <w:tab/>
+        <w:t xml:space="preserve">Điểm tấn công = tấn công hàng dọc + hàng ngang+chéo </w:t>
+      </w:r>
+      <w:r>
+        <w:tab/>
+      </w:r>
+      <w:r>
+        <w:tab/>
+      </w:r>
+      <w:r>
+        <w:tab/>
+      </w:r>
+      <w:r>
+        <w:tab/>
+        <w:t>chính+chéo phụ</w:t>
+      </w:r>
+    </w:p>
+    <w:p>
+      <w:pPr>
+        <w:pStyle w:val="NoiDung"/>
+      </w:pPr>
+      <w:r>
+        <w:tab/>
+      </w:r>
+      <w:r>
+        <w:tab/>
+      </w:r>
+      <w:r>
+        <w:tab/>
+        <w:t xml:space="preserve">Điểm phòng thủ = phòng thủ hàng dọc+hàng </w:t>
+      </w:r>
+      <w:r>
+        <w:tab/>
+      </w:r>
+      <w:r>
+        <w:tab/>
+      </w:r>
+      <w:r>
+        <w:tab/>
+      </w:r>
+      <w:r>
+        <w:tab/>
+      </w:r>
+      <w:r>
+        <w:tab/>
+        <w:t>ngang+chéo chính+chéo phụ</w:t>
+      </w:r>
+    </w:p>
+    <w:p>
+      <w:pPr>
+        <w:pStyle w:val="NoiDung"/>
+      </w:pPr>
+      <w:r>
+        <w:tab/>
+      </w:r>
+      <w:r>
+        <w:tab/>
+        <w:t>If điểm tấn công &gt; điểm phòng thủ: điểm tạm = điểm tấn công</w:t>
+      </w:r>
+    </w:p>
+    <w:p>
+      <w:pPr>
+        <w:pStyle w:val="NoiDung"/>
+      </w:pPr>
+      <w:r>
+        <w:tab/>
+      </w:r>
+      <w:r>
+        <w:tab/>
+        <w:t>Else điểm tạm = điểm phòng thủ</w:t>
+      </w:r>
+    </w:p>
+    <w:p>
+      <w:pPr>
+        <w:pStyle w:val="NoiDung"/>
+      </w:pPr>
+      <w:r>
+        <w:tab/>
+      </w:r>
+      <w:r>
+        <w:tab/>
+        <w:t>If điểm max &lt; điểm tạm</w:t>
+      </w:r>
+    </w:p>
+    <w:p>
+      <w:pPr>
+        <w:pStyle w:val="NoiDung"/>
+      </w:pPr>
+      <w:r>
+        <w:tab/>
+      </w:r>
+      <w:r>
+        <w:tab/>
+        <w:t xml:space="preserve">Điểm max = điểm </w:t>
+      </w:r>
+      <w:proofErr w:type="gramStart"/>
+      <w:r>
+        <w:t>tạm ;</w:t>
+      </w:r>
+      <w:proofErr w:type="gramEnd"/>
+      <w:r>
+        <w:t xml:space="preserve"> imax = i; jmax = j.</w:t>
+      </w:r>
+    </w:p>
+    <w:p>
+      <w:pPr>
+        <w:pStyle w:val="NoiDung"/>
+      </w:pPr>
+      <w:r>
+        <w:t>End.</w:t>
+      </w:r>
+    </w:p>
+    <w:p>
+      <w:pPr>
+        <w:pStyle w:val="NoiDung"/>
+      </w:pPr>
+      <w:r>
+        <w:t>End.</w:t>
+      </w:r>
+    </w:p>
+    <w:p>
+      <w:pPr>
+        <w:pStyle w:val="NoiDung"/>
+      </w:pPr>
+      <w:r>
+        <w:t>Sau khi kết thúc vòng lặp thì ô cờ (</w:t>
+      </w:r>
+      <w:proofErr w:type="gramStart"/>
+      <w:r>
+        <w:t>imax,jmax</w:t>
+      </w:r>
+      <w:proofErr w:type="gramEnd"/>
+      <w:r>
+        <w:t>) chính là nước đi máy quyết định đánh.</w:t>
+      </w:r>
+    </w:p>
+    <w:p>
+      <w:pPr>
+        <w:pStyle w:val="NoiDung"/>
+        <w:ind w:left="2160" w:firstLine="0"/>
+      </w:pPr>
+    </w:p>
+    <w:p>
+      <w:pPr>
+        <w:pStyle w:val="NoiDung"/>
+        <w:numPr>
+          <w:ilvl w:val="0"/>
+          <w:numId w:val="33"/>
+        </w:numPr>
+        <w:rPr>
+          <w:b/>
+        </w:rPr>
+      </w:pPr>
+      <w:r>
+        <w:rPr>
+          <w:b/>
+        </w:rPr>
+        <w:t>Cách duyệt tính điểm tấn công các đường</w:t>
+      </w:r>
+    </w:p>
+    <w:p>
+      <w:pPr>
+        <w:pStyle w:val="NoiDung"/>
+        <w:numPr>
+          <w:ilvl w:val="0"/>
+          <w:numId w:val="35"/>
+        </w:numPr>
+      </w:pPr>
+      <w:r>
+        <w:t>Xét hàng ngang:</w:t>
+      </w:r>
+    </w:p>
+    <w:p>
+      <w:pPr>
+        <w:pStyle w:val="NoiDung"/>
+        <w:numPr>
+          <w:ilvl w:val="0"/>
+          <w:numId w:val="35"/>
+        </w:numPr>
+      </w:pPr>
+      <w:r>
+        <w:t>Tại ô đang xét, duyệt bên trái và bên phải của ô đó</w:t>
+      </w:r>
+    </w:p>
+    <w:p>
+      <w:pPr>
+        <w:pStyle w:val="NoiDung"/>
+        <w:numPr>
+          <w:ilvl w:val="0"/>
+          <w:numId w:val="35"/>
+        </w:numPr>
+      </w:pPr>
+      <w:r>
+        <w:t>Đếm số quân đồng minh và tăng khoảng cách cho đến khi gặp quân đối phương thì thoát vòng duyệt</w:t>
+      </w:r>
+    </w:p>
+    <w:p>
+      <w:pPr>
+        <w:pStyle w:val="NoiDung"/>
+        <w:numPr>
+          <w:ilvl w:val="0"/>
+          <w:numId w:val="35"/>
+        </w:numPr>
+      </w:pPr>
+      <w:r>
+        <w:t>Điểm tấn công = điểm của tổng các quân đồng minh – điểm của tổng các quân đối phương</w:t>
+      </w:r>
+    </w:p>
+    <w:p>
+      <w:pPr>
+        <w:pStyle w:val="NoiDung"/>
+        <w:numPr>
+          <w:ilvl w:val="0"/>
+          <w:numId w:val="35"/>
+        </w:numPr>
+      </w:pPr>
+      <w:r>
+        <w:lastRenderedPageBreak/>
+        <w:t>Nếu đối phương chặn hai đầu và khoảng cách giữa 2 đầu nhỏ hơn 5 =&gt; điểm tấn công = 0.</w:t>
+      </w:r>
+    </w:p>
+    <w:p>
+      <w:pPr>
+        <w:pStyle w:val="NoiDung"/>
+        <w:numPr>
+          <w:ilvl w:val="0"/>
+          <w:numId w:val="35"/>
+        </w:numPr>
+      </w:pPr>
+      <w:r>
+        <w:t>Làm tương tự với các đường còn lại và với việc duyệt tính điểm phòng thủ các đường.</w:t>
+      </w:r>
+    </w:p>
+    <w:p>
+      <w:pPr>
+        <w:pStyle w:val="NoiDung"/>
+        <w:numPr>
+          <w:ilvl w:val="0"/>
+          <w:numId w:val="33"/>
+        </w:numPr>
+      </w:pPr>
+      <w:r>
+        <w:rPr>
+          <w:b/>
+          <w:bCs/>
+        </w:rPr>
+        <w:t>Quy tắc cho điểm</w:t>
+      </w:r>
+    </w:p>
+    <w:p>
+      <w:pPr>
+        <w:pStyle w:val="NoiDung"/>
+        <w:numPr>
+          <w:ilvl w:val="0"/>
+          <w:numId w:val="37"/>
+        </w:numPr>
+      </w:pPr>
+      <w:r>
+        <w:t>Gán điểm cho trạng thái theo kinh nghiệm cá nhân và các điều chỉnh khi test để mang lại kết quả chấp nhận được</w:t>
+      </w:r>
+    </w:p>
+    <w:p>
+      <w:pPr>
+        <w:pStyle w:val="NoiDung"/>
+        <w:numPr>
+          <w:ilvl w:val="0"/>
+          <w:numId w:val="37"/>
+        </w:numPr>
+      </w:pPr>
+      <w:r>
+        <w:t xml:space="preserve">Điểm tấn công: </w:t>
+      </w:r>
+      <w:proofErr w:type="gramStart"/>
+      <w:r>
+        <w:t>{ 0</w:t>
+      </w:r>
+      <w:proofErr w:type="gramEnd"/>
+      <w:r>
+        <w:t>, 4, 25, 246, 7300, 16561, 59049 }</w:t>
+      </w:r>
+    </w:p>
+    <w:p>
+      <w:pPr>
+        <w:pStyle w:val="NoiDung"/>
+        <w:numPr>
+          <w:ilvl w:val="0"/>
+          <w:numId w:val="37"/>
+        </w:numPr>
+      </w:pPr>
+      <w:r>
+        <w:t xml:space="preserve">Điểm phòng thủ: </w:t>
+      </w:r>
+      <w:proofErr w:type="gramStart"/>
+      <w:r>
+        <w:t>{ 0</w:t>
+      </w:r>
+      <w:proofErr w:type="gramEnd"/>
+      <w:r>
+        <w:t>, 3, 24, 243, 2197, 19773, 177957 }</w:t>
+      </w:r>
+    </w:p>
+    <w:p>
+      <w:pPr>
+        <w:pStyle w:val="NoiDung"/>
+        <w:numPr>
+          <w:ilvl w:val="0"/>
+          <w:numId w:val="37"/>
+        </w:numPr>
+      </w:pPr>
+      <w:r>
+        <w:t>Chú thích: từ trái sang phải lần lượt là số các quân cờ đồng minh hoặc đối thủ gặp được trên đường duyệt</w:t>
+      </w:r>
+    </w:p>
+    <w:p>
+      <w:pPr>
+        <w:pStyle w:val="NoiDung"/>
+        <w:numPr>
+          <w:ilvl w:val="0"/>
+          <w:numId w:val="37"/>
+        </w:numPr>
+      </w:pPr>
+      <w:r>
+        <w:t xml:space="preserve">Ví dụ: 0 có quân nào thì điểm là 0, có 1 quân thì điểm tấn công là </w:t>
+      </w:r>
+      <w:proofErr w:type="gramStart"/>
+      <w:r>
+        <w:t>4,…</w:t>
+      </w:r>
+      <w:proofErr w:type="gramEnd"/>
+    </w:p>
+    <w:p>
+      <w:pPr>
+        <w:pStyle w:val="NoiDung"/>
+        <w:ind w:left="2160" w:firstLine="0"/>
+      </w:pPr>
+    </w:p>
+    <w:p>
+      <w:pPr>
+        <w:pStyle w:val="TieuDe"/>
+        <w:numPr>
+          <w:ilvl w:val="0"/>
+          <w:numId w:val="6"/>
+        </w:numPr>
+      </w:pPr>
+      <w:bookmarkStart w:id="6" w:name="_Toc25696920"/>
+      <w:r>
+        <w:t>Các cải tiến áp dụng cho giải thuật</w:t>
+      </w:r>
+      <w:bookmarkEnd w:id="6"/>
+    </w:p>
+    <w:p>
+      <w:pPr>
+        <w:pStyle w:val="NoiDung"/>
+        <w:numPr>
+          <w:ilvl w:val="0"/>
+          <w:numId w:val="33"/>
+        </w:numPr>
+      </w:pPr>
+      <w:r>
+        <w:t>Để tối ưu thời gian xử lý tính toán, áp dụng kỹ thuật cắt tỉa Alpha-Beta vào cắt tỉa bỏ những trạng thái dư thừa.</w:t>
+      </w:r>
+    </w:p>
+    <w:p>
+      <w:pPr>
+        <w:pStyle w:val="NoiDung"/>
+        <w:numPr>
+          <w:ilvl w:val="0"/>
+          <w:numId w:val="33"/>
+        </w:numPr>
+      </w:pPr>
+      <w:r>
+        <w:t>Cắt tỉa bỏ các ô cờ mà tại đó xung quanh nó không có tính toán: các ô tại biên, tại các vùng trống quá rộng và cách xa khu vực đang tập trung nhiều nước đã đánh.</w:t>
+      </w:r>
+    </w:p>
+    <w:p>
+      <w:pPr>
+        <w:rPr>
+          <w:rFonts w:ascii="Times New Roman" w:hAnsi="Times New Roman"/>
+          <w:sz w:val="24"/>
+        </w:rPr>
+      </w:pPr>
+      <w:r>
+        <w:br w:type="page"/>
+      </w:r>
+    </w:p>
+    <w:p>
+      <w:pPr>
+        <w:pStyle w:val="TieuDe"/>
+      </w:pPr>
+      <w:bookmarkStart w:id="7" w:name="_Toc25696921"/>
+      <w:r>
+        <w:lastRenderedPageBreak/>
+        <w:t>Một số kết quả</w:t>
+      </w:r>
+      <w:bookmarkEnd w:id="7"/>
+    </w:p>
+    <w:p>
+      <w:pPr>
+        <w:pStyle w:val="NoiDung"/>
+        <w:rPr>
+          <w:noProof/>
+        </w:rPr>
+      </w:pPr>
+      <w:r>
+        <w:rPr>
+          <w:noProof/>
+        </w:rPr>
+        <w:drawing>
+          <wp:anchor distT="0" distB="0" distL="114300" distR="114300" simplePos="0" relativeHeight="251663360" behindDoc="0" locked="0" layoutInCell="1" allowOverlap="1" wp14:anchorId="324FDB5C" wp14:editId="3C9F1471">
+            <wp:simplePos x="0" y="0"/>
+            <wp:positionH relativeFrom="margin">
+              <wp:align>center</wp:align>
+            </wp:positionH>
+            <wp:positionV relativeFrom="paragraph">
+              <wp:posOffset>370205</wp:posOffset>
+            </wp:positionV>
+            <wp:extent cx="4562475" cy="3115310"/>
+            <wp:effectExtent l="0" t="0" r="9525" b="8890"/>
+            <wp:wrapTopAndBottom/>
+            <wp:docPr id="9" name="Picture 9" descr="E:\Game caro\Bao Cao BTL\Anh demo\demo3.png"/>
+            <wp:cNvGraphicFramePr>
+              <a:graphicFrameLocks xmlns:a="http://schemas.openxmlformats.org/drawingml/2006/main" noChangeAspect="1"/>
+            </wp:cNvGraphicFramePr>
+            <a:graphic xmlns:a="http://schemas.openxmlformats.org/drawingml/2006/main">
+              <a:graphicData uri="http://schemas.openxmlformats.org/drawingml/2006/picture">
+                <pic:pic xmlns:pic="http://schemas.openxmlformats.org/drawingml/2006/picture">
+                  <pic:nvPicPr>
+                    <pic:cNvPr id="0" name="Picture 4" descr="E:\Game caro\Bao Cao BTL\Anh demo\demo3.png"/>
+                    <pic:cNvPicPr>
+                      <a:picLocks noChangeAspect="1" noChangeArrowheads="1"/>
+                    </pic:cNvPicPr>
+                  </pic:nvPicPr>
+                  <pic:blipFill>
+                    <a:blip r:embed="rId12">
+                      <a:extLst>
+                        <a:ext uri="{28A0092B-C50C-407E-A947-70E740481C1C}">
+                          <a14:useLocalDpi xmlns:a14="http://schemas.microsoft.com/office/drawing/2010/main" val="0"/>
+                        </a:ext>
+                      </a:extLst>
+                    </a:blip>
+                    <a:srcRect/>
+                    <a:stretch>
+                      <a:fillRect/>
+                    </a:stretch>
+                  </pic:blipFill>
+                  <pic:spPr bwMode="auto">
+                    <a:xfrm>
+                      <a:off x="0" y="0"/>
+                      <a:ext cx="4562475" cy="3115310"/>
+                    </a:xfrm>
+                    <a:prstGeom prst="rect">
+                      <a:avLst/>
+                    </a:prstGeom>
+                    <a:noFill/>
+                    <a:ln>
+                      <a:noFill/>
+                    </a:ln>
+                  </pic:spPr>
+                </pic:pic>
+              </a:graphicData>
+            </a:graphic>
+            <wp14:sizeRelH relativeFrom="margin">
+              <wp14:pctWidth>0</wp14:pctWidth>
+            </wp14:sizeRelH>
+            <wp14:sizeRelV relativeFrom="margin">
+              <wp14:pctHeight>0</wp14:pctHeight>
+            </wp14:sizeRelV>
+          </wp:anchor>
+        </w:drawing>
+      </w:r>
+    </w:p>
+    <w:p>
+      <w:pPr>
+        <w:pStyle w:val="TieuDe"/>
+        <w:numPr>
+          <w:ilvl w:val="0"/>
+          <w:numId w:val="0"/>
+        </w:numPr>
+        <w:ind w:left="1080"/>
+        <w:rPr>
+          <w:noProof/>
+        </w:rPr>
+      </w:pPr>
+      <w:r>
+        <w:rPr>
+          <w:noProof/>
+        </w:rPr>
+        <w:drawing>
+          <wp:anchor distT="0" distB="0" distL="114300" distR="114300" simplePos="0" relativeHeight="251662336" behindDoc="0" locked="0" layoutInCell="1" allowOverlap="1" wp14:anchorId="04EEFF05" wp14:editId="5FBA1A09">
+            <wp:simplePos x="0" y="0"/>
+            <wp:positionH relativeFrom="margin">
+              <wp:posOffset>666750</wp:posOffset>
+            </wp:positionH>
+            <wp:positionV relativeFrom="paragraph">
+              <wp:posOffset>3490595</wp:posOffset>
+            </wp:positionV>
+            <wp:extent cx="4558665" cy="3114675"/>
+            <wp:effectExtent l="0" t="0" r="0" b="9525"/>
+            <wp:wrapTopAndBottom/>
+            <wp:docPr id="11" name="Picture 11" descr="E:\Game caro\Bao Cao BTL\Anh demo\demo2.png"/>
+            <wp:cNvGraphicFramePr>
+              <a:graphicFrameLocks xmlns:a="http://schemas.openxmlformats.org/drawingml/2006/main" noChangeAspect="1"/>
+            </wp:cNvGraphicFramePr>
+            <a:graphic xmlns:a="http://schemas.openxmlformats.org/drawingml/2006/main">
+              <a:graphicData uri="http://schemas.openxmlformats.org/drawingml/2006/picture">
+                <pic:pic xmlns:pic="http://schemas.openxmlformats.org/drawingml/2006/picture">
+                  <pic:nvPicPr>
+                    <pic:cNvPr id="0" name="Picture 6" descr="E:\Game caro\Bao Cao BTL\Anh demo\demo2.png"/>
+                    <pic:cNvPicPr>
+                      <a:picLocks noChangeAspect="1" noChangeArrowheads="1"/>
+                    </pic:cNvPicPr>
+                  </pic:nvPicPr>
+                  <pic:blipFill>
+                    <a:blip r:embed="rId13">
+                      <a:extLst>
+                        <a:ext uri="{28A0092B-C50C-407E-A947-70E740481C1C}">
+                          <a14:useLocalDpi xmlns:a14="http://schemas.microsoft.com/office/drawing/2010/main" val="0"/>
+                        </a:ext>
+                      </a:extLst>
+                    </a:blip>
+                    <a:srcRect/>
+                    <a:stretch>
+                      <a:fillRect/>
+                    </a:stretch>
+                  </pic:blipFill>
+                  <pic:spPr bwMode="auto">
+                    <a:xfrm>
+                      <a:off x="0" y="0"/>
+                      <a:ext cx="4558665" cy="3114675"/>
+                    </a:xfrm>
+                    <a:prstGeom prst="rect">
+                      <a:avLst/>
+                    </a:prstGeom>
+                    <a:noFill/>
+                    <a:ln>
+                      <a:noFill/>
+                    </a:ln>
+                  </pic:spPr>
+                </pic:pic>
+              </a:graphicData>
+            </a:graphic>
+            <wp14:sizeRelH relativeFrom="margin">
+              <wp14:pctWidth>0</wp14:pctWidth>
+            </wp14:sizeRelH>
+            <wp14:sizeRelV relativeFrom="margin">
+              <wp14:pctHeight>0</wp14:pctHeight>
+            </wp14:sizeRelV>
+          </wp:anchor>
+        </w:drawing>
+      </w:r>
+    </w:p>
+    <w:p>
+      <w:pPr>
+        <w:pStyle w:val="NoiDung"/>
+        <w:rPr>
+          <w:noProof/>
+        </w:rPr>
+      </w:pPr>
+    </w:p>
+    <w:p>
+      <w:pPr>
+        <w:pStyle w:val="NoiDung"/>
+      </w:pPr>
+    </w:p>
+    <w:p>
+      <w:pPr>
+        <w:rPr>
+          <w:rFonts w:ascii="Times New Roman" w:eastAsiaTheme="majorEastAsia" w:hAnsi="Times New Roman" w:cs="Times New Roman"/>
+          <w:color w:val="000000" w:themeColor="text1"/>
           <w:sz w:val="28"/>
           <w:szCs w:val="28"/>
         </w:rPr>
-        <w:t xml:space="preserve"> </w:t>
-      </w:r>
-      <w:proofErr w:type="spellStart"/>
-      <w:r>
-        <w:rPr>
-          <w:rFonts w:ascii="Times New Roman" w:hAnsi="Times New Roman" w:cs="Times New Roman"/>
+      </w:pPr>
+      <w:bookmarkStart w:id="8" w:name="_Toc25696922"/>
+      <w:r>
+        <w:br w:type="page"/>
+      </w:r>
+    </w:p>
+    <w:p>
+      <w:pPr>
+        <w:rPr>
+          <w:rFonts w:ascii="Times New Roman" w:eastAsiaTheme="majorEastAsia" w:hAnsi="Times New Roman" w:cs="Times New Roman"/>
+          <w:color w:val="000000" w:themeColor="text1"/>
           <w:sz w:val="28"/>
           <w:szCs w:val="28"/>
         </w:rPr>
-        <w:t>Của</w:t>
-      </w:r>
-      <w:proofErr w:type="spellEnd"/>
-      <w:r>
-        <w:rPr>
-          <w:rFonts w:ascii="Times New Roman" w:hAnsi="Times New Roman" w:cs="Times New Roman"/>
-          <w:sz w:val="28"/>
-          <w:szCs w:val="28"/>
-        </w:rPr>
+      </w:pPr>
+      <w:r>
+        <w:rPr>
+          <w:noProof/>
+        </w:rPr>
+        <w:lastRenderedPageBreak/>
+        <w:drawing>
+          <wp:anchor distT="0" distB="0" distL="114300" distR="114300" simplePos="0" relativeHeight="251660288" behindDoc="0" locked="0" layoutInCell="1" allowOverlap="1" wp14:anchorId="0334AC46" wp14:editId="16C1A351">
+            <wp:simplePos x="0" y="0"/>
+            <wp:positionH relativeFrom="margin">
+              <wp:posOffset>628650</wp:posOffset>
+            </wp:positionH>
+            <wp:positionV relativeFrom="paragraph">
+              <wp:posOffset>0</wp:posOffset>
+            </wp:positionV>
+            <wp:extent cx="4905375" cy="3368675"/>
+            <wp:effectExtent l="0" t="0" r="9525" b="3175"/>
+            <wp:wrapTopAndBottom/>
+            <wp:docPr id="6" name="Picture 6" descr="E:\Game caro\Bao Cao BTL\Anh demo\demo1.png"/>
+            <wp:cNvGraphicFramePr>
+              <a:graphicFrameLocks xmlns:a="http://schemas.openxmlformats.org/drawingml/2006/main" noChangeAspect="1"/>
+            </wp:cNvGraphicFramePr>
+            <a:graphic xmlns:a="http://schemas.openxmlformats.org/drawingml/2006/main">
+              <a:graphicData uri="http://schemas.openxmlformats.org/drawingml/2006/picture">
+                <pic:pic xmlns:pic="http://schemas.openxmlformats.org/drawingml/2006/picture">
+                  <pic:nvPicPr>
+                    <pic:cNvPr id="0" name="Picture 1" descr="E:\Game caro\Bao Cao BTL\Anh demo\demo1.png"/>
+                    <pic:cNvPicPr>
+                      <a:picLocks noChangeAspect="1" noChangeArrowheads="1"/>
+                    </pic:cNvPicPr>
+                  </pic:nvPicPr>
+                  <pic:blipFill>
+                    <a:blip r:embed="rId14">
+                      <a:extLst>
+                        <a:ext uri="{28A0092B-C50C-407E-A947-70E740481C1C}">
+                          <a14:useLocalDpi xmlns:a14="http://schemas.microsoft.com/office/drawing/2010/main" val="0"/>
+                        </a:ext>
+                      </a:extLst>
+                    </a:blip>
+                    <a:srcRect/>
+                    <a:stretch>
+                      <a:fillRect/>
+                    </a:stretch>
+                  </pic:blipFill>
+                  <pic:spPr bwMode="auto">
+                    <a:xfrm>
+                      <a:off x="0" y="0"/>
+                      <a:ext cx="4905375" cy="3368675"/>
+                    </a:xfrm>
+                    <a:prstGeom prst="rect">
+                      <a:avLst/>
+                    </a:prstGeom>
+                    <a:noFill/>
+                    <a:ln>
+                      <a:noFill/>
+                    </a:ln>
+                  </pic:spPr>
+                </pic:pic>
+              </a:graphicData>
+            </a:graphic>
+            <wp14:sizeRelH relativeFrom="margin">
+              <wp14:pctWidth>0</wp14:pctWidth>
+            </wp14:sizeRelH>
+            <wp14:sizeRelV relativeFrom="margin">
+              <wp14:pctHeight>0</wp14:pctHeight>
+            </wp14:sizeRelV>
+          </wp:anchor>
+        </w:drawing>
+      </w:r>
+      <w:r>
+        <w:br w:type="page"/>
+      </w:r>
+    </w:p>
+    <w:p>
+      <w:pPr>
+        <w:pStyle w:val="TieuDe"/>
+      </w:pPr>
+      <w:r>
+        <w:lastRenderedPageBreak/>
+        <w:t>Kết Luậ</w:t>
+      </w:r>
+      <w:r>
+        <w:t>n</w:t>
+      </w:r>
+      <w:bookmarkEnd w:id="8"/>
+    </w:p>
+    <w:p>
+      <w:pPr>
+        <w:pStyle w:val="NoiDung"/>
+      </w:pPr>
+      <w:bookmarkStart w:id="9" w:name="_Toc25696923"/>
+      <w:r>
+        <w:t>Qua thời gian thực hành và tìm hiểu, nhóm đã xây dựng hoàn thành chương trình game. Tuy game đã có thể vận hành và có những kết quả khả quan nhưng bên cạnh đó vẫn tồn tại một số thiếu sót về độ hoàn thiện của thuật toán. Máy đôi lúc vẫn đưa ra những nước đánh không hiệu quả</w:t>
+      </w:r>
+      <w:r>
         <w:t xml:space="preserve"> </w:t>
       </w:r>
-      <w:proofErr w:type="spellStart"/>
-      <w:r>
-        <w:rPr>
-          <w:rFonts w:ascii="Times New Roman" w:hAnsi="Times New Roman" w:cs="Times New Roman"/>
-          <w:sz w:val="28"/>
-          <w:szCs w:val="28"/>
-        </w:rPr>
-        <w:t>Giảng</w:t>
-      </w:r>
-      <w:proofErr w:type="spellEnd"/>
-      <w:r>
-        <w:rPr>
-          <w:rFonts w:ascii="Times New Roman" w:hAnsi="Times New Roman" w:cs="Times New Roman"/>
-          <w:sz w:val="28"/>
-          <w:szCs w:val="28"/>
-        </w:rPr>
-        <w:t xml:space="preserve"> </w:t>
-      </w:r>
-      <w:proofErr w:type="spellStart"/>
-      <w:r>
-        <w:rPr>
-          <w:rFonts w:ascii="Times New Roman" w:hAnsi="Times New Roman" w:cs="Times New Roman"/>
-          <w:sz w:val="28"/>
-          <w:szCs w:val="28"/>
-        </w:rPr>
-        <w:t>Viên</w:t>
-      </w:r>
-      <w:proofErr w:type="spellEnd"/>
-    </w:p>
-    <w:p>
-      <w:pPr>
-        <w:pStyle w:val="ListParagraph"/>
+      <w:r>
+        <w:t>(trong các trường hợp đánh ở vùng biên ngoài bàn cờ, có những thế cờ khó quyết định tấn công hay phòng thủ</w:t>
+      </w:r>
+      <w:r>
+        <w:t>, …</w:t>
+      </w:r>
+      <w:r>
+        <w:t>)</w:t>
+      </w:r>
+    </w:p>
+    <w:p>
+      <w:pPr>
+        <w:pStyle w:val="NoiDung"/>
+      </w:pPr>
+      <w:r>
+        <w:t>Nhóm 1 rất mong nhận được sự nhận xét và góp ý của Cô và các bạn.</w:t>
+      </w:r>
+    </w:p>
+    <w:p>
+      <w:pPr>
+        <w:pStyle w:val="NoiDung"/>
+        <w:jc w:val="right"/>
+      </w:pPr>
+      <w:r>
+        <w:t>Xin chân thành cảm ơn!</w:t>
+      </w:r>
+    </w:p>
+    <w:p>
+      <w:pPr>
+        <w:pStyle w:val="TieuDe"/>
+      </w:pPr>
+      <w:r>
+        <w:t>Tài liệu tham khảo</w:t>
+      </w:r>
+      <w:bookmarkEnd w:id="9"/>
+    </w:p>
+    <w:p>
+      <w:pPr>
+        <w:pStyle w:val="NoiDung"/>
         <w:numPr>
           <w:ilvl w:val="0"/>
-          <w:numId w:val="2"/>
+          <w:numId w:val="46"/>
         </w:numPr>
-        <w:ind w:right="170"/>
-        <w:rPr>
-          <w:rFonts w:ascii="Times New Roman" w:hAnsi="Times New Roman" w:cs="Times New Roman"/>
-          <w:sz w:val="28"/>
-          <w:szCs w:val="28"/>
-        </w:rPr>
-      </w:pPr>
-      <w:proofErr w:type="spellStart"/>
-      <w:r>
-        <w:rPr>
-          <w:rFonts w:ascii="Times New Roman" w:hAnsi="Times New Roman" w:cs="Times New Roman"/>
-          <w:sz w:val="28"/>
-          <w:szCs w:val="28"/>
-        </w:rPr>
-        <w:t>Mở</w:t>
-      </w:r>
-      <w:proofErr w:type="spellEnd"/>
-      <w:r>
-        <w:rPr>
-          <w:rFonts w:ascii="Times New Roman" w:hAnsi="Times New Roman" w:cs="Times New Roman"/>
-          <w:sz w:val="28"/>
-          <w:szCs w:val="28"/>
-        </w:rPr>
-        <w:t xml:space="preserve"> </w:t>
-      </w:r>
-      <w:proofErr w:type="spellStart"/>
-      <w:r>
-        <w:rPr>
-          <w:rFonts w:ascii="Times New Roman" w:hAnsi="Times New Roman" w:cs="Times New Roman"/>
-          <w:sz w:val="28"/>
-          <w:szCs w:val="28"/>
-        </w:rPr>
-        <w:t>Đầu</w:t>
-      </w:r>
-      <w:proofErr w:type="spellEnd"/>
-    </w:p>
-    <w:p>
-      <w:pPr>
-        <w:pStyle w:val="ListParagraph"/>
+        <w:jc w:val="left"/>
+      </w:pPr>
+      <w:r>
+        <w:t>Bài viết về giải thuật minimax trong Thư viện học liệu mở Việt Nam</w:t>
+      </w:r>
+    </w:p>
+    <w:p>
+      <w:pPr>
+        <w:pStyle w:val="NoiDung"/>
+        <w:jc w:val="left"/>
+        <w:rPr>
+          <w:rStyle w:val="Hyperlink"/>
+        </w:rPr>
+      </w:pPr>
+      <w:r>
+        <w:t xml:space="preserve">Link: </w:t>
+      </w:r>
+      <w:hyperlink r:id="rId15" w:history="1">
+        <w:r>
+          <w:rPr>
+            <w:rStyle w:val="Hyperlink"/>
+          </w:rPr>
+          <w:t>https://voer.edu.vn/m/minimax/6c5ca780</w:t>
+        </w:r>
+      </w:hyperlink>
+    </w:p>
+    <w:p>
+      <w:pPr>
+        <w:pStyle w:val="NoiDung"/>
         <w:numPr>
           <w:ilvl w:val="0"/>
-          <w:numId w:val="2"/>
+          <w:numId w:val="46"/>
         </w:numPr>
-        <w:ind w:right="170"/>
-        <w:rPr>
-          <w:rFonts w:ascii="Times New Roman" w:hAnsi="Times New Roman" w:cs="Times New Roman"/>
-          <w:sz w:val="28"/>
-          <w:szCs w:val="28"/>
-        </w:rPr>
-      </w:pPr>
-      <w:proofErr w:type="spellStart"/>
-      <w:r>
-        <w:rPr>
-          <w:rFonts w:ascii="Times New Roman" w:hAnsi="Times New Roman" w:cs="Times New Roman"/>
-          <w:sz w:val="28"/>
-          <w:szCs w:val="28"/>
-        </w:rPr>
-        <w:t>Giải</w:t>
-      </w:r>
-      <w:proofErr w:type="spellEnd"/>
-      <w:r>
-        <w:rPr>
-          <w:rFonts w:ascii="Times New Roman" w:hAnsi="Times New Roman" w:cs="Times New Roman"/>
-          <w:sz w:val="28"/>
-          <w:szCs w:val="28"/>
-        </w:rPr>
-        <w:t xml:space="preserve"> </w:t>
-      </w:r>
-      <w:proofErr w:type="spellStart"/>
-      <w:r>
-        <w:rPr>
-          <w:rFonts w:ascii="Times New Roman" w:hAnsi="Times New Roman" w:cs="Times New Roman"/>
-          <w:sz w:val="28"/>
-          <w:szCs w:val="28"/>
-        </w:rPr>
-        <w:t>Thuật</w:t>
-      </w:r>
-      <w:proofErr w:type="spellEnd"/>
-      <w:r>
-        <w:rPr>
-          <w:rFonts w:ascii="Times New Roman" w:hAnsi="Times New Roman" w:cs="Times New Roman"/>
-          <w:sz w:val="28"/>
-          <w:szCs w:val="28"/>
-        </w:rPr>
-        <w:t xml:space="preserve"> Minimax</w:t>
-      </w:r>
-    </w:p>
-    <w:p>
-      <w:pPr>
-        <w:pStyle w:val="ListParagraph"/>
+        <w:rPr>
+          <w:rStyle w:val="Hyperlink"/>
+          <w:color w:val="auto"/>
+          <w:u w:val="none"/>
+        </w:rPr>
+      </w:pPr>
+      <w:r>
+        <w:rPr>
+          <w:rStyle w:val="Hyperlink"/>
+          <w:color w:val="auto"/>
+          <w:u w:val="none"/>
+        </w:rPr>
+        <w:t xml:space="preserve">Bài viết về giải thuật minimax trong game cờ caro </w:t>
+      </w:r>
+      <w:r>
+        <w:rPr>
+          <w:rStyle w:val="Hyperlink"/>
+          <w:color w:val="auto"/>
+          <w:u w:val="none"/>
+        </w:rPr>
+        <w:t xml:space="preserve">của thành viên </w:t>
+      </w:r>
+      <w:r>
+        <w:rPr>
+          <w:rStyle w:val="Hyperlink"/>
+          <w:color w:val="auto"/>
+          <w:u w:val="none"/>
+        </w:rPr>
+        <w:t>@ttienqb (Diễn đàn Viblo Asia)</w:t>
+      </w:r>
+    </w:p>
+    <w:p>
+      <w:pPr>
+        <w:pStyle w:val="NoiDung"/>
+        <w:jc w:val="left"/>
+        <w:rPr>
+          <w:rStyle w:val="Hyperlink"/>
+        </w:rPr>
+      </w:pPr>
+      <w:hyperlink r:id="rId16" w:history="1">
+        <w:r>
+          <w:rPr>
+            <w:rStyle w:val="Hyperlink"/>
+          </w:rPr>
+          <w:t>https://viblo.asia/p/thuat-toan-minimax-ai-trong-game-APqzeaVVzVe</w:t>
+        </w:r>
+      </w:hyperlink>
+    </w:p>
+    <w:p>
+      <w:pPr>
+        <w:pStyle w:val="NoiDung"/>
         <w:numPr>
           <w:ilvl w:val="0"/>
-          <w:numId w:val="2"/>
+          <w:numId w:val="46"/>
         </w:numPr>
-        <w:ind w:right="170"/>
-        <w:rPr>
-          <w:rFonts w:ascii="Times New Roman" w:hAnsi="Times New Roman" w:cs="Times New Roman"/>
-          <w:sz w:val="28"/>
-          <w:szCs w:val="28"/>
-        </w:rPr>
-      </w:pPr>
-      <w:r>
-        <w:rPr>
-          <w:rFonts w:ascii="Times New Roman" w:hAnsi="Times New Roman" w:cs="Times New Roman"/>
-          <w:sz w:val="28"/>
-          <w:szCs w:val="28"/>
-        </w:rPr>
-        <w:t xml:space="preserve">Game </w:t>
-      </w:r>
-      <w:proofErr w:type="spellStart"/>
-      <w:r>
-        <w:rPr>
-          <w:rFonts w:ascii="Times New Roman" w:hAnsi="Times New Roman" w:cs="Times New Roman"/>
-          <w:sz w:val="28"/>
-          <w:szCs w:val="28"/>
-        </w:rPr>
-        <w:t>Cờ</w:t>
-      </w:r>
-      <w:proofErr w:type="spellEnd"/>
-      <w:r>
-        <w:rPr>
-          <w:rFonts w:ascii="Times New Roman" w:hAnsi="Times New Roman" w:cs="Times New Roman"/>
-          <w:sz w:val="28"/>
-          <w:szCs w:val="28"/>
-        </w:rPr>
-        <w:t xml:space="preserve"> Caro</w:t>
-      </w:r>
-    </w:p>
-    <w:p>
-      <w:pPr>
-        <w:pStyle w:val="ListParagraph"/>
-        <w:numPr>
-          <w:ilvl w:val="0"/>
-          <w:numId w:val="2"/>
-        </w:numPr>
-        <w:ind w:right="170"/>
-        <w:rPr>
-          <w:rFonts w:ascii="Times New Roman" w:hAnsi="Times New Roman" w:cs="Times New Roman"/>
-          <w:sz w:val="28"/>
-          <w:szCs w:val="28"/>
-        </w:rPr>
-      </w:pPr>
-      <w:proofErr w:type="spellStart"/>
-      <w:r>
-        <w:rPr>
-          <w:rFonts w:ascii="Times New Roman" w:hAnsi="Times New Roman" w:cs="Times New Roman"/>
-          <w:sz w:val="28"/>
-          <w:szCs w:val="28"/>
-        </w:rPr>
-        <w:t>Các</w:t>
-      </w:r>
-      <w:proofErr w:type="spellEnd"/>
-      <w:r>
-        <w:rPr>
-          <w:rFonts w:ascii="Times New Roman" w:hAnsi="Times New Roman" w:cs="Times New Roman"/>
-          <w:sz w:val="28"/>
-          <w:szCs w:val="28"/>
-        </w:rPr>
+      </w:pPr>
+      <w:r>
+        <w:t xml:space="preserve">Chương 2, </w:t>
+      </w:r>
+      <w:r>
+        <w:t xml:space="preserve">Bài giảng Trí tuệ nhân </w:t>
+      </w:r>
+      <w:proofErr w:type="gramStart"/>
+      <w:r>
+        <w:t>tạo</w:t>
+      </w:r>
+      <w:r>
         <w:t xml:space="preserve"> </w:t>
       </w:r>
-      <w:proofErr w:type="spellStart"/>
-      <w:r>
-        <w:rPr>
-          <w:rFonts w:ascii="Times New Roman" w:hAnsi="Times New Roman" w:cs="Times New Roman"/>
-          <w:sz w:val="28"/>
-          <w:szCs w:val="28"/>
-        </w:rPr>
-        <w:t>cải</w:t>
-      </w:r>
-      <w:proofErr w:type="spellEnd"/>
-      <w:r>
-        <w:rPr>
-          <w:rFonts w:ascii="Times New Roman" w:hAnsi="Times New Roman" w:cs="Times New Roman"/>
-          <w:sz w:val="28"/>
-          <w:szCs w:val="28"/>
-        </w:rPr>
-        <w:t xml:space="preserve"> </w:t>
-      </w:r>
-      <w:proofErr w:type="spellStart"/>
-      <w:r>
-        <w:rPr>
-          <w:rFonts w:ascii="Times New Roman" w:hAnsi="Times New Roman" w:cs="Times New Roman"/>
-          <w:sz w:val="28"/>
-          <w:szCs w:val="28"/>
-        </w:rPr>
-        <w:t>tiến</w:t>
-      </w:r>
-      <w:proofErr w:type="spellEnd"/>
-      <w:r>
-        <w:rPr>
-          <w:rFonts w:ascii="Times New Roman" w:hAnsi="Times New Roman" w:cs="Times New Roman"/>
-          <w:sz w:val="28"/>
-          <w:szCs w:val="28"/>
-        </w:rPr>
-        <w:t xml:space="preserve"> </w:t>
-      </w:r>
-      <w:proofErr w:type="spellStart"/>
-      <w:r>
-        <w:rPr>
-          <w:rFonts w:ascii="Times New Roman" w:hAnsi="Times New Roman" w:cs="Times New Roman"/>
-          <w:sz w:val="28"/>
-          <w:szCs w:val="28"/>
-        </w:rPr>
-        <w:t>áp</w:t>
-      </w:r>
-      <w:proofErr w:type="spellEnd"/>
-      <w:r>
-        <w:rPr>
-          <w:rFonts w:ascii="Times New Roman" w:hAnsi="Times New Roman" w:cs="Times New Roman"/>
-          <w:sz w:val="28"/>
-          <w:szCs w:val="28"/>
-        </w:rPr>
-        <w:t xml:space="preserve"> </w:t>
-      </w:r>
-      <w:proofErr w:type="spellStart"/>
-      <w:r>
-        <w:rPr>
-          <w:rFonts w:ascii="Times New Roman" w:hAnsi="Times New Roman" w:cs="Times New Roman"/>
-          <w:sz w:val="28"/>
-          <w:szCs w:val="28"/>
-        </w:rPr>
-        <w:t>dụng</w:t>
-      </w:r>
-      <w:proofErr w:type="spellEnd"/>
-      <w:r>
-        <w:rPr>
-          <w:rFonts w:ascii="Times New Roman" w:hAnsi="Times New Roman" w:cs="Times New Roman"/>
-          <w:sz w:val="28"/>
-          <w:szCs w:val="28"/>
-        </w:rPr>
-        <w:t xml:space="preserve"> </w:t>
-      </w:r>
-      <w:proofErr w:type="spellStart"/>
-      <w:r>
-        <w:rPr>
-          <w:rFonts w:ascii="Times New Roman" w:hAnsi="Times New Roman" w:cs="Times New Roman"/>
-          <w:sz w:val="28"/>
-          <w:szCs w:val="28"/>
-        </w:rPr>
-        <w:t>cho</w:t>
-      </w:r>
-      <w:proofErr w:type="spellEnd"/>
-      <w:r>
-        <w:rPr>
-          <w:rFonts w:ascii="Times New Roman" w:hAnsi="Times New Roman" w:cs="Times New Roman"/>
-          <w:sz w:val="28"/>
-          <w:szCs w:val="28"/>
-        </w:rPr>
-        <w:t xml:space="preserve"> </w:t>
-      </w:r>
-      <w:proofErr w:type="spellStart"/>
-      <w:r>
-        <w:rPr>
-          <w:rFonts w:ascii="Times New Roman" w:hAnsi="Times New Roman" w:cs="Times New Roman"/>
-          <w:sz w:val="28"/>
-          <w:szCs w:val="28"/>
-        </w:rPr>
-        <w:t>giải</w:t>
-      </w:r>
-      <w:proofErr w:type="spellEnd"/>
-      <w:r>
-        <w:rPr>
-          <w:rFonts w:ascii="Times New Roman" w:hAnsi="Times New Roman" w:cs="Times New Roman"/>
-          <w:sz w:val="28"/>
-          <w:szCs w:val="28"/>
-        </w:rPr>
-        <w:t xml:space="preserve"> </w:t>
-      </w:r>
-      <w:proofErr w:type="spellStart"/>
-      <w:r>
-        <w:rPr>
-          <w:rFonts w:ascii="Times New Roman" w:hAnsi="Times New Roman" w:cs="Times New Roman"/>
-          <w:sz w:val="28"/>
-          <w:szCs w:val="28"/>
-        </w:rPr>
-        <w:t>thuật</w:t>
-      </w:r>
-      <w:proofErr w:type="spellEnd"/>
-    </w:p>
-    <w:p>
-      <w:pPr>
-        <w:pStyle w:val="ListParagraph"/>
-        <w:numPr>
-          <w:ilvl w:val="0"/>
-          <w:numId w:val="2"/>
-        </w:numPr>
-        <w:ind w:right="170"/>
-        <w:rPr>
-          <w:rFonts w:ascii="Times New Roman" w:hAnsi="Times New Roman" w:cs="Times New Roman"/>
-          <w:sz w:val="28"/>
-          <w:szCs w:val="28"/>
-        </w:rPr>
-      </w:pPr>
-      <w:proofErr w:type="spellStart"/>
-      <w:r>
-        <w:rPr>
-          <w:rFonts w:ascii="Times New Roman" w:hAnsi="Times New Roman" w:cs="Times New Roman"/>
-          <w:sz w:val="28"/>
-          <w:szCs w:val="28"/>
-        </w:rPr>
-        <w:t>Một</w:t>
-      </w:r>
-      <w:proofErr w:type="spellEnd"/>
-      <w:r>
-        <w:rPr>
-          <w:rFonts w:ascii="Times New Roman" w:hAnsi="Times New Roman" w:cs="Times New Roman"/>
-          <w:sz w:val="28"/>
-          <w:szCs w:val="28"/>
-        </w:rPr>
-        <w:t xml:space="preserve"> </w:t>
-      </w:r>
-      <w:proofErr w:type="spellStart"/>
-      <w:r>
-        <w:rPr>
-          <w:rFonts w:ascii="Times New Roman" w:hAnsi="Times New Roman" w:cs="Times New Roman"/>
-          <w:sz w:val="28"/>
-          <w:szCs w:val="28"/>
-        </w:rPr>
-        <w:t>số</w:t>
-      </w:r>
-      <w:proofErr w:type="spellEnd"/>
-      <w:r>
-        <w:rPr>
-          <w:rFonts w:ascii="Times New Roman" w:hAnsi="Times New Roman" w:cs="Times New Roman"/>
-          <w:sz w:val="28"/>
-          <w:szCs w:val="28"/>
-        </w:rPr>
-        <w:t xml:space="preserve"> </w:t>
-      </w:r>
-      <w:proofErr w:type="spellStart"/>
-      <w:r>
-        <w:rPr>
-          <w:rFonts w:ascii="Times New Roman" w:hAnsi="Times New Roman" w:cs="Times New Roman"/>
-          <w:sz w:val="28"/>
-          <w:szCs w:val="28"/>
-        </w:rPr>
-        <w:t>kết</w:t>
-      </w:r>
-      <w:proofErr w:type="spellEnd"/>
-      <w:r>
-        <w:rPr>
-          <w:rFonts w:ascii="Times New Roman" w:hAnsi="Times New Roman" w:cs="Times New Roman"/>
-          <w:sz w:val="28"/>
-          <w:szCs w:val="28"/>
-        </w:rPr>
-        <w:t xml:space="preserve"> </w:t>
-      </w:r>
-      <w:proofErr w:type="spellStart"/>
-      <w:r>
-        <w:rPr>
-          <w:rFonts w:ascii="Times New Roman" w:hAnsi="Times New Roman" w:cs="Times New Roman"/>
-          <w:sz w:val="28"/>
-          <w:szCs w:val="28"/>
-        </w:rPr>
-        <w:t>quả</w:t>
-      </w:r>
-      <w:proofErr w:type="spellEnd"/>
-    </w:p>
-    <w:p>
-      <w:pPr>
-        <w:pStyle w:val="ListParagraph"/>
-        <w:numPr>
-          <w:ilvl w:val="0"/>
-          <w:numId w:val="2"/>
-        </w:numPr>
-        <w:ind w:right="170"/>
-        <w:rPr>
-          <w:rFonts w:ascii="Times New Roman" w:hAnsi="Times New Roman" w:cs="Times New Roman"/>
-          <w:sz w:val="28"/>
-          <w:szCs w:val="28"/>
-        </w:rPr>
-      </w:pPr>
-      <w:proofErr w:type="spellStart"/>
-      <w:r>
-        <w:rPr>
-          <w:rFonts w:ascii="Times New Roman" w:hAnsi="Times New Roman" w:cs="Times New Roman"/>
-          <w:sz w:val="28"/>
-          <w:szCs w:val="28"/>
-        </w:rPr>
-        <w:t>Kết</w:t>
-      </w:r>
-      <w:proofErr w:type="spellEnd"/>
-      <w:r>
-        <w:rPr>
-          <w:rFonts w:ascii="Times New Roman" w:hAnsi="Times New Roman" w:cs="Times New Roman"/>
-          <w:sz w:val="28"/>
-          <w:szCs w:val="28"/>
-        </w:rPr>
-        <w:t xml:space="preserve"> </w:t>
-      </w:r>
-      <w:proofErr w:type="spellStart"/>
-      <w:r>
-        <w:rPr>
-          <w:rFonts w:ascii="Times New Roman" w:hAnsi="Times New Roman" w:cs="Times New Roman"/>
-          <w:sz w:val="28"/>
-          <w:szCs w:val="28"/>
-        </w:rPr>
-        <w:t>Luận</w:t>
-      </w:r>
-      <w:bookmarkStart w:id="0" w:name="_GoBack"/>
-      <w:bookmarkEnd w:id="0"/>
-      <w:proofErr w:type="spellEnd"/>
+      <w:r>
+        <w:t xml:space="preserve"> –</w:t>
+      </w:r>
+      <w:proofErr w:type="gramEnd"/>
+      <w:r>
+        <w:t xml:space="preserve"> PGS. TS. Nguyễn Thị Thủy</w:t>
+      </w:r>
     </w:p>
     <w:sectPr>
-      <w:pgSz w:w="12240" w:h="15840"/>
+      <w:footerReference w:type="default" r:id="rId17"/>
+      <w:pgSz w:w="11906" w:h="16838" w:code="9"/>
       <w:pgMar w:top="1440" w:right="1440" w:bottom="1440" w:left="1440" w:header="720" w:footer="720" w:gutter="0"/>
+      <w:pgNumType w:start="1"/>
       <w:cols w:space="720"/>
       <w:docGrid w:linePitch="360"/>
     </w:sectPr>
@@ -1773,6 +3556,75 @@
 </w:endnotes>
 </file>
 
+<file path=word/footer1.xml><?xml version="1.0" encoding="utf-8"?>
+<w:ftr xmlns:wpc="http://schemas.microsoft.com/office/word/2010/wordprocessingCanvas" xmlns:cx="http://schemas.microsoft.com/office/drawing/2014/chartex" xmlns:mc="http://schemas.openxmlformats.org/markup-compatibility/2006" xmlns:o="urn:schemas-microsoft-com:office:office" xmlns:r="http://schemas.openxmlformats.org/officeDocument/2006/relationships" xmlns:m="http://schemas.openxmlformats.org/officeDocument/2006/math" xmlns:v="urn:schemas-microsoft-com:vml" xmlns:wp14="http://schemas.microsoft.com/office/word/2010/wordprocessingDrawing" xmlns:wp="http://schemas.openxmlformats.org/drawingml/2006/wordprocessingDrawing" xmlns:w10="urn:schemas-microsoft-com:office:word" xmlns:w="http://schemas.openxmlformats.org/wordprocessingml/2006/main" xmlns:w14="http://schemas.microsoft.com/office/word/2010/wordml" xmlns:w15="http://schemas.microsoft.com/office/word/2012/wordml" xmlns:w16se="http://schemas.microsoft.com/office/word/2015/wordml/symex" xmlns:wpg="http://schemas.microsoft.com/office/word/2010/wordprocessingGroup" xmlns:wpi="http://schemas.microsoft.com/office/word/2010/wordprocessingInk" xmlns:wne="http://schemas.microsoft.com/office/word/2006/wordml" xmlns:wps="http://schemas.microsoft.com/office/word/2010/wordprocessingShape" mc:Ignorable="w14 w15 w16se wp14">
+  <w:p>
+    <w:pPr>
+      <w:pStyle w:val="Footer"/>
+      <w:jc w:val="right"/>
+    </w:pPr>
+  </w:p>
+  <w:p>
+    <w:pPr>
+      <w:pStyle w:val="Footer"/>
+    </w:pPr>
+  </w:p>
+</w:ftr>
+</file>
+
+<file path=word/footer2.xml><?xml version="1.0" encoding="utf-8"?>
+<w:ftr xmlns:wpc="http://schemas.microsoft.com/office/word/2010/wordprocessingCanvas" xmlns:cx="http://schemas.microsoft.com/office/drawing/2014/chartex" xmlns:mc="http://schemas.openxmlformats.org/markup-compatibility/2006" xmlns:o="urn:schemas-microsoft-com:office:office" xmlns:r="http://schemas.openxmlformats.org/officeDocument/2006/relationships" xmlns:m="http://schemas.openxmlformats.org/officeDocument/2006/math" xmlns:v="urn:schemas-microsoft-com:vml" xmlns:wp14="http://schemas.microsoft.com/office/word/2010/wordprocessingDrawing" xmlns:wp="http://schemas.openxmlformats.org/drawingml/2006/wordprocessingDrawing" xmlns:w10="urn:schemas-microsoft-com:office:word" xmlns:w="http://schemas.openxmlformats.org/wordprocessingml/2006/main" xmlns:w14="http://schemas.microsoft.com/office/word/2010/wordml" xmlns:w15="http://schemas.microsoft.com/office/word/2012/wordml" xmlns:w16se="http://schemas.microsoft.com/office/word/2015/wordml/symex" xmlns:wpg="http://schemas.microsoft.com/office/word/2010/wordprocessingGroup" xmlns:wpi="http://schemas.microsoft.com/office/word/2010/wordprocessingInk" xmlns:wne="http://schemas.microsoft.com/office/word/2006/wordml" xmlns:wps="http://schemas.microsoft.com/office/word/2010/wordprocessingShape" mc:Ignorable="w14 w15 w16se wp14">
+  <w:sdt>
+    <w:sdtPr>
+      <w:id w:val="-1060712005"/>
+      <w:docPartObj>
+        <w:docPartGallery w:val="Page Numbers (Bottom of Page)"/>
+        <w:docPartUnique/>
+      </w:docPartObj>
+    </w:sdtPr>
+    <w:sdtEndPr>
+      <w:rPr>
+        <w:noProof/>
+      </w:rPr>
+    </w:sdtEndPr>
+    <w:sdtContent>
+      <w:p>
+        <w:pPr>
+          <w:pStyle w:val="Footer"/>
+          <w:jc w:val="right"/>
+        </w:pPr>
+        <w:r>
+          <w:fldChar w:fldCharType="begin"/>
+        </w:r>
+        <w:r>
+          <w:instrText xml:space="preserve"> PAGE   \* MERGEFORMAT </w:instrText>
+        </w:r>
+        <w:r>
+          <w:fldChar w:fldCharType="separate"/>
+        </w:r>
+        <w:r>
+          <w:rPr>
+            <w:noProof/>
+          </w:rPr>
+          <w:t>1</w:t>
+        </w:r>
+        <w:r>
+          <w:rPr>
+            <w:noProof/>
+          </w:rPr>
+          <w:fldChar w:fldCharType="end"/>
+        </w:r>
+      </w:p>
+    </w:sdtContent>
+  </w:sdt>
+  <w:p>
+    <w:pPr>
+      <w:pStyle w:val="Footer"/>
+    </w:pPr>
+  </w:p>
+</w:ftr>
+</file>
+
 <file path=word/footnotes.xml><?xml version="1.0" encoding="utf-8"?>
 <w:footnotes xmlns:wpc="http://schemas.microsoft.com/office/word/2010/wordprocessingCanvas" xmlns:cx="http://schemas.microsoft.com/office/drawing/2014/chartex" xmlns:mc="http://schemas.openxmlformats.org/markup-compatibility/2006" xmlns:o="urn:schemas-microsoft-com:office:office" xmlns:r="http://schemas.openxmlformats.org/officeDocument/2006/relationships" xmlns:m="http://schemas.openxmlformats.org/officeDocument/2006/math" xmlns:v="urn:schemas-microsoft-com:vml" xmlns:wp14="http://schemas.microsoft.com/office/word/2010/wordprocessingDrawing" xmlns:wp="http://schemas.openxmlformats.org/drawingml/2006/wordprocessingDrawing" xmlns:w10="urn:schemas-microsoft-com:office:word" xmlns:w="http://schemas.openxmlformats.org/wordprocessingml/2006/main" xmlns:w14="http://schemas.microsoft.com/office/word/2010/wordml" xmlns:w15="http://schemas.microsoft.com/office/word/2012/wordml" xmlns:w16se="http://schemas.microsoft.com/office/word/2015/wordml/symex" xmlns:wpg="http://schemas.microsoft.com/office/word/2010/wordprocessingGroup" xmlns:wpi="http://schemas.microsoft.com/office/word/2010/wordprocessingInk" xmlns:wne="http://schemas.microsoft.com/office/word/2006/wordml" xmlns:wps="http://schemas.microsoft.com/office/word/2010/wordprocessingShape" mc:Ignorable="w14 w15 w16se wp14">
   <w:footnote w:type="separator" w:id="-1">
@@ -1801,6 +3653,1421 @@
 <file path=word/numbering.xml><?xml version="1.0" encoding="utf-8"?>
 <w:numbering xmlns:wpc="http://schemas.microsoft.com/office/word/2010/wordprocessingCanvas" xmlns:cx="http://schemas.microsoft.com/office/drawing/2014/chartex" xmlns:mc="http://schemas.openxmlformats.org/markup-compatibility/2006" xmlns:o="urn:schemas-microsoft-com:office:office" xmlns:r="http://schemas.openxmlformats.org/officeDocument/2006/relationships" xmlns:m="http://schemas.openxmlformats.org/officeDocument/2006/math" xmlns:v="urn:schemas-microsoft-com:vml" xmlns:wp14="http://schemas.microsoft.com/office/word/2010/wordprocessingDrawing" xmlns:wp="http://schemas.openxmlformats.org/drawingml/2006/wordprocessingDrawing" xmlns:w10="urn:schemas-microsoft-com:office:word" xmlns:w="http://schemas.openxmlformats.org/wordprocessingml/2006/main" xmlns:w14="http://schemas.microsoft.com/office/word/2010/wordml" xmlns:w15="http://schemas.microsoft.com/office/word/2012/wordml" xmlns:w16se="http://schemas.microsoft.com/office/word/2015/wordml/symex" xmlns:wpg="http://schemas.microsoft.com/office/word/2010/wordprocessingGroup" xmlns:wpi="http://schemas.microsoft.com/office/word/2010/wordprocessingInk" xmlns:wne="http://schemas.microsoft.com/office/word/2006/wordml" xmlns:wps="http://schemas.microsoft.com/office/word/2010/wordprocessingShape" mc:Ignorable="w14 w15 w16se wp14">
   <w:abstractNum w:abstractNumId="0" w15:restartNumberingAfterBreak="0">
+    <w:nsid w:val="049328A6"/>
+    <w:multiLevelType w:val="hybridMultilevel"/>
+    <w:tmpl w:val="4FD4FD44"/>
+    <w:lvl w:ilvl="0" w:tplc="CBDC4DF6">
+      <w:start w:val="1"/>
+      <w:numFmt w:val="bullet"/>
+      <w:lvlText w:val="•"/>
+      <w:lvlJc w:val="left"/>
+      <w:pPr>
+        <w:tabs>
+          <w:tab w:val="num" w:pos="720"/>
+        </w:tabs>
+        <w:ind w:left="720" w:hanging="360"/>
+      </w:pPr>
+      <w:rPr>
+        <w:rFonts w:ascii="Arial" w:hAnsi="Arial" w:hint="default"/>
+      </w:rPr>
+    </w:lvl>
+    <w:lvl w:ilvl="1" w:tplc="3126E5D4">
+      <w:numFmt w:val="bullet"/>
+      <w:lvlText w:val="•"/>
+      <w:lvlJc w:val="left"/>
+      <w:pPr>
+        <w:tabs>
+          <w:tab w:val="num" w:pos="1440"/>
+        </w:tabs>
+        <w:ind w:left="1440" w:hanging="360"/>
+      </w:pPr>
+      <w:rPr>
+        <w:rFonts w:ascii="Arial" w:hAnsi="Arial" w:hint="default"/>
+      </w:rPr>
+    </w:lvl>
+    <w:lvl w:ilvl="2" w:tplc="A608254C" w:tentative="1">
+      <w:start w:val="1"/>
+      <w:numFmt w:val="bullet"/>
+      <w:lvlText w:val="•"/>
+      <w:lvlJc w:val="left"/>
+      <w:pPr>
+        <w:tabs>
+          <w:tab w:val="num" w:pos="2160"/>
+        </w:tabs>
+        <w:ind w:left="2160" w:hanging="360"/>
+      </w:pPr>
+      <w:rPr>
+        <w:rFonts w:ascii="Arial" w:hAnsi="Arial" w:hint="default"/>
+      </w:rPr>
+    </w:lvl>
+    <w:lvl w:ilvl="3" w:tplc="258E1F42" w:tentative="1">
+      <w:start w:val="1"/>
+      <w:numFmt w:val="bullet"/>
+      <w:lvlText w:val="•"/>
+      <w:lvlJc w:val="left"/>
+      <w:pPr>
+        <w:tabs>
+          <w:tab w:val="num" w:pos="2880"/>
+        </w:tabs>
+        <w:ind w:left="2880" w:hanging="360"/>
+      </w:pPr>
+      <w:rPr>
+        <w:rFonts w:ascii="Arial" w:hAnsi="Arial" w:hint="default"/>
+      </w:rPr>
+    </w:lvl>
+    <w:lvl w:ilvl="4" w:tplc="66B0FB02" w:tentative="1">
+      <w:start w:val="1"/>
+      <w:numFmt w:val="bullet"/>
+      <w:lvlText w:val="•"/>
+      <w:lvlJc w:val="left"/>
+      <w:pPr>
+        <w:tabs>
+          <w:tab w:val="num" w:pos="3600"/>
+        </w:tabs>
+        <w:ind w:left="3600" w:hanging="360"/>
+      </w:pPr>
+      <w:rPr>
+        <w:rFonts w:ascii="Arial" w:hAnsi="Arial" w:hint="default"/>
+      </w:rPr>
+    </w:lvl>
+    <w:lvl w:ilvl="5" w:tplc="29483D28" w:tentative="1">
+      <w:start w:val="1"/>
+      <w:numFmt w:val="bullet"/>
+      <w:lvlText w:val="•"/>
+      <w:lvlJc w:val="left"/>
+      <w:pPr>
+        <w:tabs>
+          <w:tab w:val="num" w:pos="4320"/>
+        </w:tabs>
+        <w:ind w:left="4320" w:hanging="360"/>
+      </w:pPr>
+      <w:rPr>
+        <w:rFonts w:ascii="Arial" w:hAnsi="Arial" w:hint="default"/>
+      </w:rPr>
+    </w:lvl>
+    <w:lvl w:ilvl="6" w:tplc="9A70695C" w:tentative="1">
+      <w:start w:val="1"/>
+      <w:numFmt w:val="bullet"/>
+      <w:lvlText w:val="•"/>
+      <w:lvlJc w:val="left"/>
+      <w:pPr>
+        <w:tabs>
+          <w:tab w:val="num" w:pos="5040"/>
+        </w:tabs>
+        <w:ind w:left="5040" w:hanging="360"/>
+      </w:pPr>
+      <w:rPr>
+        <w:rFonts w:ascii="Arial" w:hAnsi="Arial" w:hint="default"/>
+      </w:rPr>
+    </w:lvl>
+    <w:lvl w:ilvl="7" w:tplc="52DC210C" w:tentative="1">
+      <w:start w:val="1"/>
+      <w:numFmt w:val="bullet"/>
+      <w:lvlText w:val="•"/>
+      <w:lvlJc w:val="left"/>
+      <w:pPr>
+        <w:tabs>
+          <w:tab w:val="num" w:pos="5760"/>
+        </w:tabs>
+        <w:ind w:left="5760" w:hanging="360"/>
+      </w:pPr>
+      <w:rPr>
+        <w:rFonts w:ascii="Arial" w:hAnsi="Arial" w:hint="default"/>
+      </w:rPr>
+    </w:lvl>
+    <w:lvl w:ilvl="8" w:tplc="3426DD40" w:tentative="1">
+      <w:start w:val="1"/>
+      <w:numFmt w:val="bullet"/>
+      <w:lvlText w:val="•"/>
+      <w:lvlJc w:val="left"/>
+      <w:pPr>
+        <w:tabs>
+          <w:tab w:val="num" w:pos="6480"/>
+        </w:tabs>
+        <w:ind w:left="6480" w:hanging="360"/>
+      </w:pPr>
+      <w:rPr>
+        <w:rFonts w:ascii="Arial" w:hAnsi="Arial" w:hint="default"/>
+      </w:rPr>
+    </w:lvl>
+  </w:abstractNum>
+  <w:abstractNum w:abstractNumId="1" w15:restartNumberingAfterBreak="0">
+    <w:nsid w:val="0CDD26E6"/>
+    <w:multiLevelType w:val="hybridMultilevel"/>
+    <w:tmpl w:val="B7641376"/>
+    <w:lvl w:ilvl="0" w:tplc="0E2C0D5A">
+      <w:start w:val="1"/>
+      <w:numFmt w:val="upperRoman"/>
+      <w:lvlText w:val="%1."/>
+      <w:lvlJc w:val="left"/>
+      <w:pPr>
+        <w:ind w:left="1080" w:hanging="720"/>
+      </w:pPr>
+      <w:rPr>
+        <w:rFonts w:hint="default"/>
+      </w:rPr>
+    </w:lvl>
+    <w:lvl w:ilvl="1" w:tplc="04090019" w:tentative="1">
+      <w:start w:val="1"/>
+      <w:numFmt w:val="lowerLetter"/>
+      <w:lvlText w:val="%2."/>
+      <w:lvlJc w:val="left"/>
+      <w:pPr>
+        <w:ind w:left="1440" w:hanging="360"/>
+      </w:pPr>
+    </w:lvl>
+    <w:lvl w:ilvl="2" w:tplc="0409001B" w:tentative="1">
+      <w:start w:val="1"/>
+      <w:numFmt w:val="lowerRoman"/>
+      <w:lvlText w:val="%3."/>
+      <w:lvlJc w:val="right"/>
+      <w:pPr>
+        <w:ind w:left="2160" w:hanging="180"/>
+      </w:pPr>
+    </w:lvl>
+    <w:lvl w:ilvl="3" w:tplc="0409000F" w:tentative="1">
+      <w:start w:val="1"/>
+      <w:numFmt w:val="decimal"/>
+      <w:lvlText w:val="%4."/>
+      <w:lvlJc w:val="left"/>
+      <w:pPr>
+        <w:ind w:left="2880" w:hanging="360"/>
+      </w:pPr>
+    </w:lvl>
+    <w:lvl w:ilvl="4" w:tplc="04090019" w:tentative="1">
+      <w:start w:val="1"/>
+      <w:numFmt w:val="lowerLetter"/>
+      <w:lvlText w:val="%5."/>
+      <w:lvlJc w:val="left"/>
+      <w:pPr>
+        <w:ind w:left="3600" w:hanging="360"/>
+      </w:pPr>
+    </w:lvl>
+    <w:lvl w:ilvl="5" w:tplc="0409001B" w:tentative="1">
+      <w:start w:val="1"/>
+      <w:numFmt w:val="lowerRoman"/>
+      <w:lvlText w:val="%6."/>
+      <w:lvlJc w:val="right"/>
+      <w:pPr>
+        <w:ind w:left="4320" w:hanging="180"/>
+      </w:pPr>
+    </w:lvl>
+    <w:lvl w:ilvl="6" w:tplc="0409000F" w:tentative="1">
+      <w:start w:val="1"/>
+      <w:numFmt w:val="decimal"/>
+      <w:lvlText w:val="%7."/>
+      <w:lvlJc w:val="left"/>
+      <w:pPr>
+        <w:ind w:left="5040" w:hanging="360"/>
+      </w:pPr>
+    </w:lvl>
+    <w:lvl w:ilvl="7" w:tplc="04090019" w:tentative="1">
+      <w:start w:val="1"/>
+      <w:numFmt w:val="lowerLetter"/>
+      <w:lvlText w:val="%8."/>
+      <w:lvlJc w:val="left"/>
+      <w:pPr>
+        <w:ind w:left="5760" w:hanging="360"/>
+      </w:pPr>
+    </w:lvl>
+    <w:lvl w:ilvl="8" w:tplc="0409001B" w:tentative="1">
+      <w:start w:val="1"/>
+      <w:numFmt w:val="lowerRoman"/>
+      <w:lvlText w:val="%9."/>
+      <w:lvlJc w:val="right"/>
+      <w:pPr>
+        <w:ind w:left="6480" w:hanging="180"/>
+      </w:pPr>
+    </w:lvl>
+  </w:abstractNum>
+  <w:abstractNum w:abstractNumId="2" w15:restartNumberingAfterBreak="0">
+    <w:nsid w:val="0E074CF9"/>
+    <w:multiLevelType w:val="hybridMultilevel"/>
+    <w:tmpl w:val="6F323D66"/>
+    <w:lvl w:ilvl="0" w:tplc="E4E48766">
+      <w:start w:val="1"/>
+      <w:numFmt w:val="bullet"/>
+      <w:lvlText w:val="•"/>
+      <w:lvlJc w:val="left"/>
+      <w:pPr>
+        <w:tabs>
+          <w:tab w:val="num" w:pos="720"/>
+        </w:tabs>
+        <w:ind w:left="720" w:hanging="360"/>
+      </w:pPr>
+      <w:rPr>
+        <w:rFonts w:ascii="Arial" w:hAnsi="Arial" w:hint="default"/>
+      </w:rPr>
+    </w:lvl>
+    <w:lvl w:ilvl="1" w:tplc="C34E4176" w:tentative="1">
+      <w:start w:val="1"/>
+      <w:numFmt w:val="bullet"/>
+      <w:lvlText w:val="•"/>
+      <w:lvlJc w:val="left"/>
+      <w:pPr>
+        <w:tabs>
+          <w:tab w:val="num" w:pos="1440"/>
+        </w:tabs>
+        <w:ind w:left="1440" w:hanging="360"/>
+      </w:pPr>
+      <w:rPr>
+        <w:rFonts w:ascii="Arial" w:hAnsi="Arial" w:hint="default"/>
+      </w:rPr>
+    </w:lvl>
+    <w:lvl w:ilvl="2" w:tplc="A7562842" w:tentative="1">
+      <w:start w:val="1"/>
+      <w:numFmt w:val="bullet"/>
+      <w:lvlText w:val="•"/>
+      <w:lvlJc w:val="left"/>
+      <w:pPr>
+        <w:tabs>
+          <w:tab w:val="num" w:pos="2160"/>
+        </w:tabs>
+        <w:ind w:left="2160" w:hanging="360"/>
+      </w:pPr>
+      <w:rPr>
+        <w:rFonts w:ascii="Arial" w:hAnsi="Arial" w:hint="default"/>
+      </w:rPr>
+    </w:lvl>
+    <w:lvl w:ilvl="3" w:tplc="AFDAE186" w:tentative="1">
+      <w:start w:val="1"/>
+      <w:numFmt w:val="bullet"/>
+      <w:lvlText w:val="•"/>
+      <w:lvlJc w:val="left"/>
+      <w:pPr>
+        <w:tabs>
+          <w:tab w:val="num" w:pos="2880"/>
+        </w:tabs>
+        <w:ind w:left="2880" w:hanging="360"/>
+      </w:pPr>
+      <w:rPr>
+        <w:rFonts w:ascii="Arial" w:hAnsi="Arial" w:hint="default"/>
+      </w:rPr>
+    </w:lvl>
+    <w:lvl w:ilvl="4" w:tplc="65D4F76C" w:tentative="1">
+      <w:start w:val="1"/>
+      <w:numFmt w:val="bullet"/>
+      <w:lvlText w:val="•"/>
+      <w:lvlJc w:val="left"/>
+      <w:pPr>
+        <w:tabs>
+          <w:tab w:val="num" w:pos="3600"/>
+        </w:tabs>
+        <w:ind w:left="3600" w:hanging="360"/>
+      </w:pPr>
+      <w:rPr>
+        <w:rFonts w:ascii="Arial" w:hAnsi="Arial" w:hint="default"/>
+      </w:rPr>
+    </w:lvl>
+    <w:lvl w:ilvl="5" w:tplc="7798876A" w:tentative="1">
+      <w:start w:val="1"/>
+      <w:numFmt w:val="bullet"/>
+      <w:lvlText w:val="•"/>
+      <w:lvlJc w:val="left"/>
+      <w:pPr>
+        <w:tabs>
+          <w:tab w:val="num" w:pos="4320"/>
+        </w:tabs>
+        <w:ind w:left="4320" w:hanging="360"/>
+      </w:pPr>
+      <w:rPr>
+        <w:rFonts w:ascii="Arial" w:hAnsi="Arial" w:hint="default"/>
+      </w:rPr>
+    </w:lvl>
+    <w:lvl w:ilvl="6" w:tplc="7574563E" w:tentative="1">
+      <w:start w:val="1"/>
+      <w:numFmt w:val="bullet"/>
+      <w:lvlText w:val="•"/>
+      <w:lvlJc w:val="left"/>
+      <w:pPr>
+        <w:tabs>
+          <w:tab w:val="num" w:pos="5040"/>
+        </w:tabs>
+        <w:ind w:left="5040" w:hanging="360"/>
+      </w:pPr>
+      <w:rPr>
+        <w:rFonts w:ascii="Arial" w:hAnsi="Arial" w:hint="default"/>
+      </w:rPr>
+    </w:lvl>
+    <w:lvl w:ilvl="7" w:tplc="D89A1EA4" w:tentative="1">
+      <w:start w:val="1"/>
+      <w:numFmt w:val="bullet"/>
+      <w:lvlText w:val="•"/>
+      <w:lvlJc w:val="left"/>
+      <w:pPr>
+        <w:tabs>
+          <w:tab w:val="num" w:pos="5760"/>
+        </w:tabs>
+        <w:ind w:left="5760" w:hanging="360"/>
+      </w:pPr>
+      <w:rPr>
+        <w:rFonts w:ascii="Arial" w:hAnsi="Arial" w:hint="default"/>
+      </w:rPr>
+    </w:lvl>
+    <w:lvl w:ilvl="8" w:tplc="FA1E1BFC" w:tentative="1">
+      <w:start w:val="1"/>
+      <w:numFmt w:val="bullet"/>
+      <w:lvlText w:val="•"/>
+      <w:lvlJc w:val="left"/>
+      <w:pPr>
+        <w:tabs>
+          <w:tab w:val="num" w:pos="6480"/>
+        </w:tabs>
+        <w:ind w:left="6480" w:hanging="360"/>
+      </w:pPr>
+      <w:rPr>
+        <w:rFonts w:ascii="Arial" w:hAnsi="Arial" w:hint="default"/>
+      </w:rPr>
+    </w:lvl>
+  </w:abstractNum>
+  <w:abstractNum w:abstractNumId="3" w15:restartNumberingAfterBreak="0">
+    <w:nsid w:val="103F0166"/>
+    <w:multiLevelType w:val="hybridMultilevel"/>
+    <w:tmpl w:val="CB32C3E2"/>
+    <w:lvl w:ilvl="0" w:tplc="3BD6D74C">
+      <w:start w:val="1"/>
+      <w:numFmt w:val="bullet"/>
+      <w:lvlText w:val="•"/>
+      <w:lvlJc w:val="left"/>
+      <w:pPr>
+        <w:tabs>
+          <w:tab w:val="num" w:pos="720"/>
+        </w:tabs>
+        <w:ind w:left="720" w:hanging="360"/>
+      </w:pPr>
+      <w:rPr>
+        <w:rFonts w:ascii="Arial" w:hAnsi="Arial" w:hint="default"/>
+      </w:rPr>
+    </w:lvl>
+    <w:lvl w:ilvl="1" w:tplc="0234D4B0" w:tentative="1">
+      <w:start w:val="1"/>
+      <w:numFmt w:val="bullet"/>
+      <w:lvlText w:val="•"/>
+      <w:lvlJc w:val="left"/>
+      <w:pPr>
+        <w:tabs>
+          <w:tab w:val="num" w:pos="1440"/>
+        </w:tabs>
+        <w:ind w:left="1440" w:hanging="360"/>
+      </w:pPr>
+      <w:rPr>
+        <w:rFonts w:ascii="Arial" w:hAnsi="Arial" w:hint="default"/>
+      </w:rPr>
+    </w:lvl>
+    <w:lvl w:ilvl="2" w:tplc="213A1F7C" w:tentative="1">
+      <w:start w:val="1"/>
+      <w:numFmt w:val="bullet"/>
+      <w:lvlText w:val="•"/>
+      <w:lvlJc w:val="left"/>
+      <w:pPr>
+        <w:tabs>
+          <w:tab w:val="num" w:pos="2160"/>
+        </w:tabs>
+        <w:ind w:left="2160" w:hanging="360"/>
+      </w:pPr>
+      <w:rPr>
+        <w:rFonts w:ascii="Arial" w:hAnsi="Arial" w:hint="default"/>
+      </w:rPr>
+    </w:lvl>
+    <w:lvl w:ilvl="3" w:tplc="271CD9D6" w:tentative="1">
+      <w:start w:val="1"/>
+      <w:numFmt w:val="bullet"/>
+      <w:lvlText w:val="•"/>
+      <w:lvlJc w:val="left"/>
+      <w:pPr>
+        <w:tabs>
+          <w:tab w:val="num" w:pos="2880"/>
+        </w:tabs>
+        <w:ind w:left="2880" w:hanging="360"/>
+      </w:pPr>
+      <w:rPr>
+        <w:rFonts w:ascii="Arial" w:hAnsi="Arial" w:hint="default"/>
+      </w:rPr>
+    </w:lvl>
+    <w:lvl w:ilvl="4" w:tplc="7A78B8C6" w:tentative="1">
+      <w:start w:val="1"/>
+      <w:numFmt w:val="bullet"/>
+      <w:lvlText w:val="•"/>
+      <w:lvlJc w:val="left"/>
+      <w:pPr>
+        <w:tabs>
+          <w:tab w:val="num" w:pos="3600"/>
+        </w:tabs>
+        <w:ind w:left="3600" w:hanging="360"/>
+      </w:pPr>
+      <w:rPr>
+        <w:rFonts w:ascii="Arial" w:hAnsi="Arial" w:hint="default"/>
+      </w:rPr>
+    </w:lvl>
+    <w:lvl w:ilvl="5" w:tplc="341A226C" w:tentative="1">
+      <w:start w:val="1"/>
+      <w:numFmt w:val="bullet"/>
+      <w:lvlText w:val="•"/>
+      <w:lvlJc w:val="left"/>
+      <w:pPr>
+        <w:tabs>
+          <w:tab w:val="num" w:pos="4320"/>
+        </w:tabs>
+        <w:ind w:left="4320" w:hanging="360"/>
+      </w:pPr>
+      <w:rPr>
+        <w:rFonts w:ascii="Arial" w:hAnsi="Arial" w:hint="default"/>
+      </w:rPr>
+    </w:lvl>
+    <w:lvl w:ilvl="6" w:tplc="FAE6DA2A" w:tentative="1">
+      <w:start w:val="1"/>
+      <w:numFmt w:val="bullet"/>
+      <w:lvlText w:val="•"/>
+      <w:lvlJc w:val="left"/>
+      <w:pPr>
+        <w:tabs>
+          <w:tab w:val="num" w:pos="5040"/>
+        </w:tabs>
+        <w:ind w:left="5040" w:hanging="360"/>
+      </w:pPr>
+      <w:rPr>
+        <w:rFonts w:ascii="Arial" w:hAnsi="Arial" w:hint="default"/>
+      </w:rPr>
+    </w:lvl>
+    <w:lvl w:ilvl="7" w:tplc="FD44D97C" w:tentative="1">
+      <w:start w:val="1"/>
+      <w:numFmt w:val="bullet"/>
+      <w:lvlText w:val="•"/>
+      <w:lvlJc w:val="left"/>
+      <w:pPr>
+        <w:tabs>
+          <w:tab w:val="num" w:pos="5760"/>
+        </w:tabs>
+        <w:ind w:left="5760" w:hanging="360"/>
+      </w:pPr>
+      <w:rPr>
+        <w:rFonts w:ascii="Arial" w:hAnsi="Arial" w:hint="default"/>
+      </w:rPr>
+    </w:lvl>
+    <w:lvl w:ilvl="8" w:tplc="1AEAC38A" w:tentative="1">
+      <w:start w:val="1"/>
+      <w:numFmt w:val="bullet"/>
+      <w:lvlText w:val="•"/>
+      <w:lvlJc w:val="left"/>
+      <w:pPr>
+        <w:tabs>
+          <w:tab w:val="num" w:pos="6480"/>
+        </w:tabs>
+        <w:ind w:left="6480" w:hanging="360"/>
+      </w:pPr>
+      <w:rPr>
+        <w:rFonts w:ascii="Arial" w:hAnsi="Arial" w:hint="default"/>
+      </w:rPr>
+    </w:lvl>
+  </w:abstractNum>
+  <w:abstractNum w:abstractNumId="4" w15:restartNumberingAfterBreak="0">
+    <w:nsid w:val="13002853"/>
+    <w:multiLevelType w:val="hybridMultilevel"/>
+    <w:tmpl w:val="4D0AD09C"/>
+    <w:lvl w:ilvl="0" w:tplc="04090001">
+      <w:start w:val="1"/>
+      <w:numFmt w:val="bullet"/>
+      <w:lvlText w:val=""/>
+      <w:lvlJc w:val="left"/>
+      <w:pPr>
+        <w:ind w:left="2157" w:hanging="360"/>
+      </w:pPr>
+      <w:rPr>
+        <w:rFonts w:ascii="Symbol" w:hAnsi="Symbol" w:hint="default"/>
+      </w:rPr>
+    </w:lvl>
+    <w:lvl w:ilvl="1" w:tplc="04090003" w:tentative="1">
+      <w:start w:val="1"/>
+      <w:numFmt w:val="bullet"/>
+      <w:lvlText w:val="o"/>
+      <w:lvlJc w:val="left"/>
+      <w:pPr>
+        <w:ind w:left="2877" w:hanging="360"/>
+      </w:pPr>
+      <w:rPr>
+        <w:rFonts w:ascii="Courier New" w:hAnsi="Courier New" w:cs="Courier New" w:hint="default"/>
+      </w:rPr>
+    </w:lvl>
+    <w:lvl w:ilvl="2" w:tplc="04090005" w:tentative="1">
+      <w:start w:val="1"/>
+      <w:numFmt w:val="bullet"/>
+      <w:lvlText w:val=""/>
+      <w:lvlJc w:val="left"/>
+      <w:pPr>
+        <w:ind w:left="3597" w:hanging="360"/>
+      </w:pPr>
+      <w:rPr>
+        <w:rFonts w:ascii="Wingdings" w:hAnsi="Wingdings" w:hint="default"/>
+      </w:rPr>
+    </w:lvl>
+    <w:lvl w:ilvl="3" w:tplc="04090001" w:tentative="1">
+      <w:start w:val="1"/>
+      <w:numFmt w:val="bullet"/>
+      <w:lvlText w:val=""/>
+      <w:lvlJc w:val="left"/>
+      <w:pPr>
+        <w:ind w:left="4317" w:hanging="360"/>
+      </w:pPr>
+      <w:rPr>
+        <w:rFonts w:ascii="Symbol" w:hAnsi="Symbol" w:hint="default"/>
+      </w:rPr>
+    </w:lvl>
+    <w:lvl w:ilvl="4" w:tplc="04090003" w:tentative="1">
+      <w:start w:val="1"/>
+      <w:numFmt w:val="bullet"/>
+      <w:lvlText w:val="o"/>
+      <w:lvlJc w:val="left"/>
+      <w:pPr>
+        <w:ind w:left="5037" w:hanging="360"/>
+      </w:pPr>
+      <w:rPr>
+        <w:rFonts w:ascii="Courier New" w:hAnsi="Courier New" w:cs="Courier New" w:hint="default"/>
+      </w:rPr>
+    </w:lvl>
+    <w:lvl w:ilvl="5" w:tplc="04090005" w:tentative="1">
+      <w:start w:val="1"/>
+      <w:numFmt w:val="bullet"/>
+      <w:lvlText w:val=""/>
+      <w:lvlJc w:val="left"/>
+      <w:pPr>
+        <w:ind w:left="5757" w:hanging="360"/>
+      </w:pPr>
+      <w:rPr>
+        <w:rFonts w:ascii="Wingdings" w:hAnsi="Wingdings" w:hint="default"/>
+      </w:rPr>
+    </w:lvl>
+    <w:lvl w:ilvl="6" w:tplc="04090001" w:tentative="1">
+      <w:start w:val="1"/>
+      <w:numFmt w:val="bullet"/>
+      <w:lvlText w:val=""/>
+      <w:lvlJc w:val="left"/>
+      <w:pPr>
+        <w:ind w:left="6477" w:hanging="360"/>
+      </w:pPr>
+      <w:rPr>
+        <w:rFonts w:ascii="Symbol" w:hAnsi="Symbol" w:hint="default"/>
+      </w:rPr>
+    </w:lvl>
+    <w:lvl w:ilvl="7" w:tplc="04090003" w:tentative="1">
+      <w:start w:val="1"/>
+      <w:numFmt w:val="bullet"/>
+      <w:lvlText w:val="o"/>
+      <w:lvlJc w:val="left"/>
+      <w:pPr>
+        <w:ind w:left="7197" w:hanging="360"/>
+      </w:pPr>
+      <w:rPr>
+        <w:rFonts w:ascii="Courier New" w:hAnsi="Courier New" w:cs="Courier New" w:hint="default"/>
+      </w:rPr>
+    </w:lvl>
+    <w:lvl w:ilvl="8" w:tplc="04090005" w:tentative="1">
+      <w:start w:val="1"/>
+      <w:numFmt w:val="bullet"/>
+      <w:lvlText w:val=""/>
+      <w:lvlJc w:val="left"/>
+      <w:pPr>
+        <w:ind w:left="7917" w:hanging="360"/>
+      </w:pPr>
+      <w:rPr>
+        <w:rFonts w:ascii="Wingdings" w:hAnsi="Wingdings" w:hint="default"/>
+      </w:rPr>
+    </w:lvl>
+  </w:abstractNum>
+  <w:abstractNum w:abstractNumId="5" w15:restartNumberingAfterBreak="0">
+    <w:nsid w:val="17123A22"/>
+    <w:multiLevelType w:val="hybridMultilevel"/>
+    <w:tmpl w:val="E48C57D4"/>
+    <w:lvl w:ilvl="0" w:tplc="404AE28C">
+      <w:start w:val="1"/>
+      <w:numFmt w:val="bullet"/>
+      <w:lvlText w:val="-"/>
+      <w:lvlJc w:val="left"/>
+      <w:pPr>
+        <w:ind w:left="2517" w:hanging="360"/>
+      </w:pPr>
+      <w:rPr>
+        <w:rFonts w:ascii="Times New Roman" w:eastAsiaTheme="minorHAnsi" w:hAnsi="Times New Roman" w:cs="Times New Roman" w:hint="default"/>
+      </w:rPr>
+    </w:lvl>
+    <w:lvl w:ilvl="1" w:tplc="04090003" w:tentative="1">
+      <w:start w:val="1"/>
+      <w:numFmt w:val="bullet"/>
+      <w:lvlText w:val="o"/>
+      <w:lvlJc w:val="left"/>
+      <w:pPr>
+        <w:ind w:left="3237" w:hanging="360"/>
+      </w:pPr>
+      <w:rPr>
+        <w:rFonts w:ascii="Courier New" w:hAnsi="Courier New" w:cs="Courier New" w:hint="default"/>
+      </w:rPr>
+    </w:lvl>
+    <w:lvl w:ilvl="2" w:tplc="04090005" w:tentative="1">
+      <w:start w:val="1"/>
+      <w:numFmt w:val="bullet"/>
+      <w:lvlText w:val=""/>
+      <w:lvlJc w:val="left"/>
+      <w:pPr>
+        <w:ind w:left="3957" w:hanging="360"/>
+      </w:pPr>
+      <w:rPr>
+        <w:rFonts w:ascii="Wingdings" w:hAnsi="Wingdings" w:hint="default"/>
+      </w:rPr>
+    </w:lvl>
+    <w:lvl w:ilvl="3" w:tplc="04090001" w:tentative="1">
+      <w:start w:val="1"/>
+      <w:numFmt w:val="bullet"/>
+      <w:lvlText w:val=""/>
+      <w:lvlJc w:val="left"/>
+      <w:pPr>
+        <w:ind w:left="4677" w:hanging="360"/>
+      </w:pPr>
+      <w:rPr>
+        <w:rFonts w:ascii="Symbol" w:hAnsi="Symbol" w:hint="default"/>
+      </w:rPr>
+    </w:lvl>
+    <w:lvl w:ilvl="4" w:tplc="04090003" w:tentative="1">
+      <w:start w:val="1"/>
+      <w:numFmt w:val="bullet"/>
+      <w:lvlText w:val="o"/>
+      <w:lvlJc w:val="left"/>
+      <w:pPr>
+        <w:ind w:left="5397" w:hanging="360"/>
+      </w:pPr>
+      <w:rPr>
+        <w:rFonts w:ascii="Courier New" w:hAnsi="Courier New" w:cs="Courier New" w:hint="default"/>
+      </w:rPr>
+    </w:lvl>
+    <w:lvl w:ilvl="5" w:tplc="04090005" w:tentative="1">
+      <w:start w:val="1"/>
+      <w:numFmt w:val="bullet"/>
+      <w:lvlText w:val=""/>
+      <w:lvlJc w:val="left"/>
+      <w:pPr>
+        <w:ind w:left="6117" w:hanging="360"/>
+      </w:pPr>
+      <w:rPr>
+        <w:rFonts w:ascii="Wingdings" w:hAnsi="Wingdings" w:hint="default"/>
+      </w:rPr>
+    </w:lvl>
+    <w:lvl w:ilvl="6" w:tplc="04090001" w:tentative="1">
+      <w:start w:val="1"/>
+      <w:numFmt w:val="bullet"/>
+      <w:lvlText w:val=""/>
+      <w:lvlJc w:val="left"/>
+      <w:pPr>
+        <w:ind w:left="6837" w:hanging="360"/>
+      </w:pPr>
+      <w:rPr>
+        <w:rFonts w:ascii="Symbol" w:hAnsi="Symbol" w:hint="default"/>
+      </w:rPr>
+    </w:lvl>
+    <w:lvl w:ilvl="7" w:tplc="04090003" w:tentative="1">
+      <w:start w:val="1"/>
+      <w:numFmt w:val="bullet"/>
+      <w:lvlText w:val="o"/>
+      <w:lvlJc w:val="left"/>
+      <w:pPr>
+        <w:ind w:left="7557" w:hanging="360"/>
+      </w:pPr>
+      <w:rPr>
+        <w:rFonts w:ascii="Courier New" w:hAnsi="Courier New" w:cs="Courier New" w:hint="default"/>
+      </w:rPr>
+    </w:lvl>
+    <w:lvl w:ilvl="8" w:tplc="04090005" w:tentative="1">
+      <w:start w:val="1"/>
+      <w:numFmt w:val="bullet"/>
+      <w:lvlText w:val=""/>
+      <w:lvlJc w:val="left"/>
+      <w:pPr>
+        <w:ind w:left="8277" w:hanging="360"/>
+      </w:pPr>
+      <w:rPr>
+        <w:rFonts w:ascii="Wingdings" w:hAnsi="Wingdings" w:hint="default"/>
+      </w:rPr>
+    </w:lvl>
+  </w:abstractNum>
+  <w:abstractNum w:abstractNumId="6" w15:restartNumberingAfterBreak="0">
+    <w:nsid w:val="1A375C13"/>
+    <w:multiLevelType w:val="hybridMultilevel"/>
+    <w:tmpl w:val="0C58CDF0"/>
+    <w:lvl w:ilvl="0" w:tplc="41A01A4A">
+      <w:start w:val="1"/>
+      <w:numFmt w:val="decimal"/>
+      <w:lvlText w:val="%1."/>
+      <w:lvlJc w:val="left"/>
+      <w:pPr>
+        <w:ind w:left="2157" w:hanging="360"/>
+      </w:pPr>
+      <w:rPr>
+        <w:rFonts w:hint="default"/>
+      </w:rPr>
+    </w:lvl>
+    <w:lvl w:ilvl="1" w:tplc="04090019" w:tentative="1">
+      <w:start w:val="1"/>
+      <w:numFmt w:val="lowerLetter"/>
+      <w:lvlText w:val="%2."/>
+      <w:lvlJc w:val="left"/>
+      <w:pPr>
+        <w:ind w:left="2877" w:hanging="360"/>
+      </w:pPr>
+    </w:lvl>
+    <w:lvl w:ilvl="2" w:tplc="0409001B" w:tentative="1">
+      <w:start w:val="1"/>
+      <w:numFmt w:val="lowerRoman"/>
+      <w:lvlText w:val="%3."/>
+      <w:lvlJc w:val="right"/>
+      <w:pPr>
+        <w:ind w:left="3597" w:hanging="180"/>
+      </w:pPr>
+    </w:lvl>
+    <w:lvl w:ilvl="3" w:tplc="0409000F" w:tentative="1">
+      <w:start w:val="1"/>
+      <w:numFmt w:val="decimal"/>
+      <w:lvlText w:val="%4."/>
+      <w:lvlJc w:val="left"/>
+      <w:pPr>
+        <w:ind w:left="4317" w:hanging="360"/>
+      </w:pPr>
+    </w:lvl>
+    <w:lvl w:ilvl="4" w:tplc="04090019" w:tentative="1">
+      <w:start w:val="1"/>
+      <w:numFmt w:val="lowerLetter"/>
+      <w:lvlText w:val="%5."/>
+      <w:lvlJc w:val="left"/>
+      <w:pPr>
+        <w:ind w:left="5037" w:hanging="360"/>
+      </w:pPr>
+    </w:lvl>
+    <w:lvl w:ilvl="5" w:tplc="0409001B" w:tentative="1">
+      <w:start w:val="1"/>
+      <w:numFmt w:val="lowerRoman"/>
+      <w:lvlText w:val="%6."/>
+      <w:lvlJc w:val="right"/>
+      <w:pPr>
+        <w:ind w:left="5757" w:hanging="180"/>
+      </w:pPr>
+    </w:lvl>
+    <w:lvl w:ilvl="6" w:tplc="0409000F" w:tentative="1">
+      <w:start w:val="1"/>
+      <w:numFmt w:val="decimal"/>
+      <w:lvlText w:val="%7."/>
+      <w:lvlJc w:val="left"/>
+      <w:pPr>
+        <w:ind w:left="6477" w:hanging="360"/>
+      </w:pPr>
+    </w:lvl>
+    <w:lvl w:ilvl="7" w:tplc="04090019" w:tentative="1">
+      <w:start w:val="1"/>
+      <w:numFmt w:val="lowerLetter"/>
+      <w:lvlText w:val="%8."/>
+      <w:lvlJc w:val="left"/>
+      <w:pPr>
+        <w:ind w:left="7197" w:hanging="360"/>
+      </w:pPr>
+    </w:lvl>
+    <w:lvl w:ilvl="8" w:tplc="0409001B" w:tentative="1">
+      <w:start w:val="1"/>
+      <w:numFmt w:val="lowerRoman"/>
+      <w:lvlText w:val="%9."/>
+      <w:lvlJc w:val="right"/>
+      <w:pPr>
+        <w:ind w:left="7917" w:hanging="180"/>
+      </w:pPr>
+    </w:lvl>
+  </w:abstractNum>
+  <w:abstractNum w:abstractNumId="7" w15:restartNumberingAfterBreak="0">
+    <w:nsid w:val="1B280D11"/>
+    <w:multiLevelType w:val="hybridMultilevel"/>
+    <w:tmpl w:val="EF4CD72C"/>
+    <w:lvl w:ilvl="0" w:tplc="04090001">
+      <w:start w:val="1"/>
+      <w:numFmt w:val="bullet"/>
+      <w:lvlText w:val=""/>
+      <w:lvlJc w:val="left"/>
+      <w:pPr>
+        <w:ind w:left="2517" w:hanging="360"/>
+      </w:pPr>
+      <w:rPr>
+        <w:rFonts w:ascii="Symbol" w:hAnsi="Symbol" w:hint="default"/>
+      </w:rPr>
+    </w:lvl>
+    <w:lvl w:ilvl="1" w:tplc="04090003" w:tentative="1">
+      <w:start w:val="1"/>
+      <w:numFmt w:val="bullet"/>
+      <w:lvlText w:val="o"/>
+      <w:lvlJc w:val="left"/>
+      <w:pPr>
+        <w:ind w:left="3237" w:hanging="360"/>
+      </w:pPr>
+      <w:rPr>
+        <w:rFonts w:ascii="Courier New" w:hAnsi="Courier New" w:cs="Courier New" w:hint="default"/>
+      </w:rPr>
+    </w:lvl>
+    <w:lvl w:ilvl="2" w:tplc="04090005" w:tentative="1">
+      <w:start w:val="1"/>
+      <w:numFmt w:val="bullet"/>
+      <w:lvlText w:val=""/>
+      <w:lvlJc w:val="left"/>
+      <w:pPr>
+        <w:ind w:left="3957" w:hanging="360"/>
+      </w:pPr>
+      <w:rPr>
+        <w:rFonts w:ascii="Wingdings" w:hAnsi="Wingdings" w:hint="default"/>
+      </w:rPr>
+    </w:lvl>
+    <w:lvl w:ilvl="3" w:tplc="04090001" w:tentative="1">
+      <w:start w:val="1"/>
+      <w:numFmt w:val="bullet"/>
+      <w:lvlText w:val=""/>
+      <w:lvlJc w:val="left"/>
+      <w:pPr>
+        <w:ind w:left="4677" w:hanging="360"/>
+      </w:pPr>
+      <w:rPr>
+        <w:rFonts w:ascii="Symbol" w:hAnsi="Symbol" w:hint="default"/>
+      </w:rPr>
+    </w:lvl>
+    <w:lvl w:ilvl="4" w:tplc="04090003" w:tentative="1">
+      <w:start w:val="1"/>
+      <w:numFmt w:val="bullet"/>
+      <w:lvlText w:val="o"/>
+      <w:lvlJc w:val="left"/>
+      <w:pPr>
+        <w:ind w:left="5397" w:hanging="360"/>
+      </w:pPr>
+      <w:rPr>
+        <w:rFonts w:ascii="Courier New" w:hAnsi="Courier New" w:cs="Courier New" w:hint="default"/>
+      </w:rPr>
+    </w:lvl>
+    <w:lvl w:ilvl="5" w:tplc="04090005" w:tentative="1">
+      <w:start w:val="1"/>
+      <w:numFmt w:val="bullet"/>
+      <w:lvlText w:val=""/>
+      <w:lvlJc w:val="left"/>
+      <w:pPr>
+        <w:ind w:left="6117" w:hanging="360"/>
+      </w:pPr>
+      <w:rPr>
+        <w:rFonts w:ascii="Wingdings" w:hAnsi="Wingdings" w:hint="default"/>
+      </w:rPr>
+    </w:lvl>
+    <w:lvl w:ilvl="6" w:tplc="04090001" w:tentative="1">
+      <w:start w:val="1"/>
+      <w:numFmt w:val="bullet"/>
+      <w:lvlText w:val=""/>
+      <w:lvlJc w:val="left"/>
+      <w:pPr>
+        <w:ind w:left="6837" w:hanging="360"/>
+      </w:pPr>
+      <w:rPr>
+        <w:rFonts w:ascii="Symbol" w:hAnsi="Symbol" w:hint="default"/>
+      </w:rPr>
+    </w:lvl>
+    <w:lvl w:ilvl="7" w:tplc="04090003" w:tentative="1">
+      <w:start w:val="1"/>
+      <w:numFmt w:val="bullet"/>
+      <w:lvlText w:val="o"/>
+      <w:lvlJc w:val="left"/>
+      <w:pPr>
+        <w:ind w:left="7557" w:hanging="360"/>
+      </w:pPr>
+      <w:rPr>
+        <w:rFonts w:ascii="Courier New" w:hAnsi="Courier New" w:cs="Courier New" w:hint="default"/>
+      </w:rPr>
+    </w:lvl>
+    <w:lvl w:ilvl="8" w:tplc="04090005" w:tentative="1">
+      <w:start w:val="1"/>
+      <w:numFmt w:val="bullet"/>
+      <w:lvlText w:val=""/>
+      <w:lvlJc w:val="left"/>
+      <w:pPr>
+        <w:ind w:left="8277" w:hanging="360"/>
+      </w:pPr>
+      <w:rPr>
+        <w:rFonts w:ascii="Wingdings" w:hAnsi="Wingdings" w:hint="default"/>
+      </w:rPr>
+    </w:lvl>
+  </w:abstractNum>
+  <w:abstractNum w:abstractNumId="8" w15:restartNumberingAfterBreak="0">
+    <w:nsid w:val="1BA37E47"/>
+    <w:multiLevelType w:val="hybridMultilevel"/>
+    <w:tmpl w:val="94E46F0C"/>
+    <w:lvl w:ilvl="0" w:tplc="04090001">
+      <w:start w:val="1"/>
+      <w:numFmt w:val="bullet"/>
+      <w:lvlText w:val=""/>
+      <w:lvlJc w:val="left"/>
+      <w:pPr>
+        <w:ind w:left="2203" w:hanging="360"/>
+      </w:pPr>
+      <w:rPr>
+        <w:rFonts w:ascii="Symbol" w:hAnsi="Symbol" w:hint="default"/>
+      </w:rPr>
+    </w:lvl>
+    <w:lvl w:ilvl="1" w:tplc="04090003" w:tentative="1">
+      <w:start w:val="1"/>
+      <w:numFmt w:val="bullet"/>
+      <w:lvlText w:val="o"/>
+      <w:lvlJc w:val="left"/>
+      <w:pPr>
+        <w:ind w:left="2923" w:hanging="360"/>
+      </w:pPr>
+      <w:rPr>
+        <w:rFonts w:ascii="Courier New" w:hAnsi="Courier New" w:cs="Courier New" w:hint="default"/>
+      </w:rPr>
+    </w:lvl>
+    <w:lvl w:ilvl="2" w:tplc="04090005" w:tentative="1">
+      <w:start w:val="1"/>
+      <w:numFmt w:val="bullet"/>
+      <w:lvlText w:val=""/>
+      <w:lvlJc w:val="left"/>
+      <w:pPr>
+        <w:ind w:left="3643" w:hanging="360"/>
+      </w:pPr>
+      <w:rPr>
+        <w:rFonts w:ascii="Wingdings" w:hAnsi="Wingdings" w:hint="default"/>
+      </w:rPr>
+    </w:lvl>
+    <w:lvl w:ilvl="3" w:tplc="04090001" w:tentative="1">
+      <w:start w:val="1"/>
+      <w:numFmt w:val="bullet"/>
+      <w:lvlText w:val=""/>
+      <w:lvlJc w:val="left"/>
+      <w:pPr>
+        <w:ind w:left="4363" w:hanging="360"/>
+      </w:pPr>
+      <w:rPr>
+        <w:rFonts w:ascii="Symbol" w:hAnsi="Symbol" w:hint="default"/>
+      </w:rPr>
+    </w:lvl>
+    <w:lvl w:ilvl="4" w:tplc="04090003" w:tentative="1">
+      <w:start w:val="1"/>
+      <w:numFmt w:val="bullet"/>
+      <w:lvlText w:val="o"/>
+      <w:lvlJc w:val="left"/>
+      <w:pPr>
+        <w:ind w:left="5083" w:hanging="360"/>
+      </w:pPr>
+      <w:rPr>
+        <w:rFonts w:ascii="Courier New" w:hAnsi="Courier New" w:cs="Courier New" w:hint="default"/>
+      </w:rPr>
+    </w:lvl>
+    <w:lvl w:ilvl="5" w:tplc="04090005" w:tentative="1">
+      <w:start w:val="1"/>
+      <w:numFmt w:val="bullet"/>
+      <w:lvlText w:val=""/>
+      <w:lvlJc w:val="left"/>
+      <w:pPr>
+        <w:ind w:left="5803" w:hanging="360"/>
+      </w:pPr>
+      <w:rPr>
+        <w:rFonts w:ascii="Wingdings" w:hAnsi="Wingdings" w:hint="default"/>
+      </w:rPr>
+    </w:lvl>
+    <w:lvl w:ilvl="6" w:tplc="04090001" w:tentative="1">
+      <w:start w:val="1"/>
+      <w:numFmt w:val="bullet"/>
+      <w:lvlText w:val=""/>
+      <w:lvlJc w:val="left"/>
+      <w:pPr>
+        <w:ind w:left="6523" w:hanging="360"/>
+      </w:pPr>
+      <w:rPr>
+        <w:rFonts w:ascii="Symbol" w:hAnsi="Symbol" w:hint="default"/>
+      </w:rPr>
+    </w:lvl>
+    <w:lvl w:ilvl="7" w:tplc="04090003" w:tentative="1">
+      <w:start w:val="1"/>
+      <w:numFmt w:val="bullet"/>
+      <w:lvlText w:val="o"/>
+      <w:lvlJc w:val="left"/>
+      <w:pPr>
+        <w:ind w:left="7243" w:hanging="360"/>
+      </w:pPr>
+      <w:rPr>
+        <w:rFonts w:ascii="Courier New" w:hAnsi="Courier New" w:cs="Courier New" w:hint="default"/>
+      </w:rPr>
+    </w:lvl>
+    <w:lvl w:ilvl="8" w:tplc="04090005" w:tentative="1">
+      <w:start w:val="1"/>
+      <w:numFmt w:val="bullet"/>
+      <w:lvlText w:val=""/>
+      <w:lvlJc w:val="left"/>
+      <w:pPr>
+        <w:ind w:left="7963" w:hanging="360"/>
+      </w:pPr>
+      <w:rPr>
+        <w:rFonts w:ascii="Wingdings" w:hAnsi="Wingdings" w:hint="default"/>
+      </w:rPr>
+    </w:lvl>
+  </w:abstractNum>
+  <w:abstractNum w:abstractNumId="9" w15:restartNumberingAfterBreak="0">
+    <w:nsid w:val="1D3B0CC0"/>
+    <w:multiLevelType w:val="hybridMultilevel"/>
+    <w:tmpl w:val="BD56FC0A"/>
+    <w:lvl w:ilvl="0" w:tplc="B4BABA62">
+      <w:start w:val="1"/>
+      <w:numFmt w:val="bullet"/>
+      <w:lvlText w:val="-"/>
+      <w:lvlJc w:val="left"/>
+      <w:pPr>
+        <w:ind w:left="2160" w:hanging="360"/>
+      </w:pPr>
+      <w:rPr>
+        <w:rFonts w:ascii="Times New Roman" w:eastAsiaTheme="minorHAnsi" w:hAnsi="Times New Roman" w:cs="Times New Roman" w:hint="default"/>
+      </w:rPr>
+    </w:lvl>
+    <w:lvl w:ilvl="1" w:tplc="04090003" w:tentative="1">
+      <w:start w:val="1"/>
+      <w:numFmt w:val="bullet"/>
+      <w:lvlText w:val="o"/>
+      <w:lvlJc w:val="left"/>
+      <w:pPr>
+        <w:ind w:left="2880" w:hanging="360"/>
+      </w:pPr>
+      <w:rPr>
+        <w:rFonts w:ascii="Courier New" w:hAnsi="Courier New" w:cs="Courier New" w:hint="default"/>
+      </w:rPr>
+    </w:lvl>
+    <w:lvl w:ilvl="2" w:tplc="04090005" w:tentative="1">
+      <w:start w:val="1"/>
+      <w:numFmt w:val="bullet"/>
+      <w:lvlText w:val=""/>
+      <w:lvlJc w:val="left"/>
+      <w:pPr>
+        <w:ind w:left="3600" w:hanging="360"/>
+      </w:pPr>
+      <w:rPr>
+        <w:rFonts w:ascii="Wingdings" w:hAnsi="Wingdings" w:hint="default"/>
+      </w:rPr>
+    </w:lvl>
+    <w:lvl w:ilvl="3" w:tplc="04090001" w:tentative="1">
+      <w:start w:val="1"/>
+      <w:numFmt w:val="bullet"/>
+      <w:lvlText w:val=""/>
+      <w:lvlJc w:val="left"/>
+      <w:pPr>
+        <w:ind w:left="4320" w:hanging="360"/>
+      </w:pPr>
+      <w:rPr>
+        <w:rFonts w:ascii="Symbol" w:hAnsi="Symbol" w:hint="default"/>
+      </w:rPr>
+    </w:lvl>
+    <w:lvl w:ilvl="4" w:tplc="04090003" w:tentative="1">
+      <w:start w:val="1"/>
+      <w:numFmt w:val="bullet"/>
+      <w:lvlText w:val="o"/>
+      <w:lvlJc w:val="left"/>
+      <w:pPr>
+        <w:ind w:left="5040" w:hanging="360"/>
+      </w:pPr>
+      <w:rPr>
+        <w:rFonts w:ascii="Courier New" w:hAnsi="Courier New" w:cs="Courier New" w:hint="default"/>
+      </w:rPr>
+    </w:lvl>
+    <w:lvl w:ilvl="5" w:tplc="04090005" w:tentative="1">
+      <w:start w:val="1"/>
+      <w:numFmt w:val="bullet"/>
+      <w:lvlText w:val=""/>
+      <w:lvlJc w:val="left"/>
+      <w:pPr>
+        <w:ind w:left="5760" w:hanging="360"/>
+      </w:pPr>
+      <w:rPr>
+        <w:rFonts w:ascii="Wingdings" w:hAnsi="Wingdings" w:hint="default"/>
+      </w:rPr>
+    </w:lvl>
+    <w:lvl w:ilvl="6" w:tplc="04090001" w:tentative="1">
+      <w:start w:val="1"/>
+      <w:numFmt w:val="bullet"/>
+      <w:lvlText w:val=""/>
+      <w:lvlJc w:val="left"/>
+      <w:pPr>
+        <w:ind w:left="6480" w:hanging="360"/>
+      </w:pPr>
+      <w:rPr>
+        <w:rFonts w:ascii="Symbol" w:hAnsi="Symbol" w:hint="default"/>
+      </w:rPr>
+    </w:lvl>
+    <w:lvl w:ilvl="7" w:tplc="04090003" w:tentative="1">
+      <w:start w:val="1"/>
+      <w:numFmt w:val="bullet"/>
+      <w:lvlText w:val="o"/>
+      <w:lvlJc w:val="left"/>
+      <w:pPr>
+        <w:ind w:left="7200" w:hanging="360"/>
+      </w:pPr>
+      <w:rPr>
+        <w:rFonts w:ascii="Courier New" w:hAnsi="Courier New" w:cs="Courier New" w:hint="default"/>
+      </w:rPr>
+    </w:lvl>
+    <w:lvl w:ilvl="8" w:tplc="04090005" w:tentative="1">
+      <w:start w:val="1"/>
+      <w:numFmt w:val="bullet"/>
+      <w:lvlText w:val=""/>
+      <w:lvlJc w:val="left"/>
+      <w:pPr>
+        <w:ind w:left="7920" w:hanging="360"/>
+      </w:pPr>
+      <w:rPr>
+        <w:rFonts w:ascii="Wingdings" w:hAnsi="Wingdings" w:hint="default"/>
+      </w:rPr>
+    </w:lvl>
+  </w:abstractNum>
+  <w:abstractNum w:abstractNumId="10" w15:restartNumberingAfterBreak="0">
+    <w:nsid w:val="252E1E12"/>
+    <w:multiLevelType w:val="hybridMultilevel"/>
+    <w:tmpl w:val="8C88DE2A"/>
+    <w:lvl w:ilvl="0" w:tplc="9DAEB9E8">
+      <w:start w:val="1"/>
+      <w:numFmt w:val="bullet"/>
+      <w:lvlText w:val="•"/>
+      <w:lvlJc w:val="left"/>
+      <w:pPr>
+        <w:tabs>
+          <w:tab w:val="num" w:pos="720"/>
+        </w:tabs>
+        <w:ind w:left="720" w:hanging="360"/>
+      </w:pPr>
+      <w:rPr>
+        <w:rFonts w:ascii="Arial" w:hAnsi="Arial" w:hint="default"/>
+      </w:rPr>
+    </w:lvl>
+    <w:lvl w:ilvl="1" w:tplc="8C201D4C" w:tentative="1">
+      <w:start w:val="1"/>
+      <w:numFmt w:val="bullet"/>
+      <w:lvlText w:val="•"/>
+      <w:lvlJc w:val="left"/>
+      <w:pPr>
+        <w:tabs>
+          <w:tab w:val="num" w:pos="1440"/>
+        </w:tabs>
+        <w:ind w:left="1440" w:hanging="360"/>
+      </w:pPr>
+      <w:rPr>
+        <w:rFonts w:ascii="Arial" w:hAnsi="Arial" w:hint="default"/>
+      </w:rPr>
+    </w:lvl>
+    <w:lvl w:ilvl="2" w:tplc="4A66B168" w:tentative="1">
+      <w:start w:val="1"/>
+      <w:numFmt w:val="bullet"/>
+      <w:lvlText w:val="•"/>
+      <w:lvlJc w:val="left"/>
+      <w:pPr>
+        <w:tabs>
+          <w:tab w:val="num" w:pos="2160"/>
+        </w:tabs>
+        <w:ind w:left="2160" w:hanging="360"/>
+      </w:pPr>
+      <w:rPr>
+        <w:rFonts w:ascii="Arial" w:hAnsi="Arial" w:hint="default"/>
+      </w:rPr>
+    </w:lvl>
+    <w:lvl w:ilvl="3" w:tplc="6F4AD926" w:tentative="1">
+      <w:start w:val="1"/>
+      <w:numFmt w:val="bullet"/>
+      <w:lvlText w:val="•"/>
+      <w:lvlJc w:val="left"/>
+      <w:pPr>
+        <w:tabs>
+          <w:tab w:val="num" w:pos="2880"/>
+        </w:tabs>
+        <w:ind w:left="2880" w:hanging="360"/>
+      </w:pPr>
+      <w:rPr>
+        <w:rFonts w:ascii="Arial" w:hAnsi="Arial" w:hint="default"/>
+      </w:rPr>
+    </w:lvl>
+    <w:lvl w:ilvl="4" w:tplc="054EC122" w:tentative="1">
+      <w:start w:val="1"/>
+      <w:numFmt w:val="bullet"/>
+      <w:lvlText w:val="•"/>
+      <w:lvlJc w:val="left"/>
+      <w:pPr>
+        <w:tabs>
+          <w:tab w:val="num" w:pos="3600"/>
+        </w:tabs>
+        <w:ind w:left="3600" w:hanging="360"/>
+      </w:pPr>
+      <w:rPr>
+        <w:rFonts w:ascii="Arial" w:hAnsi="Arial" w:hint="default"/>
+      </w:rPr>
+    </w:lvl>
+    <w:lvl w:ilvl="5" w:tplc="DC4E27E6" w:tentative="1">
+      <w:start w:val="1"/>
+      <w:numFmt w:val="bullet"/>
+      <w:lvlText w:val="•"/>
+      <w:lvlJc w:val="left"/>
+      <w:pPr>
+        <w:tabs>
+          <w:tab w:val="num" w:pos="4320"/>
+        </w:tabs>
+        <w:ind w:left="4320" w:hanging="360"/>
+      </w:pPr>
+      <w:rPr>
+        <w:rFonts w:ascii="Arial" w:hAnsi="Arial" w:hint="default"/>
+      </w:rPr>
+    </w:lvl>
+    <w:lvl w:ilvl="6" w:tplc="F78EB5BA" w:tentative="1">
+      <w:start w:val="1"/>
+      <w:numFmt w:val="bullet"/>
+      <w:lvlText w:val="•"/>
+      <w:lvlJc w:val="left"/>
+      <w:pPr>
+        <w:tabs>
+          <w:tab w:val="num" w:pos="5040"/>
+        </w:tabs>
+        <w:ind w:left="5040" w:hanging="360"/>
+      </w:pPr>
+      <w:rPr>
+        <w:rFonts w:ascii="Arial" w:hAnsi="Arial" w:hint="default"/>
+      </w:rPr>
+    </w:lvl>
+    <w:lvl w:ilvl="7" w:tplc="22822FF4" w:tentative="1">
+      <w:start w:val="1"/>
+      <w:numFmt w:val="bullet"/>
+      <w:lvlText w:val="•"/>
+      <w:lvlJc w:val="left"/>
+      <w:pPr>
+        <w:tabs>
+          <w:tab w:val="num" w:pos="5760"/>
+        </w:tabs>
+        <w:ind w:left="5760" w:hanging="360"/>
+      </w:pPr>
+      <w:rPr>
+        <w:rFonts w:ascii="Arial" w:hAnsi="Arial" w:hint="default"/>
+      </w:rPr>
+    </w:lvl>
+    <w:lvl w:ilvl="8" w:tplc="041E67CA" w:tentative="1">
+      <w:start w:val="1"/>
+      <w:numFmt w:val="bullet"/>
+      <w:lvlText w:val="•"/>
+      <w:lvlJc w:val="left"/>
+      <w:pPr>
+        <w:tabs>
+          <w:tab w:val="num" w:pos="6480"/>
+        </w:tabs>
+        <w:ind w:left="6480" w:hanging="360"/>
+      </w:pPr>
+      <w:rPr>
+        <w:rFonts w:ascii="Arial" w:hAnsi="Arial" w:hint="default"/>
+      </w:rPr>
+    </w:lvl>
+  </w:abstractNum>
+  <w:abstractNum w:abstractNumId="11" w15:restartNumberingAfterBreak="0">
+    <w:nsid w:val="2AF538FA"/>
+    <w:multiLevelType w:val="hybridMultilevel"/>
+    <w:tmpl w:val="72468204"/>
+    <w:lvl w:ilvl="0" w:tplc="404AE28C">
+      <w:start w:val="1"/>
+      <w:numFmt w:val="bullet"/>
+      <w:lvlText w:val="-"/>
+      <w:lvlJc w:val="left"/>
+      <w:pPr>
+        <w:ind w:left="2877" w:hanging="360"/>
+      </w:pPr>
+      <w:rPr>
+        <w:rFonts w:ascii="Times New Roman" w:eastAsiaTheme="minorHAnsi" w:hAnsi="Times New Roman" w:cs="Times New Roman" w:hint="default"/>
+      </w:rPr>
+    </w:lvl>
+    <w:lvl w:ilvl="1" w:tplc="04090003" w:tentative="1">
+      <w:start w:val="1"/>
+      <w:numFmt w:val="bullet"/>
+      <w:lvlText w:val="o"/>
+      <w:lvlJc w:val="left"/>
+      <w:pPr>
+        <w:ind w:left="3597" w:hanging="360"/>
+      </w:pPr>
+      <w:rPr>
+        <w:rFonts w:ascii="Courier New" w:hAnsi="Courier New" w:cs="Courier New" w:hint="default"/>
+      </w:rPr>
+    </w:lvl>
+    <w:lvl w:ilvl="2" w:tplc="04090005" w:tentative="1">
+      <w:start w:val="1"/>
+      <w:numFmt w:val="bullet"/>
+      <w:lvlText w:val=""/>
+      <w:lvlJc w:val="left"/>
+      <w:pPr>
+        <w:ind w:left="4317" w:hanging="360"/>
+      </w:pPr>
+      <w:rPr>
+        <w:rFonts w:ascii="Wingdings" w:hAnsi="Wingdings" w:hint="default"/>
+      </w:rPr>
+    </w:lvl>
+    <w:lvl w:ilvl="3" w:tplc="04090001" w:tentative="1">
+      <w:start w:val="1"/>
+      <w:numFmt w:val="bullet"/>
+      <w:lvlText w:val=""/>
+      <w:lvlJc w:val="left"/>
+      <w:pPr>
+        <w:ind w:left="5037" w:hanging="360"/>
+      </w:pPr>
+      <w:rPr>
+        <w:rFonts w:ascii="Symbol" w:hAnsi="Symbol" w:hint="default"/>
+      </w:rPr>
+    </w:lvl>
+    <w:lvl w:ilvl="4" w:tplc="04090003" w:tentative="1">
+      <w:start w:val="1"/>
+      <w:numFmt w:val="bullet"/>
+      <w:lvlText w:val="o"/>
+      <w:lvlJc w:val="left"/>
+      <w:pPr>
+        <w:ind w:left="5757" w:hanging="360"/>
+      </w:pPr>
+      <w:rPr>
+        <w:rFonts w:ascii="Courier New" w:hAnsi="Courier New" w:cs="Courier New" w:hint="default"/>
+      </w:rPr>
+    </w:lvl>
+    <w:lvl w:ilvl="5" w:tplc="04090005" w:tentative="1">
+      <w:start w:val="1"/>
+      <w:numFmt w:val="bullet"/>
+      <w:lvlText w:val=""/>
+      <w:lvlJc w:val="left"/>
+      <w:pPr>
+        <w:ind w:left="6477" w:hanging="360"/>
+      </w:pPr>
+      <w:rPr>
+        <w:rFonts w:ascii="Wingdings" w:hAnsi="Wingdings" w:hint="default"/>
+      </w:rPr>
+    </w:lvl>
+    <w:lvl w:ilvl="6" w:tplc="04090001" w:tentative="1">
+      <w:start w:val="1"/>
+      <w:numFmt w:val="bullet"/>
+      <w:lvlText w:val=""/>
+      <w:lvlJc w:val="left"/>
+      <w:pPr>
+        <w:ind w:left="7197" w:hanging="360"/>
+      </w:pPr>
+      <w:rPr>
+        <w:rFonts w:ascii="Symbol" w:hAnsi="Symbol" w:hint="default"/>
+      </w:rPr>
+    </w:lvl>
+    <w:lvl w:ilvl="7" w:tplc="04090003" w:tentative="1">
+      <w:start w:val="1"/>
+      <w:numFmt w:val="bullet"/>
+      <w:lvlText w:val="o"/>
+      <w:lvlJc w:val="left"/>
+      <w:pPr>
+        <w:ind w:left="7917" w:hanging="360"/>
+      </w:pPr>
+      <w:rPr>
+        <w:rFonts w:ascii="Courier New" w:hAnsi="Courier New" w:cs="Courier New" w:hint="default"/>
+      </w:rPr>
+    </w:lvl>
+    <w:lvl w:ilvl="8" w:tplc="04090005" w:tentative="1">
+      <w:start w:val="1"/>
+      <w:numFmt w:val="bullet"/>
+      <w:lvlText w:val=""/>
+      <w:lvlJc w:val="left"/>
+      <w:pPr>
+        <w:ind w:left="8637" w:hanging="360"/>
+      </w:pPr>
+      <w:rPr>
+        <w:rFonts w:ascii="Wingdings" w:hAnsi="Wingdings" w:hint="default"/>
+      </w:rPr>
+    </w:lvl>
+  </w:abstractNum>
+  <w:abstractNum w:abstractNumId="12" w15:restartNumberingAfterBreak="0">
     <w:nsid w:val="2C5C012F"/>
     <w:multiLevelType w:val="hybridMultilevel"/>
     <w:tmpl w:val="ABAEC9A8"/>
@@ -1889,10 +5156,2830 @@
       </w:pPr>
     </w:lvl>
   </w:abstractNum>
-  <w:abstractNum w:abstractNumId="1" w15:restartNumberingAfterBreak="0">
+  <w:abstractNum w:abstractNumId="13" w15:restartNumberingAfterBreak="0">
+    <w:nsid w:val="35496CE1"/>
+    <w:multiLevelType w:val="hybridMultilevel"/>
+    <w:tmpl w:val="9D60043A"/>
+    <w:lvl w:ilvl="0" w:tplc="404AE28C">
+      <w:start w:val="1"/>
+      <w:numFmt w:val="bullet"/>
+      <w:lvlText w:val="-"/>
+      <w:lvlJc w:val="left"/>
+      <w:pPr>
+        <w:ind w:left="2160" w:hanging="360"/>
+      </w:pPr>
+      <w:rPr>
+        <w:rFonts w:ascii="Times New Roman" w:eastAsiaTheme="minorHAnsi" w:hAnsi="Times New Roman" w:cs="Times New Roman" w:hint="default"/>
+      </w:rPr>
+    </w:lvl>
+    <w:lvl w:ilvl="1" w:tplc="04090003" w:tentative="1">
+      <w:start w:val="1"/>
+      <w:numFmt w:val="bullet"/>
+      <w:lvlText w:val="o"/>
+      <w:lvlJc w:val="left"/>
+      <w:pPr>
+        <w:ind w:left="2880" w:hanging="360"/>
+      </w:pPr>
+      <w:rPr>
+        <w:rFonts w:ascii="Courier New" w:hAnsi="Courier New" w:cs="Courier New" w:hint="default"/>
+      </w:rPr>
+    </w:lvl>
+    <w:lvl w:ilvl="2" w:tplc="04090005" w:tentative="1">
+      <w:start w:val="1"/>
+      <w:numFmt w:val="bullet"/>
+      <w:lvlText w:val=""/>
+      <w:lvlJc w:val="left"/>
+      <w:pPr>
+        <w:ind w:left="3600" w:hanging="360"/>
+      </w:pPr>
+      <w:rPr>
+        <w:rFonts w:ascii="Wingdings" w:hAnsi="Wingdings" w:hint="default"/>
+      </w:rPr>
+    </w:lvl>
+    <w:lvl w:ilvl="3" w:tplc="04090001" w:tentative="1">
+      <w:start w:val="1"/>
+      <w:numFmt w:val="bullet"/>
+      <w:lvlText w:val=""/>
+      <w:lvlJc w:val="left"/>
+      <w:pPr>
+        <w:ind w:left="4320" w:hanging="360"/>
+      </w:pPr>
+      <w:rPr>
+        <w:rFonts w:ascii="Symbol" w:hAnsi="Symbol" w:hint="default"/>
+      </w:rPr>
+    </w:lvl>
+    <w:lvl w:ilvl="4" w:tplc="04090003" w:tentative="1">
+      <w:start w:val="1"/>
+      <w:numFmt w:val="bullet"/>
+      <w:lvlText w:val="o"/>
+      <w:lvlJc w:val="left"/>
+      <w:pPr>
+        <w:ind w:left="5040" w:hanging="360"/>
+      </w:pPr>
+      <w:rPr>
+        <w:rFonts w:ascii="Courier New" w:hAnsi="Courier New" w:cs="Courier New" w:hint="default"/>
+      </w:rPr>
+    </w:lvl>
+    <w:lvl w:ilvl="5" w:tplc="04090005" w:tentative="1">
+      <w:start w:val="1"/>
+      <w:numFmt w:val="bullet"/>
+      <w:lvlText w:val=""/>
+      <w:lvlJc w:val="left"/>
+      <w:pPr>
+        <w:ind w:left="5760" w:hanging="360"/>
+      </w:pPr>
+      <w:rPr>
+        <w:rFonts w:ascii="Wingdings" w:hAnsi="Wingdings" w:hint="default"/>
+      </w:rPr>
+    </w:lvl>
+    <w:lvl w:ilvl="6" w:tplc="04090001" w:tentative="1">
+      <w:start w:val="1"/>
+      <w:numFmt w:val="bullet"/>
+      <w:lvlText w:val=""/>
+      <w:lvlJc w:val="left"/>
+      <w:pPr>
+        <w:ind w:left="6480" w:hanging="360"/>
+      </w:pPr>
+      <w:rPr>
+        <w:rFonts w:ascii="Symbol" w:hAnsi="Symbol" w:hint="default"/>
+      </w:rPr>
+    </w:lvl>
+    <w:lvl w:ilvl="7" w:tplc="04090003" w:tentative="1">
+      <w:start w:val="1"/>
+      <w:numFmt w:val="bullet"/>
+      <w:lvlText w:val="o"/>
+      <w:lvlJc w:val="left"/>
+      <w:pPr>
+        <w:ind w:left="7200" w:hanging="360"/>
+      </w:pPr>
+      <w:rPr>
+        <w:rFonts w:ascii="Courier New" w:hAnsi="Courier New" w:cs="Courier New" w:hint="default"/>
+      </w:rPr>
+    </w:lvl>
+    <w:lvl w:ilvl="8" w:tplc="04090005" w:tentative="1">
+      <w:start w:val="1"/>
+      <w:numFmt w:val="bullet"/>
+      <w:lvlText w:val=""/>
+      <w:lvlJc w:val="left"/>
+      <w:pPr>
+        <w:ind w:left="7920" w:hanging="360"/>
+      </w:pPr>
+      <w:rPr>
+        <w:rFonts w:ascii="Wingdings" w:hAnsi="Wingdings" w:hint="default"/>
+      </w:rPr>
+    </w:lvl>
+  </w:abstractNum>
+  <w:abstractNum w:abstractNumId="14" w15:restartNumberingAfterBreak="0">
+    <w:nsid w:val="38000F08"/>
+    <w:multiLevelType w:val="hybridMultilevel"/>
+    <w:tmpl w:val="533A5F7A"/>
+    <w:lvl w:ilvl="0" w:tplc="0409000F">
+      <w:start w:val="1"/>
+      <w:numFmt w:val="decimal"/>
+      <w:lvlText w:val="%1."/>
+      <w:lvlJc w:val="left"/>
+      <w:pPr>
+        <w:ind w:left="1800" w:hanging="360"/>
+      </w:pPr>
+    </w:lvl>
+    <w:lvl w:ilvl="1" w:tplc="04090019">
+      <w:start w:val="1"/>
+      <w:numFmt w:val="lowerLetter"/>
+      <w:lvlText w:val="%2."/>
+      <w:lvlJc w:val="left"/>
+      <w:pPr>
+        <w:ind w:left="2520" w:hanging="360"/>
+      </w:pPr>
+    </w:lvl>
+    <w:lvl w:ilvl="2" w:tplc="0409001B" w:tentative="1">
+      <w:start w:val="1"/>
+      <w:numFmt w:val="lowerRoman"/>
+      <w:lvlText w:val="%3."/>
+      <w:lvlJc w:val="right"/>
+      <w:pPr>
+        <w:ind w:left="3240" w:hanging="180"/>
+      </w:pPr>
+    </w:lvl>
+    <w:lvl w:ilvl="3" w:tplc="0409000F" w:tentative="1">
+      <w:start w:val="1"/>
+      <w:numFmt w:val="decimal"/>
+      <w:lvlText w:val="%4."/>
+      <w:lvlJc w:val="left"/>
+      <w:pPr>
+        <w:ind w:left="3960" w:hanging="360"/>
+      </w:pPr>
+    </w:lvl>
+    <w:lvl w:ilvl="4" w:tplc="04090019" w:tentative="1">
+      <w:start w:val="1"/>
+      <w:numFmt w:val="lowerLetter"/>
+      <w:lvlText w:val="%5."/>
+      <w:lvlJc w:val="left"/>
+      <w:pPr>
+        <w:ind w:left="4680" w:hanging="360"/>
+      </w:pPr>
+    </w:lvl>
+    <w:lvl w:ilvl="5" w:tplc="0409001B" w:tentative="1">
+      <w:start w:val="1"/>
+      <w:numFmt w:val="lowerRoman"/>
+      <w:lvlText w:val="%6."/>
+      <w:lvlJc w:val="right"/>
+      <w:pPr>
+        <w:ind w:left="5400" w:hanging="180"/>
+      </w:pPr>
+    </w:lvl>
+    <w:lvl w:ilvl="6" w:tplc="0409000F" w:tentative="1">
+      <w:start w:val="1"/>
+      <w:numFmt w:val="decimal"/>
+      <w:lvlText w:val="%7."/>
+      <w:lvlJc w:val="left"/>
+      <w:pPr>
+        <w:ind w:left="6120" w:hanging="360"/>
+      </w:pPr>
+    </w:lvl>
+    <w:lvl w:ilvl="7" w:tplc="04090019" w:tentative="1">
+      <w:start w:val="1"/>
+      <w:numFmt w:val="lowerLetter"/>
+      <w:lvlText w:val="%8."/>
+      <w:lvlJc w:val="left"/>
+      <w:pPr>
+        <w:ind w:left="6840" w:hanging="360"/>
+      </w:pPr>
+    </w:lvl>
+    <w:lvl w:ilvl="8" w:tplc="0409001B" w:tentative="1">
+      <w:start w:val="1"/>
+      <w:numFmt w:val="lowerRoman"/>
+      <w:lvlText w:val="%9."/>
+      <w:lvlJc w:val="right"/>
+      <w:pPr>
+        <w:ind w:left="7560" w:hanging="180"/>
+      </w:pPr>
+    </w:lvl>
+  </w:abstractNum>
+  <w:abstractNum w:abstractNumId="15" w15:restartNumberingAfterBreak="0">
+    <w:nsid w:val="38FF5DCB"/>
+    <w:multiLevelType w:val="hybridMultilevel"/>
+    <w:tmpl w:val="0E289372"/>
+    <w:lvl w:ilvl="0" w:tplc="04090001">
+      <w:start w:val="1"/>
+      <w:numFmt w:val="bullet"/>
+      <w:lvlText w:val=""/>
+      <w:lvlJc w:val="left"/>
+      <w:pPr>
+        <w:ind w:left="2520" w:hanging="360"/>
+      </w:pPr>
+      <w:rPr>
+        <w:rFonts w:ascii="Symbol" w:hAnsi="Symbol" w:hint="default"/>
+      </w:rPr>
+    </w:lvl>
+    <w:lvl w:ilvl="1" w:tplc="04090003">
+      <w:start w:val="1"/>
+      <w:numFmt w:val="bullet"/>
+      <w:lvlText w:val="o"/>
+      <w:lvlJc w:val="left"/>
+      <w:pPr>
+        <w:ind w:left="3240" w:hanging="360"/>
+      </w:pPr>
+      <w:rPr>
+        <w:rFonts w:ascii="Courier New" w:hAnsi="Courier New" w:cs="Courier New" w:hint="default"/>
+      </w:rPr>
+    </w:lvl>
+    <w:lvl w:ilvl="2" w:tplc="04090005" w:tentative="1">
+      <w:start w:val="1"/>
+      <w:numFmt w:val="bullet"/>
+      <w:lvlText w:val=""/>
+      <w:lvlJc w:val="left"/>
+      <w:pPr>
+        <w:ind w:left="3960" w:hanging="360"/>
+      </w:pPr>
+      <w:rPr>
+        <w:rFonts w:ascii="Wingdings" w:hAnsi="Wingdings" w:hint="default"/>
+      </w:rPr>
+    </w:lvl>
+    <w:lvl w:ilvl="3" w:tplc="04090001" w:tentative="1">
+      <w:start w:val="1"/>
+      <w:numFmt w:val="bullet"/>
+      <w:lvlText w:val=""/>
+      <w:lvlJc w:val="left"/>
+      <w:pPr>
+        <w:ind w:left="4680" w:hanging="360"/>
+      </w:pPr>
+      <w:rPr>
+        <w:rFonts w:ascii="Symbol" w:hAnsi="Symbol" w:hint="default"/>
+      </w:rPr>
+    </w:lvl>
+    <w:lvl w:ilvl="4" w:tplc="04090003" w:tentative="1">
+      <w:start w:val="1"/>
+      <w:numFmt w:val="bullet"/>
+      <w:lvlText w:val="o"/>
+      <w:lvlJc w:val="left"/>
+      <w:pPr>
+        <w:ind w:left="5400" w:hanging="360"/>
+      </w:pPr>
+      <w:rPr>
+        <w:rFonts w:ascii="Courier New" w:hAnsi="Courier New" w:cs="Courier New" w:hint="default"/>
+      </w:rPr>
+    </w:lvl>
+    <w:lvl w:ilvl="5" w:tplc="04090005" w:tentative="1">
+      <w:start w:val="1"/>
+      <w:numFmt w:val="bullet"/>
+      <w:lvlText w:val=""/>
+      <w:lvlJc w:val="left"/>
+      <w:pPr>
+        <w:ind w:left="6120" w:hanging="360"/>
+      </w:pPr>
+      <w:rPr>
+        <w:rFonts w:ascii="Wingdings" w:hAnsi="Wingdings" w:hint="default"/>
+      </w:rPr>
+    </w:lvl>
+    <w:lvl w:ilvl="6" w:tplc="04090001" w:tentative="1">
+      <w:start w:val="1"/>
+      <w:numFmt w:val="bullet"/>
+      <w:lvlText w:val=""/>
+      <w:lvlJc w:val="left"/>
+      <w:pPr>
+        <w:ind w:left="6840" w:hanging="360"/>
+      </w:pPr>
+      <w:rPr>
+        <w:rFonts w:ascii="Symbol" w:hAnsi="Symbol" w:hint="default"/>
+      </w:rPr>
+    </w:lvl>
+    <w:lvl w:ilvl="7" w:tplc="04090003" w:tentative="1">
+      <w:start w:val="1"/>
+      <w:numFmt w:val="bullet"/>
+      <w:lvlText w:val="o"/>
+      <w:lvlJc w:val="left"/>
+      <w:pPr>
+        <w:ind w:left="7560" w:hanging="360"/>
+      </w:pPr>
+      <w:rPr>
+        <w:rFonts w:ascii="Courier New" w:hAnsi="Courier New" w:cs="Courier New" w:hint="default"/>
+      </w:rPr>
+    </w:lvl>
+    <w:lvl w:ilvl="8" w:tplc="04090005" w:tentative="1">
+      <w:start w:val="1"/>
+      <w:numFmt w:val="bullet"/>
+      <w:lvlText w:val=""/>
+      <w:lvlJc w:val="left"/>
+      <w:pPr>
+        <w:ind w:left="8280" w:hanging="360"/>
+      </w:pPr>
+      <w:rPr>
+        <w:rFonts w:ascii="Wingdings" w:hAnsi="Wingdings" w:hint="default"/>
+      </w:rPr>
+    </w:lvl>
+  </w:abstractNum>
+  <w:abstractNum w:abstractNumId="16" w15:restartNumberingAfterBreak="0">
+    <w:nsid w:val="396D3CE1"/>
+    <w:multiLevelType w:val="hybridMultilevel"/>
+    <w:tmpl w:val="A320B244"/>
+    <w:lvl w:ilvl="0" w:tplc="404AE28C">
+      <w:start w:val="1"/>
+      <w:numFmt w:val="bullet"/>
+      <w:lvlText w:val="-"/>
+      <w:lvlJc w:val="left"/>
+      <w:pPr>
+        <w:ind w:left="720" w:hanging="360"/>
+      </w:pPr>
+      <w:rPr>
+        <w:rFonts w:ascii="Times New Roman" w:eastAsiaTheme="minorHAnsi" w:hAnsi="Times New Roman" w:cs="Times New Roman" w:hint="default"/>
+      </w:rPr>
+    </w:lvl>
+    <w:lvl w:ilvl="1" w:tplc="04090003">
+      <w:start w:val="1"/>
+      <w:numFmt w:val="bullet"/>
+      <w:lvlText w:val="o"/>
+      <w:lvlJc w:val="left"/>
+      <w:pPr>
+        <w:ind w:left="1440" w:hanging="360"/>
+      </w:pPr>
+      <w:rPr>
+        <w:rFonts w:ascii="Courier New" w:hAnsi="Courier New" w:cs="Courier New" w:hint="default"/>
+      </w:rPr>
+    </w:lvl>
+    <w:lvl w:ilvl="2" w:tplc="04090005" w:tentative="1">
+      <w:start w:val="1"/>
+      <w:numFmt w:val="bullet"/>
+      <w:lvlText w:val=""/>
+      <w:lvlJc w:val="left"/>
+      <w:pPr>
+        <w:ind w:left="2160" w:hanging="360"/>
+      </w:pPr>
+      <w:rPr>
+        <w:rFonts w:ascii="Wingdings" w:hAnsi="Wingdings" w:hint="default"/>
+      </w:rPr>
+    </w:lvl>
+    <w:lvl w:ilvl="3" w:tplc="04090001">
+      <w:start w:val="1"/>
+      <w:numFmt w:val="bullet"/>
+      <w:lvlText w:val=""/>
+      <w:lvlJc w:val="left"/>
+      <w:pPr>
+        <w:ind w:left="2880" w:hanging="360"/>
+      </w:pPr>
+      <w:rPr>
+        <w:rFonts w:ascii="Symbol" w:hAnsi="Symbol" w:hint="default"/>
+      </w:rPr>
+    </w:lvl>
+    <w:lvl w:ilvl="4" w:tplc="04090003" w:tentative="1">
+      <w:start w:val="1"/>
+      <w:numFmt w:val="bullet"/>
+      <w:lvlText w:val="o"/>
+      <w:lvlJc w:val="left"/>
+      <w:pPr>
+        <w:ind w:left="3600" w:hanging="360"/>
+      </w:pPr>
+      <w:rPr>
+        <w:rFonts w:ascii="Courier New" w:hAnsi="Courier New" w:cs="Courier New" w:hint="default"/>
+      </w:rPr>
+    </w:lvl>
+    <w:lvl w:ilvl="5" w:tplc="04090005" w:tentative="1">
+      <w:start w:val="1"/>
+      <w:numFmt w:val="bullet"/>
+      <w:lvlText w:val=""/>
+      <w:lvlJc w:val="left"/>
+      <w:pPr>
+        <w:ind w:left="4320" w:hanging="360"/>
+      </w:pPr>
+      <w:rPr>
+        <w:rFonts w:ascii="Wingdings" w:hAnsi="Wingdings" w:hint="default"/>
+      </w:rPr>
+    </w:lvl>
+    <w:lvl w:ilvl="6" w:tplc="04090001" w:tentative="1">
+      <w:start w:val="1"/>
+      <w:numFmt w:val="bullet"/>
+      <w:lvlText w:val=""/>
+      <w:lvlJc w:val="left"/>
+      <w:pPr>
+        <w:ind w:left="5040" w:hanging="360"/>
+      </w:pPr>
+      <w:rPr>
+        <w:rFonts w:ascii="Symbol" w:hAnsi="Symbol" w:hint="default"/>
+      </w:rPr>
+    </w:lvl>
+    <w:lvl w:ilvl="7" w:tplc="04090003" w:tentative="1">
+      <w:start w:val="1"/>
+      <w:numFmt w:val="bullet"/>
+      <w:lvlText w:val="o"/>
+      <w:lvlJc w:val="left"/>
+      <w:pPr>
+        <w:ind w:left="5760" w:hanging="360"/>
+      </w:pPr>
+      <w:rPr>
+        <w:rFonts w:ascii="Courier New" w:hAnsi="Courier New" w:cs="Courier New" w:hint="default"/>
+      </w:rPr>
+    </w:lvl>
+    <w:lvl w:ilvl="8" w:tplc="04090005" w:tentative="1">
+      <w:start w:val="1"/>
+      <w:numFmt w:val="bullet"/>
+      <w:lvlText w:val=""/>
+      <w:lvlJc w:val="left"/>
+      <w:pPr>
+        <w:ind w:left="6480" w:hanging="360"/>
+      </w:pPr>
+      <w:rPr>
+        <w:rFonts w:ascii="Wingdings" w:hAnsi="Wingdings" w:hint="default"/>
+      </w:rPr>
+    </w:lvl>
+  </w:abstractNum>
+  <w:abstractNum w:abstractNumId="17" w15:restartNumberingAfterBreak="0">
+    <w:nsid w:val="39E841E6"/>
+    <w:multiLevelType w:val="hybridMultilevel"/>
+    <w:tmpl w:val="8B4C8672"/>
+    <w:lvl w:ilvl="0" w:tplc="614AB5F4">
+      <w:start w:val="1"/>
+      <w:numFmt w:val="bullet"/>
+      <w:lvlText w:val="•"/>
+      <w:lvlJc w:val="left"/>
+      <w:pPr>
+        <w:tabs>
+          <w:tab w:val="num" w:pos="720"/>
+        </w:tabs>
+        <w:ind w:left="720" w:hanging="360"/>
+      </w:pPr>
+      <w:rPr>
+        <w:rFonts w:ascii="Arial" w:hAnsi="Arial" w:hint="default"/>
+      </w:rPr>
+    </w:lvl>
+    <w:lvl w:ilvl="1" w:tplc="D2C2FDDE" w:tentative="1">
+      <w:start w:val="1"/>
+      <w:numFmt w:val="bullet"/>
+      <w:lvlText w:val="•"/>
+      <w:lvlJc w:val="left"/>
+      <w:pPr>
+        <w:tabs>
+          <w:tab w:val="num" w:pos="1440"/>
+        </w:tabs>
+        <w:ind w:left="1440" w:hanging="360"/>
+      </w:pPr>
+      <w:rPr>
+        <w:rFonts w:ascii="Arial" w:hAnsi="Arial" w:hint="default"/>
+      </w:rPr>
+    </w:lvl>
+    <w:lvl w:ilvl="2" w:tplc="E5907FAA" w:tentative="1">
+      <w:start w:val="1"/>
+      <w:numFmt w:val="bullet"/>
+      <w:lvlText w:val="•"/>
+      <w:lvlJc w:val="left"/>
+      <w:pPr>
+        <w:tabs>
+          <w:tab w:val="num" w:pos="2160"/>
+        </w:tabs>
+        <w:ind w:left="2160" w:hanging="360"/>
+      </w:pPr>
+      <w:rPr>
+        <w:rFonts w:ascii="Arial" w:hAnsi="Arial" w:hint="default"/>
+      </w:rPr>
+    </w:lvl>
+    <w:lvl w:ilvl="3" w:tplc="0C64AEAA" w:tentative="1">
+      <w:start w:val="1"/>
+      <w:numFmt w:val="bullet"/>
+      <w:lvlText w:val="•"/>
+      <w:lvlJc w:val="left"/>
+      <w:pPr>
+        <w:tabs>
+          <w:tab w:val="num" w:pos="2880"/>
+        </w:tabs>
+        <w:ind w:left="2880" w:hanging="360"/>
+      </w:pPr>
+      <w:rPr>
+        <w:rFonts w:ascii="Arial" w:hAnsi="Arial" w:hint="default"/>
+      </w:rPr>
+    </w:lvl>
+    <w:lvl w:ilvl="4" w:tplc="2B885A18" w:tentative="1">
+      <w:start w:val="1"/>
+      <w:numFmt w:val="bullet"/>
+      <w:lvlText w:val="•"/>
+      <w:lvlJc w:val="left"/>
+      <w:pPr>
+        <w:tabs>
+          <w:tab w:val="num" w:pos="3600"/>
+        </w:tabs>
+        <w:ind w:left="3600" w:hanging="360"/>
+      </w:pPr>
+      <w:rPr>
+        <w:rFonts w:ascii="Arial" w:hAnsi="Arial" w:hint="default"/>
+      </w:rPr>
+    </w:lvl>
+    <w:lvl w:ilvl="5" w:tplc="9E7097A4" w:tentative="1">
+      <w:start w:val="1"/>
+      <w:numFmt w:val="bullet"/>
+      <w:lvlText w:val="•"/>
+      <w:lvlJc w:val="left"/>
+      <w:pPr>
+        <w:tabs>
+          <w:tab w:val="num" w:pos="4320"/>
+        </w:tabs>
+        <w:ind w:left="4320" w:hanging="360"/>
+      </w:pPr>
+      <w:rPr>
+        <w:rFonts w:ascii="Arial" w:hAnsi="Arial" w:hint="default"/>
+      </w:rPr>
+    </w:lvl>
+    <w:lvl w:ilvl="6" w:tplc="EF22AC42" w:tentative="1">
+      <w:start w:val="1"/>
+      <w:numFmt w:val="bullet"/>
+      <w:lvlText w:val="•"/>
+      <w:lvlJc w:val="left"/>
+      <w:pPr>
+        <w:tabs>
+          <w:tab w:val="num" w:pos="5040"/>
+        </w:tabs>
+        <w:ind w:left="5040" w:hanging="360"/>
+      </w:pPr>
+      <w:rPr>
+        <w:rFonts w:ascii="Arial" w:hAnsi="Arial" w:hint="default"/>
+      </w:rPr>
+    </w:lvl>
+    <w:lvl w:ilvl="7" w:tplc="F6584F3C" w:tentative="1">
+      <w:start w:val="1"/>
+      <w:numFmt w:val="bullet"/>
+      <w:lvlText w:val="•"/>
+      <w:lvlJc w:val="left"/>
+      <w:pPr>
+        <w:tabs>
+          <w:tab w:val="num" w:pos="5760"/>
+        </w:tabs>
+        <w:ind w:left="5760" w:hanging="360"/>
+      </w:pPr>
+      <w:rPr>
+        <w:rFonts w:ascii="Arial" w:hAnsi="Arial" w:hint="default"/>
+      </w:rPr>
+    </w:lvl>
+    <w:lvl w:ilvl="8" w:tplc="21D098DA" w:tentative="1">
+      <w:start w:val="1"/>
+      <w:numFmt w:val="bullet"/>
+      <w:lvlText w:val="•"/>
+      <w:lvlJc w:val="left"/>
+      <w:pPr>
+        <w:tabs>
+          <w:tab w:val="num" w:pos="6480"/>
+        </w:tabs>
+        <w:ind w:left="6480" w:hanging="360"/>
+      </w:pPr>
+      <w:rPr>
+        <w:rFonts w:ascii="Arial" w:hAnsi="Arial" w:hint="default"/>
+      </w:rPr>
+    </w:lvl>
+  </w:abstractNum>
+  <w:abstractNum w:abstractNumId="18" w15:restartNumberingAfterBreak="0">
+    <w:nsid w:val="3B18558B"/>
+    <w:multiLevelType w:val="hybridMultilevel"/>
+    <w:tmpl w:val="F6CE0858"/>
+    <w:lvl w:ilvl="0" w:tplc="404AE28C">
+      <w:start w:val="1"/>
+      <w:numFmt w:val="bullet"/>
+      <w:lvlText w:val="-"/>
+      <w:lvlJc w:val="left"/>
+      <w:pPr>
+        <w:ind w:left="2517" w:hanging="360"/>
+      </w:pPr>
+      <w:rPr>
+        <w:rFonts w:ascii="Times New Roman" w:eastAsiaTheme="minorHAnsi" w:hAnsi="Times New Roman" w:cs="Times New Roman" w:hint="default"/>
+      </w:rPr>
+    </w:lvl>
+    <w:lvl w:ilvl="1" w:tplc="04090003" w:tentative="1">
+      <w:start w:val="1"/>
+      <w:numFmt w:val="bullet"/>
+      <w:lvlText w:val="o"/>
+      <w:lvlJc w:val="left"/>
+      <w:pPr>
+        <w:ind w:left="3237" w:hanging="360"/>
+      </w:pPr>
+      <w:rPr>
+        <w:rFonts w:ascii="Courier New" w:hAnsi="Courier New" w:cs="Courier New" w:hint="default"/>
+      </w:rPr>
+    </w:lvl>
+    <w:lvl w:ilvl="2" w:tplc="04090005" w:tentative="1">
+      <w:start w:val="1"/>
+      <w:numFmt w:val="bullet"/>
+      <w:lvlText w:val=""/>
+      <w:lvlJc w:val="left"/>
+      <w:pPr>
+        <w:ind w:left="3957" w:hanging="360"/>
+      </w:pPr>
+      <w:rPr>
+        <w:rFonts w:ascii="Wingdings" w:hAnsi="Wingdings" w:hint="default"/>
+      </w:rPr>
+    </w:lvl>
+    <w:lvl w:ilvl="3" w:tplc="04090001" w:tentative="1">
+      <w:start w:val="1"/>
+      <w:numFmt w:val="bullet"/>
+      <w:lvlText w:val=""/>
+      <w:lvlJc w:val="left"/>
+      <w:pPr>
+        <w:ind w:left="4677" w:hanging="360"/>
+      </w:pPr>
+      <w:rPr>
+        <w:rFonts w:ascii="Symbol" w:hAnsi="Symbol" w:hint="default"/>
+      </w:rPr>
+    </w:lvl>
+    <w:lvl w:ilvl="4" w:tplc="04090003" w:tentative="1">
+      <w:start w:val="1"/>
+      <w:numFmt w:val="bullet"/>
+      <w:lvlText w:val="o"/>
+      <w:lvlJc w:val="left"/>
+      <w:pPr>
+        <w:ind w:left="5397" w:hanging="360"/>
+      </w:pPr>
+      <w:rPr>
+        <w:rFonts w:ascii="Courier New" w:hAnsi="Courier New" w:cs="Courier New" w:hint="default"/>
+      </w:rPr>
+    </w:lvl>
+    <w:lvl w:ilvl="5" w:tplc="04090005" w:tentative="1">
+      <w:start w:val="1"/>
+      <w:numFmt w:val="bullet"/>
+      <w:lvlText w:val=""/>
+      <w:lvlJc w:val="left"/>
+      <w:pPr>
+        <w:ind w:left="6117" w:hanging="360"/>
+      </w:pPr>
+      <w:rPr>
+        <w:rFonts w:ascii="Wingdings" w:hAnsi="Wingdings" w:hint="default"/>
+      </w:rPr>
+    </w:lvl>
+    <w:lvl w:ilvl="6" w:tplc="04090001" w:tentative="1">
+      <w:start w:val="1"/>
+      <w:numFmt w:val="bullet"/>
+      <w:lvlText w:val=""/>
+      <w:lvlJc w:val="left"/>
+      <w:pPr>
+        <w:ind w:left="6837" w:hanging="360"/>
+      </w:pPr>
+      <w:rPr>
+        <w:rFonts w:ascii="Symbol" w:hAnsi="Symbol" w:hint="default"/>
+      </w:rPr>
+    </w:lvl>
+    <w:lvl w:ilvl="7" w:tplc="04090003" w:tentative="1">
+      <w:start w:val="1"/>
+      <w:numFmt w:val="bullet"/>
+      <w:lvlText w:val="o"/>
+      <w:lvlJc w:val="left"/>
+      <w:pPr>
+        <w:ind w:left="7557" w:hanging="360"/>
+      </w:pPr>
+      <w:rPr>
+        <w:rFonts w:ascii="Courier New" w:hAnsi="Courier New" w:cs="Courier New" w:hint="default"/>
+      </w:rPr>
+    </w:lvl>
+    <w:lvl w:ilvl="8" w:tplc="04090005" w:tentative="1">
+      <w:start w:val="1"/>
+      <w:numFmt w:val="bullet"/>
+      <w:lvlText w:val=""/>
+      <w:lvlJc w:val="left"/>
+      <w:pPr>
+        <w:ind w:left="8277" w:hanging="360"/>
+      </w:pPr>
+      <w:rPr>
+        <w:rFonts w:ascii="Wingdings" w:hAnsi="Wingdings" w:hint="default"/>
+      </w:rPr>
+    </w:lvl>
+  </w:abstractNum>
+  <w:abstractNum w:abstractNumId="19" w15:restartNumberingAfterBreak="0">
+    <w:nsid w:val="422D6AB2"/>
+    <w:multiLevelType w:val="hybridMultilevel"/>
+    <w:tmpl w:val="F932AE8C"/>
+    <w:lvl w:ilvl="0" w:tplc="04090001">
+      <w:start w:val="1"/>
+      <w:numFmt w:val="bullet"/>
+      <w:lvlText w:val=""/>
+      <w:lvlJc w:val="left"/>
+      <w:pPr>
+        <w:ind w:left="2520" w:hanging="360"/>
+      </w:pPr>
+      <w:rPr>
+        <w:rFonts w:ascii="Symbol" w:hAnsi="Symbol" w:hint="default"/>
+      </w:rPr>
+    </w:lvl>
+    <w:lvl w:ilvl="1" w:tplc="04090003">
+      <w:start w:val="1"/>
+      <w:numFmt w:val="bullet"/>
+      <w:lvlText w:val="o"/>
+      <w:lvlJc w:val="left"/>
+      <w:pPr>
+        <w:ind w:left="3240" w:hanging="360"/>
+      </w:pPr>
+      <w:rPr>
+        <w:rFonts w:ascii="Courier New" w:hAnsi="Courier New" w:cs="Courier New" w:hint="default"/>
+      </w:rPr>
+    </w:lvl>
+    <w:lvl w:ilvl="2" w:tplc="04090005" w:tentative="1">
+      <w:start w:val="1"/>
+      <w:numFmt w:val="bullet"/>
+      <w:lvlText w:val=""/>
+      <w:lvlJc w:val="left"/>
+      <w:pPr>
+        <w:ind w:left="3960" w:hanging="360"/>
+      </w:pPr>
+      <w:rPr>
+        <w:rFonts w:ascii="Wingdings" w:hAnsi="Wingdings" w:hint="default"/>
+      </w:rPr>
+    </w:lvl>
+    <w:lvl w:ilvl="3" w:tplc="04090001" w:tentative="1">
+      <w:start w:val="1"/>
+      <w:numFmt w:val="bullet"/>
+      <w:lvlText w:val=""/>
+      <w:lvlJc w:val="left"/>
+      <w:pPr>
+        <w:ind w:left="4680" w:hanging="360"/>
+      </w:pPr>
+      <w:rPr>
+        <w:rFonts w:ascii="Symbol" w:hAnsi="Symbol" w:hint="default"/>
+      </w:rPr>
+    </w:lvl>
+    <w:lvl w:ilvl="4" w:tplc="04090003" w:tentative="1">
+      <w:start w:val="1"/>
+      <w:numFmt w:val="bullet"/>
+      <w:lvlText w:val="o"/>
+      <w:lvlJc w:val="left"/>
+      <w:pPr>
+        <w:ind w:left="5400" w:hanging="360"/>
+      </w:pPr>
+      <w:rPr>
+        <w:rFonts w:ascii="Courier New" w:hAnsi="Courier New" w:cs="Courier New" w:hint="default"/>
+      </w:rPr>
+    </w:lvl>
+    <w:lvl w:ilvl="5" w:tplc="04090005" w:tentative="1">
+      <w:start w:val="1"/>
+      <w:numFmt w:val="bullet"/>
+      <w:lvlText w:val=""/>
+      <w:lvlJc w:val="left"/>
+      <w:pPr>
+        <w:ind w:left="6120" w:hanging="360"/>
+      </w:pPr>
+      <w:rPr>
+        <w:rFonts w:ascii="Wingdings" w:hAnsi="Wingdings" w:hint="default"/>
+      </w:rPr>
+    </w:lvl>
+    <w:lvl w:ilvl="6" w:tplc="04090001" w:tentative="1">
+      <w:start w:val="1"/>
+      <w:numFmt w:val="bullet"/>
+      <w:lvlText w:val=""/>
+      <w:lvlJc w:val="left"/>
+      <w:pPr>
+        <w:ind w:left="6840" w:hanging="360"/>
+      </w:pPr>
+      <w:rPr>
+        <w:rFonts w:ascii="Symbol" w:hAnsi="Symbol" w:hint="default"/>
+      </w:rPr>
+    </w:lvl>
+    <w:lvl w:ilvl="7" w:tplc="04090003" w:tentative="1">
+      <w:start w:val="1"/>
+      <w:numFmt w:val="bullet"/>
+      <w:lvlText w:val="o"/>
+      <w:lvlJc w:val="left"/>
+      <w:pPr>
+        <w:ind w:left="7560" w:hanging="360"/>
+      </w:pPr>
+      <w:rPr>
+        <w:rFonts w:ascii="Courier New" w:hAnsi="Courier New" w:cs="Courier New" w:hint="default"/>
+      </w:rPr>
+    </w:lvl>
+    <w:lvl w:ilvl="8" w:tplc="04090005" w:tentative="1">
+      <w:start w:val="1"/>
+      <w:numFmt w:val="bullet"/>
+      <w:lvlText w:val=""/>
+      <w:lvlJc w:val="left"/>
+      <w:pPr>
+        <w:ind w:left="8280" w:hanging="360"/>
+      </w:pPr>
+      <w:rPr>
+        <w:rFonts w:ascii="Wingdings" w:hAnsi="Wingdings" w:hint="default"/>
+      </w:rPr>
+    </w:lvl>
+  </w:abstractNum>
+  <w:abstractNum w:abstractNumId="20" w15:restartNumberingAfterBreak="0">
+    <w:nsid w:val="443913BE"/>
+    <w:multiLevelType w:val="hybridMultilevel"/>
+    <w:tmpl w:val="15D0247E"/>
+    <w:lvl w:ilvl="0" w:tplc="406CD2AA">
+      <w:start w:val="1"/>
+      <w:numFmt w:val="bullet"/>
+      <w:lvlText w:val="•"/>
+      <w:lvlJc w:val="left"/>
+      <w:pPr>
+        <w:tabs>
+          <w:tab w:val="num" w:pos="720"/>
+        </w:tabs>
+        <w:ind w:left="720" w:hanging="360"/>
+      </w:pPr>
+      <w:rPr>
+        <w:rFonts w:ascii="Arial" w:hAnsi="Arial" w:hint="default"/>
+      </w:rPr>
+    </w:lvl>
+    <w:lvl w:ilvl="1" w:tplc="3B1ABDF8" w:tentative="1">
+      <w:start w:val="1"/>
+      <w:numFmt w:val="bullet"/>
+      <w:lvlText w:val="•"/>
+      <w:lvlJc w:val="left"/>
+      <w:pPr>
+        <w:tabs>
+          <w:tab w:val="num" w:pos="1440"/>
+        </w:tabs>
+        <w:ind w:left="1440" w:hanging="360"/>
+      </w:pPr>
+      <w:rPr>
+        <w:rFonts w:ascii="Arial" w:hAnsi="Arial" w:hint="default"/>
+      </w:rPr>
+    </w:lvl>
+    <w:lvl w:ilvl="2" w:tplc="594C2CD4" w:tentative="1">
+      <w:start w:val="1"/>
+      <w:numFmt w:val="bullet"/>
+      <w:lvlText w:val="•"/>
+      <w:lvlJc w:val="left"/>
+      <w:pPr>
+        <w:tabs>
+          <w:tab w:val="num" w:pos="2160"/>
+        </w:tabs>
+        <w:ind w:left="2160" w:hanging="360"/>
+      </w:pPr>
+      <w:rPr>
+        <w:rFonts w:ascii="Arial" w:hAnsi="Arial" w:hint="default"/>
+      </w:rPr>
+    </w:lvl>
+    <w:lvl w:ilvl="3" w:tplc="2DA09C3E" w:tentative="1">
+      <w:start w:val="1"/>
+      <w:numFmt w:val="bullet"/>
+      <w:lvlText w:val="•"/>
+      <w:lvlJc w:val="left"/>
+      <w:pPr>
+        <w:tabs>
+          <w:tab w:val="num" w:pos="2880"/>
+        </w:tabs>
+        <w:ind w:left="2880" w:hanging="360"/>
+      </w:pPr>
+      <w:rPr>
+        <w:rFonts w:ascii="Arial" w:hAnsi="Arial" w:hint="default"/>
+      </w:rPr>
+    </w:lvl>
+    <w:lvl w:ilvl="4" w:tplc="69487F74" w:tentative="1">
+      <w:start w:val="1"/>
+      <w:numFmt w:val="bullet"/>
+      <w:lvlText w:val="•"/>
+      <w:lvlJc w:val="left"/>
+      <w:pPr>
+        <w:tabs>
+          <w:tab w:val="num" w:pos="3600"/>
+        </w:tabs>
+        <w:ind w:left="3600" w:hanging="360"/>
+      </w:pPr>
+      <w:rPr>
+        <w:rFonts w:ascii="Arial" w:hAnsi="Arial" w:hint="default"/>
+      </w:rPr>
+    </w:lvl>
+    <w:lvl w:ilvl="5" w:tplc="E7D21F30" w:tentative="1">
+      <w:start w:val="1"/>
+      <w:numFmt w:val="bullet"/>
+      <w:lvlText w:val="•"/>
+      <w:lvlJc w:val="left"/>
+      <w:pPr>
+        <w:tabs>
+          <w:tab w:val="num" w:pos="4320"/>
+        </w:tabs>
+        <w:ind w:left="4320" w:hanging="360"/>
+      </w:pPr>
+      <w:rPr>
+        <w:rFonts w:ascii="Arial" w:hAnsi="Arial" w:hint="default"/>
+      </w:rPr>
+    </w:lvl>
+    <w:lvl w:ilvl="6" w:tplc="CCF677CE" w:tentative="1">
+      <w:start w:val="1"/>
+      <w:numFmt w:val="bullet"/>
+      <w:lvlText w:val="•"/>
+      <w:lvlJc w:val="left"/>
+      <w:pPr>
+        <w:tabs>
+          <w:tab w:val="num" w:pos="5040"/>
+        </w:tabs>
+        <w:ind w:left="5040" w:hanging="360"/>
+      </w:pPr>
+      <w:rPr>
+        <w:rFonts w:ascii="Arial" w:hAnsi="Arial" w:hint="default"/>
+      </w:rPr>
+    </w:lvl>
+    <w:lvl w:ilvl="7" w:tplc="AFD87B2A" w:tentative="1">
+      <w:start w:val="1"/>
+      <w:numFmt w:val="bullet"/>
+      <w:lvlText w:val="•"/>
+      <w:lvlJc w:val="left"/>
+      <w:pPr>
+        <w:tabs>
+          <w:tab w:val="num" w:pos="5760"/>
+        </w:tabs>
+        <w:ind w:left="5760" w:hanging="360"/>
+      </w:pPr>
+      <w:rPr>
+        <w:rFonts w:ascii="Arial" w:hAnsi="Arial" w:hint="default"/>
+      </w:rPr>
+    </w:lvl>
+    <w:lvl w:ilvl="8" w:tplc="89A4CE50" w:tentative="1">
+      <w:start w:val="1"/>
+      <w:numFmt w:val="bullet"/>
+      <w:lvlText w:val="•"/>
+      <w:lvlJc w:val="left"/>
+      <w:pPr>
+        <w:tabs>
+          <w:tab w:val="num" w:pos="6480"/>
+        </w:tabs>
+        <w:ind w:left="6480" w:hanging="360"/>
+      </w:pPr>
+      <w:rPr>
+        <w:rFonts w:ascii="Arial" w:hAnsi="Arial" w:hint="default"/>
+      </w:rPr>
+    </w:lvl>
+  </w:abstractNum>
+  <w:abstractNum w:abstractNumId="21" w15:restartNumberingAfterBreak="0">
+    <w:nsid w:val="44790B25"/>
+    <w:multiLevelType w:val="hybridMultilevel"/>
+    <w:tmpl w:val="9D58B23A"/>
+    <w:lvl w:ilvl="0" w:tplc="404AE28C">
+      <w:start w:val="1"/>
+      <w:numFmt w:val="bullet"/>
+      <w:lvlText w:val="-"/>
+      <w:lvlJc w:val="left"/>
+      <w:pPr>
+        <w:ind w:left="720" w:hanging="360"/>
+      </w:pPr>
+      <w:rPr>
+        <w:rFonts w:ascii="Times New Roman" w:eastAsiaTheme="minorHAnsi" w:hAnsi="Times New Roman" w:cs="Times New Roman" w:hint="default"/>
+      </w:rPr>
+    </w:lvl>
+    <w:lvl w:ilvl="1" w:tplc="04090003" w:tentative="1">
+      <w:start w:val="1"/>
+      <w:numFmt w:val="bullet"/>
+      <w:lvlText w:val="o"/>
+      <w:lvlJc w:val="left"/>
+      <w:pPr>
+        <w:ind w:left="1440" w:hanging="360"/>
+      </w:pPr>
+      <w:rPr>
+        <w:rFonts w:ascii="Courier New" w:hAnsi="Courier New" w:cs="Courier New" w:hint="default"/>
+      </w:rPr>
+    </w:lvl>
+    <w:lvl w:ilvl="2" w:tplc="04090005" w:tentative="1">
+      <w:start w:val="1"/>
+      <w:numFmt w:val="bullet"/>
+      <w:lvlText w:val=""/>
+      <w:lvlJc w:val="left"/>
+      <w:pPr>
+        <w:ind w:left="2160" w:hanging="360"/>
+      </w:pPr>
+      <w:rPr>
+        <w:rFonts w:ascii="Wingdings" w:hAnsi="Wingdings" w:hint="default"/>
+      </w:rPr>
+    </w:lvl>
+    <w:lvl w:ilvl="3" w:tplc="04090001">
+      <w:start w:val="1"/>
+      <w:numFmt w:val="bullet"/>
+      <w:lvlText w:val=""/>
+      <w:lvlJc w:val="left"/>
+      <w:pPr>
+        <w:ind w:left="2880" w:hanging="360"/>
+      </w:pPr>
+      <w:rPr>
+        <w:rFonts w:ascii="Symbol" w:hAnsi="Symbol" w:hint="default"/>
+      </w:rPr>
+    </w:lvl>
+    <w:lvl w:ilvl="4" w:tplc="04090003" w:tentative="1">
+      <w:start w:val="1"/>
+      <w:numFmt w:val="bullet"/>
+      <w:lvlText w:val="o"/>
+      <w:lvlJc w:val="left"/>
+      <w:pPr>
+        <w:ind w:left="3600" w:hanging="360"/>
+      </w:pPr>
+      <w:rPr>
+        <w:rFonts w:ascii="Courier New" w:hAnsi="Courier New" w:cs="Courier New" w:hint="default"/>
+      </w:rPr>
+    </w:lvl>
+    <w:lvl w:ilvl="5" w:tplc="04090005" w:tentative="1">
+      <w:start w:val="1"/>
+      <w:numFmt w:val="bullet"/>
+      <w:lvlText w:val=""/>
+      <w:lvlJc w:val="left"/>
+      <w:pPr>
+        <w:ind w:left="4320" w:hanging="360"/>
+      </w:pPr>
+      <w:rPr>
+        <w:rFonts w:ascii="Wingdings" w:hAnsi="Wingdings" w:hint="default"/>
+      </w:rPr>
+    </w:lvl>
+    <w:lvl w:ilvl="6" w:tplc="04090001" w:tentative="1">
+      <w:start w:val="1"/>
+      <w:numFmt w:val="bullet"/>
+      <w:lvlText w:val=""/>
+      <w:lvlJc w:val="left"/>
+      <w:pPr>
+        <w:ind w:left="5040" w:hanging="360"/>
+      </w:pPr>
+      <w:rPr>
+        <w:rFonts w:ascii="Symbol" w:hAnsi="Symbol" w:hint="default"/>
+      </w:rPr>
+    </w:lvl>
+    <w:lvl w:ilvl="7" w:tplc="04090003" w:tentative="1">
+      <w:start w:val="1"/>
+      <w:numFmt w:val="bullet"/>
+      <w:lvlText w:val="o"/>
+      <w:lvlJc w:val="left"/>
+      <w:pPr>
+        <w:ind w:left="5760" w:hanging="360"/>
+      </w:pPr>
+      <w:rPr>
+        <w:rFonts w:ascii="Courier New" w:hAnsi="Courier New" w:cs="Courier New" w:hint="default"/>
+      </w:rPr>
+    </w:lvl>
+    <w:lvl w:ilvl="8" w:tplc="04090005" w:tentative="1">
+      <w:start w:val="1"/>
+      <w:numFmt w:val="bullet"/>
+      <w:lvlText w:val=""/>
+      <w:lvlJc w:val="left"/>
+      <w:pPr>
+        <w:ind w:left="6480" w:hanging="360"/>
+      </w:pPr>
+      <w:rPr>
+        <w:rFonts w:ascii="Wingdings" w:hAnsi="Wingdings" w:hint="default"/>
+      </w:rPr>
+    </w:lvl>
+  </w:abstractNum>
+  <w:abstractNum w:abstractNumId="22" w15:restartNumberingAfterBreak="0">
+    <w:nsid w:val="4D66060E"/>
+    <w:multiLevelType w:val="hybridMultilevel"/>
+    <w:tmpl w:val="02E8E206"/>
+    <w:lvl w:ilvl="0" w:tplc="404AE28C">
+      <w:start w:val="1"/>
+      <w:numFmt w:val="bullet"/>
+      <w:lvlText w:val="-"/>
+      <w:lvlJc w:val="left"/>
+      <w:pPr>
+        <w:ind w:left="2520" w:hanging="360"/>
+      </w:pPr>
+      <w:rPr>
+        <w:rFonts w:ascii="Times New Roman" w:eastAsiaTheme="minorHAnsi" w:hAnsi="Times New Roman" w:cs="Times New Roman" w:hint="default"/>
+      </w:rPr>
+    </w:lvl>
+    <w:lvl w:ilvl="1" w:tplc="04090003" w:tentative="1">
+      <w:start w:val="1"/>
+      <w:numFmt w:val="bullet"/>
+      <w:lvlText w:val="o"/>
+      <w:lvlJc w:val="left"/>
+      <w:pPr>
+        <w:ind w:left="3240" w:hanging="360"/>
+      </w:pPr>
+      <w:rPr>
+        <w:rFonts w:ascii="Courier New" w:hAnsi="Courier New" w:cs="Courier New" w:hint="default"/>
+      </w:rPr>
+    </w:lvl>
+    <w:lvl w:ilvl="2" w:tplc="04090005" w:tentative="1">
+      <w:start w:val="1"/>
+      <w:numFmt w:val="bullet"/>
+      <w:lvlText w:val=""/>
+      <w:lvlJc w:val="left"/>
+      <w:pPr>
+        <w:ind w:left="3960" w:hanging="360"/>
+      </w:pPr>
+      <w:rPr>
+        <w:rFonts w:ascii="Wingdings" w:hAnsi="Wingdings" w:hint="default"/>
+      </w:rPr>
+    </w:lvl>
+    <w:lvl w:ilvl="3" w:tplc="04090001" w:tentative="1">
+      <w:start w:val="1"/>
+      <w:numFmt w:val="bullet"/>
+      <w:lvlText w:val=""/>
+      <w:lvlJc w:val="left"/>
+      <w:pPr>
+        <w:ind w:left="4680" w:hanging="360"/>
+      </w:pPr>
+      <w:rPr>
+        <w:rFonts w:ascii="Symbol" w:hAnsi="Symbol" w:hint="default"/>
+      </w:rPr>
+    </w:lvl>
+    <w:lvl w:ilvl="4" w:tplc="04090003" w:tentative="1">
+      <w:start w:val="1"/>
+      <w:numFmt w:val="bullet"/>
+      <w:lvlText w:val="o"/>
+      <w:lvlJc w:val="left"/>
+      <w:pPr>
+        <w:ind w:left="5400" w:hanging="360"/>
+      </w:pPr>
+      <w:rPr>
+        <w:rFonts w:ascii="Courier New" w:hAnsi="Courier New" w:cs="Courier New" w:hint="default"/>
+      </w:rPr>
+    </w:lvl>
+    <w:lvl w:ilvl="5" w:tplc="04090005" w:tentative="1">
+      <w:start w:val="1"/>
+      <w:numFmt w:val="bullet"/>
+      <w:lvlText w:val=""/>
+      <w:lvlJc w:val="left"/>
+      <w:pPr>
+        <w:ind w:left="6120" w:hanging="360"/>
+      </w:pPr>
+      <w:rPr>
+        <w:rFonts w:ascii="Wingdings" w:hAnsi="Wingdings" w:hint="default"/>
+      </w:rPr>
+    </w:lvl>
+    <w:lvl w:ilvl="6" w:tplc="04090001" w:tentative="1">
+      <w:start w:val="1"/>
+      <w:numFmt w:val="bullet"/>
+      <w:lvlText w:val=""/>
+      <w:lvlJc w:val="left"/>
+      <w:pPr>
+        <w:ind w:left="6840" w:hanging="360"/>
+      </w:pPr>
+      <w:rPr>
+        <w:rFonts w:ascii="Symbol" w:hAnsi="Symbol" w:hint="default"/>
+      </w:rPr>
+    </w:lvl>
+    <w:lvl w:ilvl="7" w:tplc="04090003" w:tentative="1">
+      <w:start w:val="1"/>
+      <w:numFmt w:val="bullet"/>
+      <w:lvlText w:val="o"/>
+      <w:lvlJc w:val="left"/>
+      <w:pPr>
+        <w:ind w:left="7560" w:hanging="360"/>
+      </w:pPr>
+      <w:rPr>
+        <w:rFonts w:ascii="Courier New" w:hAnsi="Courier New" w:cs="Courier New" w:hint="default"/>
+      </w:rPr>
+    </w:lvl>
+    <w:lvl w:ilvl="8" w:tplc="04090005" w:tentative="1">
+      <w:start w:val="1"/>
+      <w:numFmt w:val="bullet"/>
+      <w:lvlText w:val=""/>
+      <w:lvlJc w:val="left"/>
+      <w:pPr>
+        <w:ind w:left="8280" w:hanging="360"/>
+      </w:pPr>
+      <w:rPr>
+        <w:rFonts w:ascii="Wingdings" w:hAnsi="Wingdings" w:hint="default"/>
+      </w:rPr>
+    </w:lvl>
+  </w:abstractNum>
+  <w:abstractNum w:abstractNumId="23" w15:restartNumberingAfterBreak="0">
+    <w:nsid w:val="4DA03325"/>
+    <w:multiLevelType w:val="hybridMultilevel"/>
+    <w:tmpl w:val="D07CD342"/>
+    <w:lvl w:ilvl="0" w:tplc="04090001">
+      <w:start w:val="1"/>
+      <w:numFmt w:val="bullet"/>
+      <w:lvlText w:val=""/>
+      <w:lvlJc w:val="left"/>
+      <w:pPr>
+        <w:ind w:left="2160" w:hanging="360"/>
+      </w:pPr>
+      <w:rPr>
+        <w:rFonts w:ascii="Symbol" w:hAnsi="Symbol" w:hint="default"/>
+      </w:rPr>
+    </w:lvl>
+    <w:lvl w:ilvl="1" w:tplc="04090003">
+      <w:start w:val="1"/>
+      <w:numFmt w:val="bullet"/>
+      <w:lvlText w:val="o"/>
+      <w:lvlJc w:val="left"/>
+      <w:pPr>
+        <w:ind w:left="2880" w:hanging="360"/>
+      </w:pPr>
+      <w:rPr>
+        <w:rFonts w:ascii="Courier New" w:hAnsi="Courier New" w:cs="Courier New" w:hint="default"/>
+      </w:rPr>
+    </w:lvl>
+    <w:lvl w:ilvl="2" w:tplc="04090005" w:tentative="1">
+      <w:start w:val="1"/>
+      <w:numFmt w:val="bullet"/>
+      <w:lvlText w:val=""/>
+      <w:lvlJc w:val="left"/>
+      <w:pPr>
+        <w:ind w:left="3600" w:hanging="360"/>
+      </w:pPr>
+      <w:rPr>
+        <w:rFonts w:ascii="Wingdings" w:hAnsi="Wingdings" w:hint="default"/>
+      </w:rPr>
+    </w:lvl>
+    <w:lvl w:ilvl="3" w:tplc="04090001" w:tentative="1">
+      <w:start w:val="1"/>
+      <w:numFmt w:val="bullet"/>
+      <w:lvlText w:val=""/>
+      <w:lvlJc w:val="left"/>
+      <w:pPr>
+        <w:ind w:left="4320" w:hanging="360"/>
+      </w:pPr>
+      <w:rPr>
+        <w:rFonts w:ascii="Symbol" w:hAnsi="Symbol" w:hint="default"/>
+      </w:rPr>
+    </w:lvl>
+    <w:lvl w:ilvl="4" w:tplc="04090003" w:tentative="1">
+      <w:start w:val="1"/>
+      <w:numFmt w:val="bullet"/>
+      <w:lvlText w:val="o"/>
+      <w:lvlJc w:val="left"/>
+      <w:pPr>
+        <w:ind w:left="5040" w:hanging="360"/>
+      </w:pPr>
+      <w:rPr>
+        <w:rFonts w:ascii="Courier New" w:hAnsi="Courier New" w:cs="Courier New" w:hint="default"/>
+      </w:rPr>
+    </w:lvl>
+    <w:lvl w:ilvl="5" w:tplc="04090005" w:tentative="1">
+      <w:start w:val="1"/>
+      <w:numFmt w:val="bullet"/>
+      <w:lvlText w:val=""/>
+      <w:lvlJc w:val="left"/>
+      <w:pPr>
+        <w:ind w:left="5760" w:hanging="360"/>
+      </w:pPr>
+      <w:rPr>
+        <w:rFonts w:ascii="Wingdings" w:hAnsi="Wingdings" w:hint="default"/>
+      </w:rPr>
+    </w:lvl>
+    <w:lvl w:ilvl="6" w:tplc="04090001" w:tentative="1">
+      <w:start w:val="1"/>
+      <w:numFmt w:val="bullet"/>
+      <w:lvlText w:val=""/>
+      <w:lvlJc w:val="left"/>
+      <w:pPr>
+        <w:ind w:left="6480" w:hanging="360"/>
+      </w:pPr>
+      <w:rPr>
+        <w:rFonts w:ascii="Symbol" w:hAnsi="Symbol" w:hint="default"/>
+      </w:rPr>
+    </w:lvl>
+    <w:lvl w:ilvl="7" w:tplc="04090003" w:tentative="1">
+      <w:start w:val="1"/>
+      <w:numFmt w:val="bullet"/>
+      <w:lvlText w:val="o"/>
+      <w:lvlJc w:val="left"/>
+      <w:pPr>
+        <w:ind w:left="7200" w:hanging="360"/>
+      </w:pPr>
+      <w:rPr>
+        <w:rFonts w:ascii="Courier New" w:hAnsi="Courier New" w:cs="Courier New" w:hint="default"/>
+      </w:rPr>
+    </w:lvl>
+    <w:lvl w:ilvl="8" w:tplc="04090005" w:tentative="1">
+      <w:start w:val="1"/>
+      <w:numFmt w:val="bullet"/>
+      <w:lvlText w:val=""/>
+      <w:lvlJc w:val="left"/>
+      <w:pPr>
+        <w:ind w:left="7920" w:hanging="360"/>
+      </w:pPr>
+      <w:rPr>
+        <w:rFonts w:ascii="Wingdings" w:hAnsi="Wingdings" w:hint="default"/>
+      </w:rPr>
+    </w:lvl>
+  </w:abstractNum>
+  <w:abstractNum w:abstractNumId="24" w15:restartNumberingAfterBreak="0">
+    <w:nsid w:val="4E654E21"/>
+    <w:multiLevelType w:val="hybridMultilevel"/>
+    <w:tmpl w:val="410E1408"/>
+    <w:lvl w:ilvl="0" w:tplc="04090001">
+      <w:start w:val="1"/>
+      <w:numFmt w:val="bullet"/>
+      <w:lvlText w:val=""/>
+      <w:lvlJc w:val="left"/>
+      <w:pPr>
+        <w:ind w:left="720" w:hanging="360"/>
+      </w:pPr>
+      <w:rPr>
+        <w:rFonts w:ascii="Symbol" w:hAnsi="Symbol" w:hint="default"/>
+      </w:rPr>
+    </w:lvl>
+    <w:lvl w:ilvl="1" w:tplc="04090003" w:tentative="1">
+      <w:start w:val="1"/>
+      <w:numFmt w:val="bullet"/>
+      <w:lvlText w:val="o"/>
+      <w:lvlJc w:val="left"/>
+      <w:pPr>
+        <w:ind w:left="1440" w:hanging="360"/>
+      </w:pPr>
+      <w:rPr>
+        <w:rFonts w:ascii="Courier New" w:hAnsi="Courier New" w:cs="Courier New" w:hint="default"/>
+      </w:rPr>
+    </w:lvl>
+    <w:lvl w:ilvl="2" w:tplc="04090001">
+      <w:start w:val="1"/>
+      <w:numFmt w:val="bullet"/>
+      <w:lvlText w:val=""/>
+      <w:lvlJc w:val="left"/>
+      <w:pPr>
+        <w:ind w:left="2160" w:hanging="360"/>
+      </w:pPr>
+      <w:rPr>
+        <w:rFonts w:ascii="Symbol" w:hAnsi="Symbol" w:hint="default"/>
+      </w:rPr>
+    </w:lvl>
+    <w:lvl w:ilvl="3" w:tplc="04090001" w:tentative="1">
+      <w:start w:val="1"/>
+      <w:numFmt w:val="bullet"/>
+      <w:lvlText w:val=""/>
+      <w:lvlJc w:val="left"/>
+      <w:pPr>
+        <w:ind w:left="2880" w:hanging="360"/>
+      </w:pPr>
+      <w:rPr>
+        <w:rFonts w:ascii="Symbol" w:hAnsi="Symbol" w:hint="default"/>
+      </w:rPr>
+    </w:lvl>
+    <w:lvl w:ilvl="4" w:tplc="04090003" w:tentative="1">
+      <w:start w:val="1"/>
+      <w:numFmt w:val="bullet"/>
+      <w:lvlText w:val="o"/>
+      <w:lvlJc w:val="left"/>
+      <w:pPr>
+        <w:ind w:left="3600" w:hanging="360"/>
+      </w:pPr>
+      <w:rPr>
+        <w:rFonts w:ascii="Courier New" w:hAnsi="Courier New" w:cs="Courier New" w:hint="default"/>
+      </w:rPr>
+    </w:lvl>
+    <w:lvl w:ilvl="5" w:tplc="04090005" w:tentative="1">
+      <w:start w:val="1"/>
+      <w:numFmt w:val="bullet"/>
+      <w:lvlText w:val=""/>
+      <w:lvlJc w:val="left"/>
+      <w:pPr>
+        <w:ind w:left="4320" w:hanging="360"/>
+      </w:pPr>
+      <w:rPr>
+        <w:rFonts w:ascii="Wingdings" w:hAnsi="Wingdings" w:hint="default"/>
+      </w:rPr>
+    </w:lvl>
+    <w:lvl w:ilvl="6" w:tplc="04090001" w:tentative="1">
+      <w:start w:val="1"/>
+      <w:numFmt w:val="bullet"/>
+      <w:lvlText w:val=""/>
+      <w:lvlJc w:val="left"/>
+      <w:pPr>
+        <w:ind w:left="5040" w:hanging="360"/>
+      </w:pPr>
+      <w:rPr>
+        <w:rFonts w:ascii="Symbol" w:hAnsi="Symbol" w:hint="default"/>
+      </w:rPr>
+    </w:lvl>
+    <w:lvl w:ilvl="7" w:tplc="04090003" w:tentative="1">
+      <w:start w:val="1"/>
+      <w:numFmt w:val="bullet"/>
+      <w:lvlText w:val="o"/>
+      <w:lvlJc w:val="left"/>
+      <w:pPr>
+        <w:ind w:left="5760" w:hanging="360"/>
+      </w:pPr>
+      <w:rPr>
+        <w:rFonts w:ascii="Courier New" w:hAnsi="Courier New" w:cs="Courier New" w:hint="default"/>
+      </w:rPr>
+    </w:lvl>
+    <w:lvl w:ilvl="8" w:tplc="04090005" w:tentative="1">
+      <w:start w:val="1"/>
+      <w:numFmt w:val="bullet"/>
+      <w:lvlText w:val=""/>
+      <w:lvlJc w:val="left"/>
+      <w:pPr>
+        <w:ind w:left="6480" w:hanging="360"/>
+      </w:pPr>
+      <w:rPr>
+        <w:rFonts w:ascii="Wingdings" w:hAnsi="Wingdings" w:hint="default"/>
+      </w:rPr>
+    </w:lvl>
+  </w:abstractNum>
+  <w:abstractNum w:abstractNumId="25" w15:restartNumberingAfterBreak="0">
+    <w:nsid w:val="50286034"/>
+    <w:multiLevelType w:val="hybridMultilevel"/>
+    <w:tmpl w:val="7BD61FC6"/>
+    <w:lvl w:ilvl="0" w:tplc="04090001">
+      <w:start w:val="1"/>
+      <w:numFmt w:val="bullet"/>
+      <w:lvlText w:val=""/>
+      <w:lvlJc w:val="left"/>
+      <w:pPr>
+        <w:ind w:left="2160" w:hanging="360"/>
+      </w:pPr>
+      <w:rPr>
+        <w:rFonts w:ascii="Symbol" w:hAnsi="Symbol" w:hint="default"/>
+      </w:rPr>
+    </w:lvl>
+    <w:lvl w:ilvl="1" w:tplc="04090003" w:tentative="1">
+      <w:start w:val="1"/>
+      <w:numFmt w:val="bullet"/>
+      <w:lvlText w:val="o"/>
+      <w:lvlJc w:val="left"/>
+      <w:pPr>
+        <w:ind w:left="2880" w:hanging="360"/>
+      </w:pPr>
+      <w:rPr>
+        <w:rFonts w:ascii="Courier New" w:hAnsi="Courier New" w:cs="Courier New" w:hint="default"/>
+      </w:rPr>
+    </w:lvl>
+    <w:lvl w:ilvl="2" w:tplc="04090005" w:tentative="1">
+      <w:start w:val="1"/>
+      <w:numFmt w:val="bullet"/>
+      <w:lvlText w:val=""/>
+      <w:lvlJc w:val="left"/>
+      <w:pPr>
+        <w:ind w:left="3600" w:hanging="360"/>
+      </w:pPr>
+      <w:rPr>
+        <w:rFonts w:ascii="Wingdings" w:hAnsi="Wingdings" w:hint="default"/>
+      </w:rPr>
+    </w:lvl>
+    <w:lvl w:ilvl="3" w:tplc="04090001" w:tentative="1">
+      <w:start w:val="1"/>
+      <w:numFmt w:val="bullet"/>
+      <w:lvlText w:val=""/>
+      <w:lvlJc w:val="left"/>
+      <w:pPr>
+        <w:ind w:left="4320" w:hanging="360"/>
+      </w:pPr>
+      <w:rPr>
+        <w:rFonts w:ascii="Symbol" w:hAnsi="Symbol" w:hint="default"/>
+      </w:rPr>
+    </w:lvl>
+    <w:lvl w:ilvl="4" w:tplc="04090003" w:tentative="1">
+      <w:start w:val="1"/>
+      <w:numFmt w:val="bullet"/>
+      <w:lvlText w:val="o"/>
+      <w:lvlJc w:val="left"/>
+      <w:pPr>
+        <w:ind w:left="5040" w:hanging="360"/>
+      </w:pPr>
+      <w:rPr>
+        <w:rFonts w:ascii="Courier New" w:hAnsi="Courier New" w:cs="Courier New" w:hint="default"/>
+      </w:rPr>
+    </w:lvl>
+    <w:lvl w:ilvl="5" w:tplc="04090005" w:tentative="1">
+      <w:start w:val="1"/>
+      <w:numFmt w:val="bullet"/>
+      <w:lvlText w:val=""/>
+      <w:lvlJc w:val="left"/>
+      <w:pPr>
+        <w:ind w:left="5760" w:hanging="360"/>
+      </w:pPr>
+      <w:rPr>
+        <w:rFonts w:ascii="Wingdings" w:hAnsi="Wingdings" w:hint="default"/>
+      </w:rPr>
+    </w:lvl>
+    <w:lvl w:ilvl="6" w:tplc="04090001" w:tentative="1">
+      <w:start w:val="1"/>
+      <w:numFmt w:val="bullet"/>
+      <w:lvlText w:val=""/>
+      <w:lvlJc w:val="left"/>
+      <w:pPr>
+        <w:ind w:left="6480" w:hanging="360"/>
+      </w:pPr>
+      <w:rPr>
+        <w:rFonts w:ascii="Symbol" w:hAnsi="Symbol" w:hint="default"/>
+      </w:rPr>
+    </w:lvl>
+    <w:lvl w:ilvl="7" w:tplc="04090003" w:tentative="1">
+      <w:start w:val="1"/>
+      <w:numFmt w:val="bullet"/>
+      <w:lvlText w:val="o"/>
+      <w:lvlJc w:val="left"/>
+      <w:pPr>
+        <w:ind w:left="7200" w:hanging="360"/>
+      </w:pPr>
+      <w:rPr>
+        <w:rFonts w:ascii="Courier New" w:hAnsi="Courier New" w:cs="Courier New" w:hint="default"/>
+      </w:rPr>
+    </w:lvl>
+    <w:lvl w:ilvl="8" w:tplc="04090005" w:tentative="1">
+      <w:start w:val="1"/>
+      <w:numFmt w:val="bullet"/>
+      <w:lvlText w:val=""/>
+      <w:lvlJc w:val="left"/>
+      <w:pPr>
+        <w:ind w:left="7920" w:hanging="360"/>
+      </w:pPr>
+      <w:rPr>
+        <w:rFonts w:ascii="Wingdings" w:hAnsi="Wingdings" w:hint="default"/>
+      </w:rPr>
+    </w:lvl>
+  </w:abstractNum>
+  <w:abstractNum w:abstractNumId="26" w15:restartNumberingAfterBreak="0">
+    <w:nsid w:val="54853C2C"/>
+    <w:multiLevelType w:val="hybridMultilevel"/>
+    <w:tmpl w:val="4DFABE0A"/>
+    <w:lvl w:ilvl="0" w:tplc="0F5EF5A0">
+      <w:start w:val="1"/>
+      <w:numFmt w:val="bullet"/>
+      <w:lvlText w:val="•"/>
+      <w:lvlJc w:val="left"/>
+      <w:pPr>
+        <w:tabs>
+          <w:tab w:val="num" w:pos="720"/>
+        </w:tabs>
+        <w:ind w:left="720" w:hanging="360"/>
+      </w:pPr>
+      <w:rPr>
+        <w:rFonts w:ascii="Arial" w:hAnsi="Arial" w:hint="default"/>
+      </w:rPr>
+    </w:lvl>
+    <w:lvl w:ilvl="1" w:tplc="BFE42B94">
+      <w:numFmt w:val="bullet"/>
+      <w:lvlText w:val="•"/>
+      <w:lvlJc w:val="left"/>
+      <w:pPr>
+        <w:tabs>
+          <w:tab w:val="num" w:pos="1440"/>
+        </w:tabs>
+        <w:ind w:left="1440" w:hanging="360"/>
+      </w:pPr>
+      <w:rPr>
+        <w:rFonts w:ascii="Arial" w:hAnsi="Arial" w:hint="default"/>
+      </w:rPr>
+    </w:lvl>
+    <w:lvl w:ilvl="2" w:tplc="46744494" w:tentative="1">
+      <w:start w:val="1"/>
+      <w:numFmt w:val="bullet"/>
+      <w:lvlText w:val="•"/>
+      <w:lvlJc w:val="left"/>
+      <w:pPr>
+        <w:tabs>
+          <w:tab w:val="num" w:pos="2160"/>
+        </w:tabs>
+        <w:ind w:left="2160" w:hanging="360"/>
+      </w:pPr>
+      <w:rPr>
+        <w:rFonts w:ascii="Arial" w:hAnsi="Arial" w:hint="default"/>
+      </w:rPr>
+    </w:lvl>
+    <w:lvl w:ilvl="3" w:tplc="51687A3A" w:tentative="1">
+      <w:start w:val="1"/>
+      <w:numFmt w:val="bullet"/>
+      <w:lvlText w:val="•"/>
+      <w:lvlJc w:val="left"/>
+      <w:pPr>
+        <w:tabs>
+          <w:tab w:val="num" w:pos="2880"/>
+        </w:tabs>
+        <w:ind w:left="2880" w:hanging="360"/>
+      </w:pPr>
+      <w:rPr>
+        <w:rFonts w:ascii="Arial" w:hAnsi="Arial" w:hint="default"/>
+      </w:rPr>
+    </w:lvl>
+    <w:lvl w:ilvl="4" w:tplc="8AAC4922" w:tentative="1">
+      <w:start w:val="1"/>
+      <w:numFmt w:val="bullet"/>
+      <w:lvlText w:val="•"/>
+      <w:lvlJc w:val="left"/>
+      <w:pPr>
+        <w:tabs>
+          <w:tab w:val="num" w:pos="3600"/>
+        </w:tabs>
+        <w:ind w:left="3600" w:hanging="360"/>
+      </w:pPr>
+      <w:rPr>
+        <w:rFonts w:ascii="Arial" w:hAnsi="Arial" w:hint="default"/>
+      </w:rPr>
+    </w:lvl>
+    <w:lvl w:ilvl="5" w:tplc="08F865FE" w:tentative="1">
+      <w:start w:val="1"/>
+      <w:numFmt w:val="bullet"/>
+      <w:lvlText w:val="•"/>
+      <w:lvlJc w:val="left"/>
+      <w:pPr>
+        <w:tabs>
+          <w:tab w:val="num" w:pos="4320"/>
+        </w:tabs>
+        <w:ind w:left="4320" w:hanging="360"/>
+      </w:pPr>
+      <w:rPr>
+        <w:rFonts w:ascii="Arial" w:hAnsi="Arial" w:hint="default"/>
+      </w:rPr>
+    </w:lvl>
+    <w:lvl w:ilvl="6" w:tplc="573C1C66" w:tentative="1">
+      <w:start w:val="1"/>
+      <w:numFmt w:val="bullet"/>
+      <w:lvlText w:val="•"/>
+      <w:lvlJc w:val="left"/>
+      <w:pPr>
+        <w:tabs>
+          <w:tab w:val="num" w:pos="5040"/>
+        </w:tabs>
+        <w:ind w:left="5040" w:hanging="360"/>
+      </w:pPr>
+      <w:rPr>
+        <w:rFonts w:ascii="Arial" w:hAnsi="Arial" w:hint="default"/>
+      </w:rPr>
+    </w:lvl>
+    <w:lvl w:ilvl="7" w:tplc="FA5061E2" w:tentative="1">
+      <w:start w:val="1"/>
+      <w:numFmt w:val="bullet"/>
+      <w:lvlText w:val="•"/>
+      <w:lvlJc w:val="left"/>
+      <w:pPr>
+        <w:tabs>
+          <w:tab w:val="num" w:pos="5760"/>
+        </w:tabs>
+        <w:ind w:left="5760" w:hanging="360"/>
+      </w:pPr>
+      <w:rPr>
+        <w:rFonts w:ascii="Arial" w:hAnsi="Arial" w:hint="default"/>
+      </w:rPr>
+    </w:lvl>
+    <w:lvl w:ilvl="8" w:tplc="8092053C" w:tentative="1">
+      <w:start w:val="1"/>
+      <w:numFmt w:val="bullet"/>
+      <w:lvlText w:val="•"/>
+      <w:lvlJc w:val="left"/>
+      <w:pPr>
+        <w:tabs>
+          <w:tab w:val="num" w:pos="6480"/>
+        </w:tabs>
+        <w:ind w:left="6480" w:hanging="360"/>
+      </w:pPr>
+      <w:rPr>
+        <w:rFonts w:ascii="Arial" w:hAnsi="Arial" w:hint="default"/>
+      </w:rPr>
+    </w:lvl>
+  </w:abstractNum>
+  <w:abstractNum w:abstractNumId="27" w15:restartNumberingAfterBreak="0">
+    <w:nsid w:val="55B41ABA"/>
+    <w:multiLevelType w:val="hybridMultilevel"/>
+    <w:tmpl w:val="0E00607A"/>
+    <w:lvl w:ilvl="0" w:tplc="8EFCF918">
+      <w:start w:val="1"/>
+      <w:numFmt w:val="bullet"/>
+      <w:lvlText w:val="•"/>
+      <w:lvlJc w:val="left"/>
+      <w:pPr>
+        <w:tabs>
+          <w:tab w:val="num" w:pos="720"/>
+        </w:tabs>
+        <w:ind w:left="720" w:hanging="360"/>
+      </w:pPr>
+      <w:rPr>
+        <w:rFonts w:ascii="Arial" w:hAnsi="Arial" w:hint="default"/>
+      </w:rPr>
+    </w:lvl>
+    <w:lvl w:ilvl="1" w:tplc="A9C22552">
+      <w:numFmt w:val="bullet"/>
+      <w:lvlText w:val="•"/>
+      <w:lvlJc w:val="left"/>
+      <w:pPr>
+        <w:tabs>
+          <w:tab w:val="num" w:pos="1440"/>
+        </w:tabs>
+        <w:ind w:left="1440" w:hanging="360"/>
+      </w:pPr>
+      <w:rPr>
+        <w:rFonts w:ascii="Arial" w:hAnsi="Arial" w:hint="default"/>
+      </w:rPr>
+    </w:lvl>
+    <w:lvl w:ilvl="2" w:tplc="2B082C6C" w:tentative="1">
+      <w:start w:val="1"/>
+      <w:numFmt w:val="bullet"/>
+      <w:lvlText w:val="•"/>
+      <w:lvlJc w:val="left"/>
+      <w:pPr>
+        <w:tabs>
+          <w:tab w:val="num" w:pos="2160"/>
+        </w:tabs>
+        <w:ind w:left="2160" w:hanging="360"/>
+      </w:pPr>
+      <w:rPr>
+        <w:rFonts w:ascii="Arial" w:hAnsi="Arial" w:hint="default"/>
+      </w:rPr>
+    </w:lvl>
+    <w:lvl w:ilvl="3" w:tplc="B2C498D0" w:tentative="1">
+      <w:start w:val="1"/>
+      <w:numFmt w:val="bullet"/>
+      <w:lvlText w:val="•"/>
+      <w:lvlJc w:val="left"/>
+      <w:pPr>
+        <w:tabs>
+          <w:tab w:val="num" w:pos="2880"/>
+        </w:tabs>
+        <w:ind w:left="2880" w:hanging="360"/>
+      </w:pPr>
+      <w:rPr>
+        <w:rFonts w:ascii="Arial" w:hAnsi="Arial" w:hint="default"/>
+      </w:rPr>
+    </w:lvl>
+    <w:lvl w:ilvl="4" w:tplc="06FE94FC" w:tentative="1">
+      <w:start w:val="1"/>
+      <w:numFmt w:val="bullet"/>
+      <w:lvlText w:val="•"/>
+      <w:lvlJc w:val="left"/>
+      <w:pPr>
+        <w:tabs>
+          <w:tab w:val="num" w:pos="3600"/>
+        </w:tabs>
+        <w:ind w:left="3600" w:hanging="360"/>
+      </w:pPr>
+      <w:rPr>
+        <w:rFonts w:ascii="Arial" w:hAnsi="Arial" w:hint="default"/>
+      </w:rPr>
+    </w:lvl>
+    <w:lvl w:ilvl="5" w:tplc="04AC93EC" w:tentative="1">
+      <w:start w:val="1"/>
+      <w:numFmt w:val="bullet"/>
+      <w:lvlText w:val="•"/>
+      <w:lvlJc w:val="left"/>
+      <w:pPr>
+        <w:tabs>
+          <w:tab w:val="num" w:pos="4320"/>
+        </w:tabs>
+        <w:ind w:left="4320" w:hanging="360"/>
+      </w:pPr>
+      <w:rPr>
+        <w:rFonts w:ascii="Arial" w:hAnsi="Arial" w:hint="default"/>
+      </w:rPr>
+    </w:lvl>
+    <w:lvl w:ilvl="6" w:tplc="548E21BC" w:tentative="1">
+      <w:start w:val="1"/>
+      <w:numFmt w:val="bullet"/>
+      <w:lvlText w:val="•"/>
+      <w:lvlJc w:val="left"/>
+      <w:pPr>
+        <w:tabs>
+          <w:tab w:val="num" w:pos="5040"/>
+        </w:tabs>
+        <w:ind w:left="5040" w:hanging="360"/>
+      </w:pPr>
+      <w:rPr>
+        <w:rFonts w:ascii="Arial" w:hAnsi="Arial" w:hint="default"/>
+      </w:rPr>
+    </w:lvl>
+    <w:lvl w:ilvl="7" w:tplc="9AF8A7BA" w:tentative="1">
+      <w:start w:val="1"/>
+      <w:numFmt w:val="bullet"/>
+      <w:lvlText w:val="•"/>
+      <w:lvlJc w:val="left"/>
+      <w:pPr>
+        <w:tabs>
+          <w:tab w:val="num" w:pos="5760"/>
+        </w:tabs>
+        <w:ind w:left="5760" w:hanging="360"/>
+      </w:pPr>
+      <w:rPr>
+        <w:rFonts w:ascii="Arial" w:hAnsi="Arial" w:hint="default"/>
+      </w:rPr>
+    </w:lvl>
+    <w:lvl w:ilvl="8" w:tplc="0B6ECCA0" w:tentative="1">
+      <w:start w:val="1"/>
+      <w:numFmt w:val="bullet"/>
+      <w:lvlText w:val="•"/>
+      <w:lvlJc w:val="left"/>
+      <w:pPr>
+        <w:tabs>
+          <w:tab w:val="num" w:pos="6480"/>
+        </w:tabs>
+        <w:ind w:left="6480" w:hanging="360"/>
+      </w:pPr>
+      <w:rPr>
+        <w:rFonts w:ascii="Arial" w:hAnsi="Arial" w:hint="default"/>
+      </w:rPr>
+    </w:lvl>
+  </w:abstractNum>
+  <w:abstractNum w:abstractNumId="28" w15:restartNumberingAfterBreak="0">
+    <w:nsid w:val="587A0D6F"/>
+    <w:multiLevelType w:val="hybridMultilevel"/>
+    <w:tmpl w:val="13A86768"/>
+    <w:lvl w:ilvl="0" w:tplc="8D00C51A">
+      <w:start w:val="1"/>
+      <w:numFmt w:val="bullet"/>
+      <w:lvlText w:val="•"/>
+      <w:lvlJc w:val="left"/>
+      <w:pPr>
+        <w:tabs>
+          <w:tab w:val="num" w:pos="720"/>
+        </w:tabs>
+        <w:ind w:left="720" w:hanging="360"/>
+      </w:pPr>
+      <w:rPr>
+        <w:rFonts w:ascii="Arial" w:hAnsi="Arial" w:hint="default"/>
+      </w:rPr>
+    </w:lvl>
+    <w:lvl w:ilvl="1" w:tplc="187830F0" w:tentative="1">
+      <w:start w:val="1"/>
+      <w:numFmt w:val="bullet"/>
+      <w:lvlText w:val="•"/>
+      <w:lvlJc w:val="left"/>
+      <w:pPr>
+        <w:tabs>
+          <w:tab w:val="num" w:pos="1440"/>
+        </w:tabs>
+        <w:ind w:left="1440" w:hanging="360"/>
+      </w:pPr>
+      <w:rPr>
+        <w:rFonts w:ascii="Arial" w:hAnsi="Arial" w:hint="default"/>
+      </w:rPr>
+    </w:lvl>
+    <w:lvl w:ilvl="2" w:tplc="AF62CD6E" w:tentative="1">
+      <w:start w:val="1"/>
+      <w:numFmt w:val="bullet"/>
+      <w:lvlText w:val="•"/>
+      <w:lvlJc w:val="left"/>
+      <w:pPr>
+        <w:tabs>
+          <w:tab w:val="num" w:pos="2160"/>
+        </w:tabs>
+        <w:ind w:left="2160" w:hanging="360"/>
+      </w:pPr>
+      <w:rPr>
+        <w:rFonts w:ascii="Arial" w:hAnsi="Arial" w:hint="default"/>
+      </w:rPr>
+    </w:lvl>
+    <w:lvl w:ilvl="3" w:tplc="855476D6" w:tentative="1">
+      <w:start w:val="1"/>
+      <w:numFmt w:val="bullet"/>
+      <w:lvlText w:val="•"/>
+      <w:lvlJc w:val="left"/>
+      <w:pPr>
+        <w:tabs>
+          <w:tab w:val="num" w:pos="2880"/>
+        </w:tabs>
+        <w:ind w:left="2880" w:hanging="360"/>
+      </w:pPr>
+      <w:rPr>
+        <w:rFonts w:ascii="Arial" w:hAnsi="Arial" w:hint="default"/>
+      </w:rPr>
+    </w:lvl>
+    <w:lvl w:ilvl="4" w:tplc="78C45DB4" w:tentative="1">
+      <w:start w:val="1"/>
+      <w:numFmt w:val="bullet"/>
+      <w:lvlText w:val="•"/>
+      <w:lvlJc w:val="left"/>
+      <w:pPr>
+        <w:tabs>
+          <w:tab w:val="num" w:pos="3600"/>
+        </w:tabs>
+        <w:ind w:left="3600" w:hanging="360"/>
+      </w:pPr>
+      <w:rPr>
+        <w:rFonts w:ascii="Arial" w:hAnsi="Arial" w:hint="default"/>
+      </w:rPr>
+    </w:lvl>
+    <w:lvl w:ilvl="5" w:tplc="53623526" w:tentative="1">
+      <w:start w:val="1"/>
+      <w:numFmt w:val="bullet"/>
+      <w:lvlText w:val="•"/>
+      <w:lvlJc w:val="left"/>
+      <w:pPr>
+        <w:tabs>
+          <w:tab w:val="num" w:pos="4320"/>
+        </w:tabs>
+        <w:ind w:left="4320" w:hanging="360"/>
+      </w:pPr>
+      <w:rPr>
+        <w:rFonts w:ascii="Arial" w:hAnsi="Arial" w:hint="default"/>
+      </w:rPr>
+    </w:lvl>
+    <w:lvl w:ilvl="6" w:tplc="56D2076A" w:tentative="1">
+      <w:start w:val="1"/>
+      <w:numFmt w:val="bullet"/>
+      <w:lvlText w:val="•"/>
+      <w:lvlJc w:val="left"/>
+      <w:pPr>
+        <w:tabs>
+          <w:tab w:val="num" w:pos="5040"/>
+        </w:tabs>
+        <w:ind w:left="5040" w:hanging="360"/>
+      </w:pPr>
+      <w:rPr>
+        <w:rFonts w:ascii="Arial" w:hAnsi="Arial" w:hint="default"/>
+      </w:rPr>
+    </w:lvl>
+    <w:lvl w:ilvl="7" w:tplc="B35EA312" w:tentative="1">
+      <w:start w:val="1"/>
+      <w:numFmt w:val="bullet"/>
+      <w:lvlText w:val="•"/>
+      <w:lvlJc w:val="left"/>
+      <w:pPr>
+        <w:tabs>
+          <w:tab w:val="num" w:pos="5760"/>
+        </w:tabs>
+        <w:ind w:left="5760" w:hanging="360"/>
+      </w:pPr>
+      <w:rPr>
+        <w:rFonts w:ascii="Arial" w:hAnsi="Arial" w:hint="default"/>
+      </w:rPr>
+    </w:lvl>
+    <w:lvl w:ilvl="8" w:tplc="74C40278" w:tentative="1">
+      <w:start w:val="1"/>
+      <w:numFmt w:val="bullet"/>
+      <w:lvlText w:val="•"/>
+      <w:lvlJc w:val="left"/>
+      <w:pPr>
+        <w:tabs>
+          <w:tab w:val="num" w:pos="6480"/>
+        </w:tabs>
+        <w:ind w:left="6480" w:hanging="360"/>
+      </w:pPr>
+      <w:rPr>
+        <w:rFonts w:ascii="Arial" w:hAnsi="Arial" w:hint="default"/>
+      </w:rPr>
+    </w:lvl>
+  </w:abstractNum>
+  <w:abstractNum w:abstractNumId="29" w15:restartNumberingAfterBreak="0">
+    <w:nsid w:val="593F0F72"/>
+    <w:multiLevelType w:val="hybridMultilevel"/>
+    <w:tmpl w:val="65D2B336"/>
+    <w:lvl w:ilvl="0" w:tplc="AC4EB40A">
+      <w:start w:val="1"/>
+      <w:numFmt w:val="bullet"/>
+      <w:lvlText w:val="•"/>
+      <w:lvlJc w:val="left"/>
+      <w:pPr>
+        <w:tabs>
+          <w:tab w:val="num" w:pos="720"/>
+        </w:tabs>
+        <w:ind w:left="720" w:hanging="360"/>
+      </w:pPr>
+      <w:rPr>
+        <w:rFonts w:ascii="Arial" w:hAnsi="Arial" w:hint="default"/>
+      </w:rPr>
+    </w:lvl>
+    <w:lvl w:ilvl="1" w:tplc="84A6357E">
+      <w:numFmt w:val="bullet"/>
+      <w:lvlText w:val="•"/>
+      <w:lvlJc w:val="left"/>
+      <w:pPr>
+        <w:tabs>
+          <w:tab w:val="num" w:pos="1440"/>
+        </w:tabs>
+        <w:ind w:left="1440" w:hanging="360"/>
+      </w:pPr>
+      <w:rPr>
+        <w:rFonts w:ascii="Arial" w:hAnsi="Arial" w:hint="default"/>
+      </w:rPr>
+    </w:lvl>
+    <w:lvl w:ilvl="2" w:tplc="9DBCD102" w:tentative="1">
+      <w:start w:val="1"/>
+      <w:numFmt w:val="bullet"/>
+      <w:lvlText w:val="•"/>
+      <w:lvlJc w:val="left"/>
+      <w:pPr>
+        <w:tabs>
+          <w:tab w:val="num" w:pos="2160"/>
+        </w:tabs>
+        <w:ind w:left="2160" w:hanging="360"/>
+      </w:pPr>
+      <w:rPr>
+        <w:rFonts w:ascii="Arial" w:hAnsi="Arial" w:hint="default"/>
+      </w:rPr>
+    </w:lvl>
+    <w:lvl w:ilvl="3" w:tplc="EEBC3F08" w:tentative="1">
+      <w:start w:val="1"/>
+      <w:numFmt w:val="bullet"/>
+      <w:lvlText w:val="•"/>
+      <w:lvlJc w:val="left"/>
+      <w:pPr>
+        <w:tabs>
+          <w:tab w:val="num" w:pos="2880"/>
+        </w:tabs>
+        <w:ind w:left="2880" w:hanging="360"/>
+      </w:pPr>
+      <w:rPr>
+        <w:rFonts w:ascii="Arial" w:hAnsi="Arial" w:hint="default"/>
+      </w:rPr>
+    </w:lvl>
+    <w:lvl w:ilvl="4" w:tplc="AAD63FE8" w:tentative="1">
+      <w:start w:val="1"/>
+      <w:numFmt w:val="bullet"/>
+      <w:lvlText w:val="•"/>
+      <w:lvlJc w:val="left"/>
+      <w:pPr>
+        <w:tabs>
+          <w:tab w:val="num" w:pos="3600"/>
+        </w:tabs>
+        <w:ind w:left="3600" w:hanging="360"/>
+      </w:pPr>
+      <w:rPr>
+        <w:rFonts w:ascii="Arial" w:hAnsi="Arial" w:hint="default"/>
+      </w:rPr>
+    </w:lvl>
+    <w:lvl w:ilvl="5" w:tplc="181C48DE" w:tentative="1">
+      <w:start w:val="1"/>
+      <w:numFmt w:val="bullet"/>
+      <w:lvlText w:val="•"/>
+      <w:lvlJc w:val="left"/>
+      <w:pPr>
+        <w:tabs>
+          <w:tab w:val="num" w:pos="4320"/>
+        </w:tabs>
+        <w:ind w:left="4320" w:hanging="360"/>
+      </w:pPr>
+      <w:rPr>
+        <w:rFonts w:ascii="Arial" w:hAnsi="Arial" w:hint="default"/>
+      </w:rPr>
+    </w:lvl>
+    <w:lvl w:ilvl="6" w:tplc="D410F4D2" w:tentative="1">
+      <w:start w:val="1"/>
+      <w:numFmt w:val="bullet"/>
+      <w:lvlText w:val="•"/>
+      <w:lvlJc w:val="left"/>
+      <w:pPr>
+        <w:tabs>
+          <w:tab w:val="num" w:pos="5040"/>
+        </w:tabs>
+        <w:ind w:left="5040" w:hanging="360"/>
+      </w:pPr>
+      <w:rPr>
+        <w:rFonts w:ascii="Arial" w:hAnsi="Arial" w:hint="default"/>
+      </w:rPr>
+    </w:lvl>
+    <w:lvl w:ilvl="7" w:tplc="B002C0AC" w:tentative="1">
+      <w:start w:val="1"/>
+      <w:numFmt w:val="bullet"/>
+      <w:lvlText w:val="•"/>
+      <w:lvlJc w:val="left"/>
+      <w:pPr>
+        <w:tabs>
+          <w:tab w:val="num" w:pos="5760"/>
+        </w:tabs>
+        <w:ind w:left="5760" w:hanging="360"/>
+      </w:pPr>
+      <w:rPr>
+        <w:rFonts w:ascii="Arial" w:hAnsi="Arial" w:hint="default"/>
+      </w:rPr>
+    </w:lvl>
+    <w:lvl w:ilvl="8" w:tplc="0A14EE8C" w:tentative="1">
+      <w:start w:val="1"/>
+      <w:numFmt w:val="bullet"/>
+      <w:lvlText w:val="•"/>
+      <w:lvlJc w:val="left"/>
+      <w:pPr>
+        <w:tabs>
+          <w:tab w:val="num" w:pos="6480"/>
+        </w:tabs>
+        <w:ind w:left="6480" w:hanging="360"/>
+      </w:pPr>
+      <w:rPr>
+        <w:rFonts w:ascii="Arial" w:hAnsi="Arial" w:hint="default"/>
+      </w:rPr>
+    </w:lvl>
+  </w:abstractNum>
+  <w:abstractNum w:abstractNumId="30" w15:restartNumberingAfterBreak="0">
+    <w:nsid w:val="5B1C0295"/>
+    <w:multiLevelType w:val="hybridMultilevel"/>
+    <w:tmpl w:val="89D4F70A"/>
+    <w:lvl w:ilvl="0" w:tplc="5A06F486">
+      <w:start w:val="1"/>
+      <w:numFmt w:val="upperRoman"/>
+      <w:lvlText w:val="%1."/>
+      <w:lvlJc w:val="left"/>
+      <w:pPr>
+        <w:ind w:left="1080" w:hanging="720"/>
+      </w:pPr>
+      <w:rPr>
+        <w:rFonts w:hint="default"/>
+      </w:rPr>
+    </w:lvl>
+    <w:lvl w:ilvl="1" w:tplc="0409000F">
+      <w:start w:val="1"/>
+      <w:numFmt w:val="decimal"/>
+      <w:lvlText w:val="%2."/>
+      <w:lvlJc w:val="left"/>
+      <w:pPr>
+        <w:ind w:left="1440" w:hanging="360"/>
+      </w:pPr>
+    </w:lvl>
+    <w:lvl w:ilvl="2" w:tplc="0409001B">
+      <w:start w:val="1"/>
+      <w:numFmt w:val="lowerRoman"/>
+      <w:lvlText w:val="%3."/>
+      <w:lvlJc w:val="right"/>
+      <w:pPr>
+        <w:ind w:left="2160" w:hanging="180"/>
+      </w:pPr>
+    </w:lvl>
+    <w:lvl w:ilvl="3" w:tplc="0409000F" w:tentative="1">
+      <w:start w:val="1"/>
+      <w:numFmt w:val="decimal"/>
+      <w:lvlText w:val="%4."/>
+      <w:lvlJc w:val="left"/>
+      <w:pPr>
+        <w:ind w:left="2880" w:hanging="360"/>
+      </w:pPr>
+    </w:lvl>
+    <w:lvl w:ilvl="4" w:tplc="04090019" w:tentative="1">
+      <w:start w:val="1"/>
+      <w:numFmt w:val="lowerLetter"/>
+      <w:lvlText w:val="%5."/>
+      <w:lvlJc w:val="left"/>
+      <w:pPr>
+        <w:ind w:left="3600" w:hanging="360"/>
+      </w:pPr>
+    </w:lvl>
+    <w:lvl w:ilvl="5" w:tplc="0409001B" w:tentative="1">
+      <w:start w:val="1"/>
+      <w:numFmt w:val="lowerRoman"/>
+      <w:lvlText w:val="%6."/>
+      <w:lvlJc w:val="right"/>
+      <w:pPr>
+        <w:ind w:left="4320" w:hanging="180"/>
+      </w:pPr>
+    </w:lvl>
+    <w:lvl w:ilvl="6" w:tplc="0409000F" w:tentative="1">
+      <w:start w:val="1"/>
+      <w:numFmt w:val="decimal"/>
+      <w:lvlText w:val="%7."/>
+      <w:lvlJc w:val="left"/>
+      <w:pPr>
+        <w:ind w:left="5040" w:hanging="360"/>
+      </w:pPr>
+    </w:lvl>
+    <w:lvl w:ilvl="7" w:tplc="04090019" w:tentative="1">
+      <w:start w:val="1"/>
+      <w:numFmt w:val="lowerLetter"/>
+      <w:lvlText w:val="%8."/>
+      <w:lvlJc w:val="left"/>
+      <w:pPr>
+        <w:ind w:left="5760" w:hanging="360"/>
+      </w:pPr>
+    </w:lvl>
+    <w:lvl w:ilvl="8" w:tplc="0409001B" w:tentative="1">
+      <w:start w:val="1"/>
+      <w:numFmt w:val="lowerRoman"/>
+      <w:lvlText w:val="%9."/>
+      <w:lvlJc w:val="right"/>
+      <w:pPr>
+        <w:ind w:left="6480" w:hanging="180"/>
+      </w:pPr>
+    </w:lvl>
+  </w:abstractNum>
+  <w:abstractNum w:abstractNumId="31" w15:restartNumberingAfterBreak="0">
+    <w:nsid w:val="5CA6237E"/>
+    <w:multiLevelType w:val="hybridMultilevel"/>
+    <w:tmpl w:val="7F62690E"/>
+    <w:lvl w:ilvl="0" w:tplc="04090019">
+      <w:start w:val="1"/>
+      <w:numFmt w:val="lowerLetter"/>
+      <w:lvlText w:val="%1."/>
+      <w:lvlJc w:val="left"/>
+      <w:pPr>
+        <w:ind w:left="1800" w:hanging="360"/>
+      </w:pPr>
+    </w:lvl>
+    <w:lvl w:ilvl="1" w:tplc="04090019" w:tentative="1">
+      <w:start w:val="1"/>
+      <w:numFmt w:val="lowerLetter"/>
+      <w:lvlText w:val="%2."/>
+      <w:lvlJc w:val="left"/>
+      <w:pPr>
+        <w:ind w:left="2520" w:hanging="360"/>
+      </w:pPr>
+    </w:lvl>
+    <w:lvl w:ilvl="2" w:tplc="0409001B" w:tentative="1">
+      <w:start w:val="1"/>
+      <w:numFmt w:val="lowerRoman"/>
+      <w:lvlText w:val="%3."/>
+      <w:lvlJc w:val="right"/>
+      <w:pPr>
+        <w:ind w:left="3240" w:hanging="180"/>
+      </w:pPr>
+    </w:lvl>
+    <w:lvl w:ilvl="3" w:tplc="0409000F" w:tentative="1">
+      <w:start w:val="1"/>
+      <w:numFmt w:val="decimal"/>
+      <w:lvlText w:val="%4."/>
+      <w:lvlJc w:val="left"/>
+      <w:pPr>
+        <w:ind w:left="3960" w:hanging="360"/>
+      </w:pPr>
+    </w:lvl>
+    <w:lvl w:ilvl="4" w:tplc="04090019" w:tentative="1">
+      <w:start w:val="1"/>
+      <w:numFmt w:val="lowerLetter"/>
+      <w:lvlText w:val="%5."/>
+      <w:lvlJc w:val="left"/>
+      <w:pPr>
+        <w:ind w:left="4680" w:hanging="360"/>
+      </w:pPr>
+    </w:lvl>
+    <w:lvl w:ilvl="5" w:tplc="0409001B" w:tentative="1">
+      <w:start w:val="1"/>
+      <w:numFmt w:val="lowerRoman"/>
+      <w:lvlText w:val="%6."/>
+      <w:lvlJc w:val="right"/>
+      <w:pPr>
+        <w:ind w:left="5400" w:hanging="180"/>
+      </w:pPr>
+    </w:lvl>
+    <w:lvl w:ilvl="6" w:tplc="0409000F" w:tentative="1">
+      <w:start w:val="1"/>
+      <w:numFmt w:val="decimal"/>
+      <w:lvlText w:val="%7."/>
+      <w:lvlJc w:val="left"/>
+      <w:pPr>
+        <w:ind w:left="6120" w:hanging="360"/>
+      </w:pPr>
+    </w:lvl>
+    <w:lvl w:ilvl="7" w:tplc="04090019" w:tentative="1">
+      <w:start w:val="1"/>
+      <w:numFmt w:val="lowerLetter"/>
+      <w:lvlText w:val="%8."/>
+      <w:lvlJc w:val="left"/>
+      <w:pPr>
+        <w:ind w:left="6840" w:hanging="360"/>
+      </w:pPr>
+    </w:lvl>
+    <w:lvl w:ilvl="8" w:tplc="0409001B" w:tentative="1">
+      <w:start w:val="1"/>
+      <w:numFmt w:val="lowerRoman"/>
+      <w:lvlText w:val="%9."/>
+      <w:lvlJc w:val="right"/>
+      <w:pPr>
+        <w:ind w:left="7560" w:hanging="180"/>
+      </w:pPr>
+    </w:lvl>
+  </w:abstractNum>
+  <w:abstractNum w:abstractNumId="32" w15:restartNumberingAfterBreak="0">
+    <w:nsid w:val="5E0B05EB"/>
+    <w:multiLevelType w:val="hybridMultilevel"/>
+    <w:tmpl w:val="71068A4A"/>
+    <w:lvl w:ilvl="0" w:tplc="404AE28C">
+      <w:start w:val="1"/>
+      <w:numFmt w:val="bullet"/>
+      <w:lvlText w:val="-"/>
+      <w:lvlJc w:val="left"/>
+      <w:pPr>
+        <w:ind w:left="2880" w:hanging="360"/>
+      </w:pPr>
+      <w:rPr>
+        <w:rFonts w:ascii="Times New Roman" w:eastAsiaTheme="minorHAnsi" w:hAnsi="Times New Roman" w:cs="Times New Roman" w:hint="default"/>
+      </w:rPr>
+    </w:lvl>
+    <w:lvl w:ilvl="1" w:tplc="04090003">
+      <w:start w:val="1"/>
+      <w:numFmt w:val="bullet"/>
+      <w:lvlText w:val="o"/>
+      <w:lvlJc w:val="left"/>
+      <w:pPr>
+        <w:ind w:left="3600" w:hanging="360"/>
+      </w:pPr>
+      <w:rPr>
+        <w:rFonts w:ascii="Courier New" w:hAnsi="Courier New" w:cs="Courier New" w:hint="default"/>
+      </w:rPr>
+    </w:lvl>
+    <w:lvl w:ilvl="2" w:tplc="04090005" w:tentative="1">
+      <w:start w:val="1"/>
+      <w:numFmt w:val="bullet"/>
+      <w:lvlText w:val=""/>
+      <w:lvlJc w:val="left"/>
+      <w:pPr>
+        <w:ind w:left="4320" w:hanging="360"/>
+      </w:pPr>
+      <w:rPr>
+        <w:rFonts w:ascii="Wingdings" w:hAnsi="Wingdings" w:hint="default"/>
+      </w:rPr>
+    </w:lvl>
+    <w:lvl w:ilvl="3" w:tplc="04090001" w:tentative="1">
+      <w:start w:val="1"/>
+      <w:numFmt w:val="bullet"/>
+      <w:lvlText w:val=""/>
+      <w:lvlJc w:val="left"/>
+      <w:pPr>
+        <w:ind w:left="5040" w:hanging="360"/>
+      </w:pPr>
+      <w:rPr>
+        <w:rFonts w:ascii="Symbol" w:hAnsi="Symbol" w:hint="default"/>
+      </w:rPr>
+    </w:lvl>
+    <w:lvl w:ilvl="4" w:tplc="04090003" w:tentative="1">
+      <w:start w:val="1"/>
+      <w:numFmt w:val="bullet"/>
+      <w:lvlText w:val="o"/>
+      <w:lvlJc w:val="left"/>
+      <w:pPr>
+        <w:ind w:left="5760" w:hanging="360"/>
+      </w:pPr>
+      <w:rPr>
+        <w:rFonts w:ascii="Courier New" w:hAnsi="Courier New" w:cs="Courier New" w:hint="default"/>
+      </w:rPr>
+    </w:lvl>
+    <w:lvl w:ilvl="5" w:tplc="04090005" w:tentative="1">
+      <w:start w:val="1"/>
+      <w:numFmt w:val="bullet"/>
+      <w:lvlText w:val=""/>
+      <w:lvlJc w:val="left"/>
+      <w:pPr>
+        <w:ind w:left="6480" w:hanging="360"/>
+      </w:pPr>
+      <w:rPr>
+        <w:rFonts w:ascii="Wingdings" w:hAnsi="Wingdings" w:hint="default"/>
+      </w:rPr>
+    </w:lvl>
+    <w:lvl w:ilvl="6" w:tplc="04090001" w:tentative="1">
+      <w:start w:val="1"/>
+      <w:numFmt w:val="bullet"/>
+      <w:lvlText w:val=""/>
+      <w:lvlJc w:val="left"/>
+      <w:pPr>
+        <w:ind w:left="7200" w:hanging="360"/>
+      </w:pPr>
+      <w:rPr>
+        <w:rFonts w:ascii="Symbol" w:hAnsi="Symbol" w:hint="default"/>
+      </w:rPr>
+    </w:lvl>
+    <w:lvl w:ilvl="7" w:tplc="04090003" w:tentative="1">
+      <w:start w:val="1"/>
+      <w:numFmt w:val="bullet"/>
+      <w:lvlText w:val="o"/>
+      <w:lvlJc w:val="left"/>
+      <w:pPr>
+        <w:ind w:left="7920" w:hanging="360"/>
+      </w:pPr>
+      <w:rPr>
+        <w:rFonts w:ascii="Courier New" w:hAnsi="Courier New" w:cs="Courier New" w:hint="default"/>
+      </w:rPr>
+    </w:lvl>
+    <w:lvl w:ilvl="8" w:tplc="04090005" w:tentative="1">
+      <w:start w:val="1"/>
+      <w:numFmt w:val="bullet"/>
+      <w:lvlText w:val=""/>
+      <w:lvlJc w:val="left"/>
+      <w:pPr>
+        <w:ind w:left="8640" w:hanging="360"/>
+      </w:pPr>
+      <w:rPr>
+        <w:rFonts w:ascii="Wingdings" w:hAnsi="Wingdings" w:hint="default"/>
+      </w:rPr>
+    </w:lvl>
+  </w:abstractNum>
+  <w:abstractNum w:abstractNumId="33" w15:restartNumberingAfterBreak="0">
+    <w:nsid w:val="5F852A60"/>
+    <w:multiLevelType w:val="hybridMultilevel"/>
+    <w:tmpl w:val="B63A7200"/>
+    <w:lvl w:ilvl="0" w:tplc="04090001">
+      <w:start w:val="1"/>
+      <w:numFmt w:val="bullet"/>
+      <w:lvlText w:val=""/>
+      <w:lvlJc w:val="left"/>
+      <w:pPr>
+        <w:ind w:left="2157" w:hanging="360"/>
+      </w:pPr>
+      <w:rPr>
+        <w:rFonts w:ascii="Symbol" w:hAnsi="Symbol" w:hint="default"/>
+      </w:rPr>
+    </w:lvl>
+    <w:lvl w:ilvl="1" w:tplc="04090003" w:tentative="1">
+      <w:start w:val="1"/>
+      <w:numFmt w:val="bullet"/>
+      <w:lvlText w:val="o"/>
+      <w:lvlJc w:val="left"/>
+      <w:pPr>
+        <w:ind w:left="2877" w:hanging="360"/>
+      </w:pPr>
+      <w:rPr>
+        <w:rFonts w:ascii="Courier New" w:hAnsi="Courier New" w:cs="Courier New" w:hint="default"/>
+      </w:rPr>
+    </w:lvl>
+    <w:lvl w:ilvl="2" w:tplc="04090005" w:tentative="1">
+      <w:start w:val="1"/>
+      <w:numFmt w:val="bullet"/>
+      <w:lvlText w:val=""/>
+      <w:lvlJc w:val="left"/>
+      <w:pPr>
+        <w:ind w:left="3597" w:hanging="360"/>
+      </w:pPr>
+      <w:rPr>
+        <w:rFonts w:ascii="Wingdings" w:hAnsi="Wingdings" w:hint="default"/>
+      </w:rPr>
+    </w:lvl>
+    <w:lvl w:ilvl="3" w:tplc="04090001" w:tentative="1">
+      <w:start w:val="1"/>
+      <w:numFmt w:val="bullet"/>
+      <w:lvlText w:val=""/>
+      <w:lvlJc w:val="left"/>
+      <w:pPr>
+        <w:ind w:left="4317" w:hanging="360"/>
+      </w:pPr>
+      <w:rPr>
+        <w:rFonts w:ascii="Symbol" w:hAnsi="Symbol" w:hint="default"/>
+      </w:rPr>
+    </w:lvl>
+    <w:lvl w:ilvl="4" w:tplc="04090003" w:tentative="1">
+      <w:start w:val="1"/>
+      <w:numFmt w:val="bullet"/>
+      <w:lvlText w:val="o"/>
+      <w:lvlJc w:val="left"/>
+      <w:pPr>
+        <w:ind w:left="5037" w:hanging="360"/>
+      </w:pPr>
+      <w:rPr>
+        <w:rFonts w:ascii="Courier New" w:hAnsi="Courier New" w:cs="Courier New" w:hint="default"/>
+      </w:rPr>
+    </w:lvl>
+    <w:lvl w:ilvl="5" w:tplc="04090005" w:tentative="1">
+      <w:start w:val="1"/>
+      <w:numFmt w:val="bullet"/>
+      <w:lvlText w:val=""/>
+      <w:lvlJc w:val="left"/>
+      <w:pPr>
+        <w:ind w:left="5757" w:hanging="360"/>
+      </w:pPr>
+      <w:rPr>
+        <w:rFonts w:ascii="Wingdings" w:hAnsi="Wingdings" w:hint="default"/>
+      </w:rPr>
+    </w:lvl>
+    <w:lvl w:ilvl="6" w:tplc="04090001" w:tentative="1">
+      <w:start w:val="1"/>
+      <w:numFmt w:val="bullet"/>
+      <w:lvlText w:val=""/>
+      <w:lvlJc w:val="left"/>
+      <w:pPr>
+        <w:ind w:left="6477" w:hanging="360"/>
+      </w:pPr>
+      <w:rPr>
+        <w:rFonts w:ascii="Symbol" w:hAnsi="Symbol" w:hint="default"/>
+      </w:rPr>
+    </w:lvl>
+    <w:lvl w:ilvl="7" w:tplc="04090003" w:tentative="1">
+      <w:start w:val="1"/>
+      <w:numFmt w:val="bullet"/>
+      <w:lvlText w:val="o"/>
+      <w:lvlJc w:val="left"/>
+      <w:pPr>
+        <w:ind w:left="7197" w:hanging="360"/>
+      </w:pPr>
+      <w:rPr>
+        <w:rFonts w:ascii="Courier New" w:hAnsi="Courier New" w:cs="Courier New" w:hint="default"/>
+      </w:rPr>
+    </w:lvl>
+    <w:lvl w:ilvl="8" w:tplc="04090005" w:tentative="1">
+      <w:start w:val="1"/>
+      <w:numFmt w:val="bullet"/>
+      <w:lvlText w:val=""/>
+      <w:lvlJc w:val="left"/>
+      <w:pPr>
+        <w:ind w:left="7917" w:hanging="360"/>
+      </w:pPr>
+      <w:rPr>
+        <w:rFonts w:ascii="Wingdings" w:hAnsi="Wingdings" w:hint="default"/>
+      </w:rPr>
+    </w:lvl>
+  </w:abstractNum>
+  <w:abstractNum w:abstractNumId="34" w15:restartNumberingAfterBreak="0">
+    <w:nsid w:val="5FCD0E53"/>
+    <w:multiLevelType w:val="hybridMultilevel"/>
+    <w:tmpl w:val="70D04958"/>
+    <w:lvl w:ilvl="0" w:tplc="04090001">
+      <w:start w:val="1"/>
+      <w:numFmt w:val="bullet"/>
+      <w:lvlText w:val=""/>
+      <w:lvlJc w:val="left"/>
+      <w:pPr>
+        <w:ind w:left="1440" w:hanging="360"/>
+      </w:pPr>
+      <w:rPr>
+        <w:rFonts w:ascii="Symbol" w:hAnsi="Symbol" w:hint="default"/>
+      </w:rPr>
+    </w:lvl>
+    <w:lvl w:ilvl="1" w:tplc="04090003" w:tentative="1">
+      <w:start w:val="1"/>
+      <w:numFmt w:val="bullet"/>
+      <w:lvlText w:val="o"/>
+      <w:lvlJc w:val="left"/>
+      <w:pPr>
+        <w:ind w:left="2160" w:hanging="360"/>
+      </w:pPr>
+      <w:rPr>
+        <w:rFonts w:ascii="Courier New" w:hAnsi="Courier New" w:cs="Courier New" w:hint="default"/>
+      </w:rPr>
+    </w:lvl>
+    <w:lvl w:ilvl="2" w:tplc="04090005" w:tentative="1">
+      <w:start w:val="1"/>
+      <w:numFmt w:val="bullet"/>
+      <w:lvlText w:val=""/>
+      <w:lvlJc w:val="left"/>
+      <w:pPr>
+        <w:ind w:left="2880" w:hanging="360"/>
+      </w:pPr>
+      <w:rPr>
+        <w:rFonts w:ascii="Wingdings" w:hAnsi="Wingdings" w:hint="default"/>
+      </w:rPr>
+    </w:lvl>
+    <w:lvl w:ilvl="3" w:tplc="04090001" w:tentative="1">
+      <w:start w:val="1"/>
+      <w:numFmt w:val="bullet"/>
+      <w:lvlText w:val=""/>
+      <w:lvlJc w:val="left"/>
+      <w:pPr>
+        <w:ind w:left="3600" w:hanging="360"/>
+      </w:pPr>
+      <w:rPr>
+        <w:rFonts w:ascii="Symbol" w:hAnsi="Symbol" w:hint="default"/>
+      </w:rPr>
+    </w:lvl>
+    <w:lvl w:ilvl="4" w:tplc="04090003" w:tentative="1">
+      <w:start w:val="1"/>
+      <w:numFmt w:val="bullet"/>
+      <w:lvlText w:val="o"/>
+      <w:lvlJc w:val="left"/>
+      <w:pPr>
+        <w:ind w:left="4320" w:hanging="360"/>
+      </w:pPr>
+      <w:rPr>
+        <w:rFonts w:ascii="Courier New" w:hAnsi="Courier New" w:cs="Courier New" w:hint="default"/>
+      </w:rPr>
+    </w:lvl>
+    <w:lvl w:ilvl="5" w:tplc="04090005" w:tentative="1">
+      <w:start w:val="1"/>
+      <w:numFmt w:val="bullet"/>
+      <w:lvlText w:val=""/>
+      <w:lvlJc w:val="left"/>
+      <w:pPr>
+        <w:ind w:left="5040" w:hanging="360"/>
+      </w:pPr>
+      <w:rPr>
+        <w:rFonts w:ascii="Wingdings" w:hAnsi="Wingdings" w:hint="default"/>
+      </w:rPr>
+    </w:lvl>
+    <w:lvl w:ilvl="6" w:tplc="04090001" w:tentative="1">
+      <w:start w:val="1"/>
+      <w:numFmt w:val="bullet"/>
+      <w:lvlText w:val=""/>
+      <w:lvlJc w:val="left"/>
+      <w:pPr>
+        <w:ind w:left="5760" w:hanging="360"/>
+      </w:pPr>
+      <w:rPr>
+        <w:rFonts w:ascii="Symbol" w:hAnsi="Symbol" w:hint="default"/>
+      </w:rPr>
+    </w:lvl>
+    <w:lvl w:ilvl="7" w:tplc="04090003" w:tentative="1">
+      <w:start w:val="1"/>
+      <w:numFmt w:val="bullet"/>
+      <w:lvlText w:val="o"/>
+      <w:lvlJc w:val="left"/>
+      <w:pPr>
+        <w:ind w:left="6480" w:hanging="360"/>
+      </w:pPr>
+      <w:rPr>
+        <w:rFonts w:ascii="Courier New" w:hAnsi="Courier New" w:cs="Courier New" w:hint="default"/>
+      </w:rPr>
+    </w:lvl>
+    <w:lvl w:ilvl="8" w:tplc="04090005" w:tentative="1">
+      <w:start w:val="1"/>
+      <w:numFmt w:val="bullet"/>
+      <w:lvlText w:val=""/>
+      <w:lvlJc w:val="left"/>
+      <w:pPr>
+        <w:ind w:left="7200" w:hanging="360"/>
+      </w:pPr>
+      <w:rPr>
+        <w:rFonts w:ascii="Wingdings" w:hAnsi="Wingdings" w:hint="default"/>
+      </w:rPr>
+    </w:lvl>
+  </w:abstractNum>
+  <w:abstractNum w:abstractNumId="35" w15:restartNumberingAfterBreak="0">
+    <w:nsid w:val="6644008F"/>
+    <w:multiLevelType w:val="hybridMultilevel"/>
+    <w:tmpl w:val="24B818BA"/>
+    <w:lvl w:ilvl="0" w:tplc="F692FEF4">
+      <w:start w:val="1"/>
+      <w:numFmt w:val="bullet"/>
+      <w:lvlText w:val="•"/>
+      <w:lvlJc w:val="left"/>
+      <w:pPr>
+        <w:tabs>
+          <w:tab w:val="num" w:pos="720"/>
+        </w:tabs>
+        <w:ind w:left="720" w:hanging="360"/>
+      </w:pPr>
+      <w:rPr>
+        <w:rFonts w:ascii="Arial" w:hAnsi="Arial" w:hint="default"/>
+      </w:rPr>
+    </w:lvl>
+    <w:lvl w:ilvl="1" w:tplc="92321D78" w:tentative="1">
+      <w:start w:val="1"/>
+      <w:numFmt w:val="bullet"/>
+      <w:lvlText w:val="•"/>
+      <w:lvlJc w:val="left"/>
+      <w:pPr>
+        <w:tabs>
+          <w:tab w:val="num" w:pos="1440"/>
+        </w:tabs>
+        <w:ind w:left="1440" w:hanging="360"/>
+      </w:pPr>
+      <w:rPr>
+        <w:rFonts w:ascii="Arial" w:hAnsi="Arial" w:hint="default"/>
+      </w:rPr>
+    </w:lvl>
+    <w:lvl w:ilvl="2" w:tplc="E28A8388" w:tentative="1">
+      <w:start w:val="1"/>
+      <w:numFmt w:val="bullet"/>
+      <w:lvlText w:val="•"/>
+      <w:lvlJc w:val="left"/>
+      <w:pPr>
+        <w:tabs>
+          <w:tab w:val="num" w:pos="2160"/>
+        </w:tabs>
+        <w:ind w:left="2160" w:hanging="360"/>
+      </w:pPr>
+      <w:rPr>
+        <w:rFonts w:ascii="Arial" w:hAnsi="Arial" w:hint="default"/>
+      </w:rPr>
+    </w:lvl>
+    <w:lvl w:ilvl="3" w:tplc="616038B0" w:tentative="1">
+      <w:start w:val="1"/>
+      <w:numFmt w:val="bullet"/>
+      <w:lvlText w:val="•"/>
+      <w:lvlJc w:val="left"/>
+      <w:pPr>
+        <w:tabs>
+          <w:tab w:val="num" w:pos="2880"/>
+        </w:tabs>
+        <w:ind w:left="2880" w:hanging="360"/>
+      </w:pPr>
+      <w:rPr>
+        <w:rFonts w:ascii="Arial" w:hAnsi="Arial" w:hint="default"/>
+      </w:rPr>
+    </w:lvl>
+    <w:lvl w:ilvl="4" w:tplc="22BA8AA8" w:tentative="1">
+      <w:start w:val="1"/>
+      <w:numFmt w:val="bullet"/>
+      <w:lvlText w:val="•"/>
+      <w:lvlJc w:val="left"/>
+      <w:pPr>
+        <w:tabs>
+          <w:tab w:val="num" w:pos="3600"/>
+        </w:tabs>
+        <w:ind w:left="3600" w:hanging="360"/>
+      </w:pPr>
+      <w:rPr>
+        <w:rFonts w:ascii="Arial" w:hAnsi="Arial" w:hint="default"/>
+      </w:rPr>
+    </w:lvl>
+    <w:lvl w:ilvl="5" w:tplc="C9AA09E2" w:tentative="1">
+      <w:start w:val="1"/>
+      <w:numFmt w:val="bullet"/>
+      <w:lvlText w:val="•"/>
+      <w:lvlJc w:val="left"/>
+      <w:pPr>
+        <w:tabs>
+          <w:tab w:val="num" w:pos="4320"/>
+        </w:tabs>
+        <w:ind w:left="4320" w:hanging="360"/>
+      </w:pPr>
+      <w:rPr>
+        <w:rFonts w:ascii="Arial" w:hAnsi="Arial" w:hint="default"/>
+      </w:rPr>
+    </w:lvl>
+    <w:lvl w:ilvl="6" w:tplc="A7643B2C" w:tentative="1">
+      <w:start w:val="1"/>
+      <w:numFmt w:val="bullet"/>
+      <w:lvlText w:val="•"/>
+      <w:lvlJc w:val="left"/>
+      <w:pPr>
+        <w:tabs>
+          <w:tab w:val="num" w:pos="5040"/>
+        </w:tabs>
+        <w:ind w:left="5040" w:hanging="360"/>
+      </w:pPr>
+      <w:rPr>
+        <w:rFonts w:ascii="Arial" w:hAnsi="Arial" w:hint="default"/>
+      </w:rPr>
+    </w:lvl>
+    <w:lvl w:ilvl="7" w:tplc="4FB8D064" w:tentative="1">
+      <w:start w:val="1"/>
+      <w:numFmt w:val="bullet"/>
+      <w:lvlText w:val="•"/>
+      <w:lvlJc w:val="left"/>
+      <w:pPr>
+        <w:tabs>
+          <w:tab w:val="num" w:pos="5760"/>
+        </w:tabs>
+        <w:ind w:left="5760" w:hanging="360"/>
+      </w:pPr>
+      <w:rPr>
+        <w:rFonts w:ascii="Arial" w:hAnsi="Arial" w:hint="default"/>
+      </w:rPr>
+    </w:lvl>
+    <w:lvl w:ilvl="8" w:tplc="32C4F344" w:tentative="1">
+      <w:start w:val="1"/>
+      <w:numFmt w:val="bullet"/>
+      <w:lvlText w:val="•"/>
+      <w:lvlJc w:val="left"/>
+      <w:pPr>
+        <w:tabs>
+          <w:tab w:val="num" w:pos="6480"/>
+        </w:tabs>
+        <w:ind w:left="6480" w:hanging="360"/>
+      </w:pPr>
+      <w:rPr>
+        <w:rFonts w:ascii="Arial" w:hAnsi="Arial" w:hint="default"/>
+      </w:rPr>
+    </w:lvl>
+  </w:abstractNum>
+  <w:abstractNum w:abstractNumId="36" w15:restartNumberingAfterBreak="0">
+    <w:nsid w:val="67C135ED"/>
+    <w:multiLevelType w:val="hybridMultilevel"/>
+    <w:tmpl w:val="170A2078"/>
+    <w:lvl w:ilvl="0" w:tplc="04090001">
+      <w:start w:val="1"/>
+      <w:numFmt w:val="bullet"/>
+      <w:lvlText w:val=""/>
+      <w:lvlJc w:val="left"/>
+      <w:pPr>
+        <w:ind w:left="2160" w:hanging="360"/>
+      </w:pPr>
+      <w:rPr>
+        <w:rFonts w:ascii="Symbol" w:hAnsi="Symbol" w:hint="default"/>
+      </w:rPr>
+    </w:lvl>
+    <w:lvl w:ilvl="1" w:tplc="04090003">
+      <w:start w:val="1"/>
+      <w:numFmt w:val="bullet"/>
+      <w:lvlText w:val="o"/>
+      <w:lvlJc w:val="left"/>
+      <w:pPr>
+        <w:ind w:left="2880" w:hanging="360"/>
+      </w:pPr>
+      <w:rPr>
+        <w:rFonts w:ascii="Courier New" w:hAnsi="Courier New" w:cs="Courier New" w:hint="default"/>
+      </w:rPr>
+    </w:lvl>
+    <w:lvl w:ilvl="2" w:tplc="04090005" w:tentative="1">
+      <w:start w:val="1"/>
+      <w:numFmt w:val="bullet"/>
+      <w:lvlText w:val=""/>
+      <w:lvlJc w:val="left"/>
+      <w:pPr>
+        <w:ind w:left="3600" w:hanging="360"/>
+      </w:pPr>
+      <w:rPr>
+        <w:rFonts w:ascii="Wingdings" w:hAnsi="Wingdings" w:hint="default"/>
+      </w:rPr>
+    </w:lvl>
+    <w:lvl w:ilvl="3" w:tplc="04090001" w:tentative="1">
+      <w:start w:val="1"/>
+      <w:numFmt w:val="bullet"/>
+      <w:lvlText w:val=""/>
+      <w:lvlJc w:val="left"/>
+      <w:pPr>
+        <w:ind w:left="4320" w:hanging="360"/>
+      </w:pPr>
+      <w:rPr>
+        <w:rFonts w:ascii="Symbol" w:hAnsi="Symbol" w:hint="default"/>
+      </w:rPr>
+    </w:lvl>
+    <w:lvl w:ilvl="4" w:tplc="04090003" w:tentative="1">
+      <w:start w:val="1"/>
+      <w:numFmt w:val="bullet"/>
+      <w:lvlText w:val="o"/>
+      <w:lvlJc w:val="left"/>
+      <w:pPr>
+        <w:ind w:left="5040" w:hanging="360"/>
+      </w:pPr>
+      <w:rPr>
+        <w:rFonts w:ascii="Courier New" w:hAnsi="Courier New" w:cs="Courier New" w:hint="default"/>
+      </w:rPr>
+    </w:lvl>
+    <w:lvl w:ilvl="5" w:tplc="04090005" w:tentative="1">
+      <w:start w:val="1"/>
+      <w:numFmt w:val="bullet"/>
+      <w:lvlText w:val=""/>
+      <w:lvlJc w:val="left"/>
+      <w:pPr>
+        <w:ind w:left="5760" w:hanging="360"/>
+      </w:pPr>
+      <w:rPr>
+        <w:rFonts w:ascii="Wingdings" w:hAnsi="Wingdings" w:hint="default"/>
+      </w:rPr>
+    </w:lvl>
+    <w:lvl w:ilvl="6" w:tplc="04090001" w:tentative="1">
+      <w:start w:val="1"/>
+      <w:numFmt w:val="bullet"/>
+      <w:lvlText w:val=""/>
+      <w:lvlJc w:val="left"/>
+      <w:pPr>
+        <w:ind w:left="6480" w:hanging="360"/>
+      </w:pPr>
+      <w:rPr>
+        <w:rFonts w:ascii="Symbol" w:hAnsi="Symbol" w:hint="default"/>
+      </w:rPr>
+    </w:lvl>
+    <w:lvl w:ilvl="7" w:tplc="04090003" w:tentative="1">
+      <w:start w:val="1"/>
+      <w:numFmt w:val="bullet"/>
+      <w:lvlText w:val="o"/>
+      <w:lvlJc w:val="left"/>
+      <w:pPr>
+        <w:ind w:left="7200" w:hanging="360"/>
+      </w:pPr>
+      <w:rPr>
+        <w:rFonts w:ascii="Courier New" w:hAnsi="Courier New" w:cs="Courier New" w:hint="default"/>
+      </w:rPr>
+    </w:lvl>
+    <w:lvl w:ilvl="8" w:tplc="04090005" w:tentative="1">
+      <w:start w:val="1"/>
+      <w:numFmt w:val="bullet"/>
+      <w:lvlText w:val=""/>
+      <w:lvlJc w:val="left"/>
+      <w:pPr>
+        <w:ind w:left="7920" w:hanging="360"/>
+      </w:pPr>
+      <w:rPr>
+        <w:rFonts w:ascii="Wingdings" w:hAnsi="Wingdings" w:hint="default"/>
+      </w:rPr>
+    </w:lvl>
+  </w:abstractNum>
+  <w:abstractNum w:abstractNumId="37" w15:restartNumberingAfterBreak="0">
     <w:nsid w:val="707C2497"/>
     <w:multiLevelType w:val="hybridMultilevel"/>
-    <w:tmpl w:val="7AA45BF6"/>
+    <w:tmpl w:val="F1FE5084"/>
     <w:lvl w:ilvl="0" w:tplc="5A06F486">
       <w:start w:val="1"/>
       <w:numFmt w:val="upperRoman"/>
@@ -1906,7 +7993,7 @@
         <w:rFonts w:hint="default"/>
       </w:rPr>
     </w:lvl>
-    <w:lvl w:ilvl="1" w:tplc="04090019" w:tentative="1">
+    <w:lvl w:ilvl="1" w:tplc="04090019">
       <w:start w:val="1"/>
       <w:numFmt w:val="lowerLetter"/>
       <w:lvlText w:val="%2."/>
@@ -1915,7 +8002,7 @@
         <w:ind w:left="1440" w:hanging="360"/>
       </w:pPr>
     </w:lvl>
-    <w:lvl w:ilvl="2" w:tplc="0409001B" w:tentative="1">
+    <w:lvl w:ilvl="2" w:tplc="0409001B">
       <w:start w:val="1"/>
       <w:numFmt w:val="lowerRoman"/>
       <w:lvlText w:val="%3."/>
@@ -1924,14 +8011,17 @@
         <w:ind w:left="2160" w:hanging="180"/>
       </w:pPr>
     </w:lvl>
-    <w:lvl w:ilvl="3" w:tplc="0409000F" w:tentative="1">
-      <w:start w:val="1"/>
-      <w:numFmt w:val="decimal"/>
-      <w:lvlText w:val="%4."/>
+    <w:lvl w:ilvl="3" w:tplc="404AE28C">
+      <w:start w:val="1"/>
+      <w:numFmt w:val="bullet"/>
+      <w:lvlText w:val="-"/>
       <w:lvlJc w:val="left"/>
       <w:pPr>
         <w:ind w:left="2880" w:hanging="360"/>
       </w:pPr>
+      <w:rPr>
+        <w:rFonts w:ascii="Times New Roman" w:eastAsiaTheme="minorHAnsi" w:hAnsi="Times New Roman" w:cs="Times New Roman" w:hint="default"/>
+      </w:rPr>
     </w:lvl>
     <w:lvl w:ilvl="4" w:tplc="04090019" w:tentative="1">
       <w:start w:val="1"/>
@@ -1979,11 +8069,1023 @@
       </w:pPr>
     </w:lvl>
   </w:abstractNum>
+  <w:abstractNum w:abstractNumId="38" w15:restartNumberingAfterBreak="0">
+    <w:nsid w:val="73B657DA"/>
+    <w:multiLevelType w:val="hybridMultilevel"/>
+    <w:tmpl w:val="2FECF786"/>
+    <w:lvl w:ilvl="0" w:tplc="04090001">
+      <w:start w:val="1"/>
+      <w:numFmt w:val="bullet"/>
+      <w:lvlText w:val=""/>
+      <w:lvlJc w:val="left"/>
+      <w:pPr>
+        <w:ind w:left="720" w:hanging="360"/>
+      </w:pPr>
+      <w:rPr>
+        <w:rFonts w:ascii="Symbol" w:hAnsi="Symbol" w:hint="default"/>
+      </w:rPr>
+    </w:lvl>
+    <w:lvl w:ilvl="1" w:tplc="04090003" w:tentative="1">
+      <w:start w:val="1"/>
+      <w:numFmt w:val="bullet"/>
+      <w:lvlText w:val="o"/>
+      <w:lvlJc w:val="left"/>
+      <w:pPr>
+        <w:ind w:left="1440" w:hanging="360"/>
+      </w:pPr>
+      <w:rPr>
+        <w:rFonts w:ascii="Courier New" w:hAnsi="Courier New" w:cs="Courier New" w:hint="default"/>
+      </w:rPr>
+    </w:lvl>
+    <w:lvl w:ilvl="2" w:tplc="04090005">
+      <w:start w:val="1"/>
+      <w:numFmt w:val="bullet"/>
+      <w:lvlText w:val=""/>
+      <w:lvlJc w:val="left"/>
+      <w:pPr>
+        <w:ind w:left="2160" w:hanging="360"/>
+      </w:pPr>
+      <w:rPr>
+        <w:rFonts w:ascii="Wingdings" w:hAnsi="Wingdings" w:hint="default"/>
+      </w:rPr>
+    </w:lvl>
+    <w:lvl w:ilvl="3" w:tplc="04090001" w:tentative="1">
+      <w:start w:val="1"/>
+      <w:numFmt w:val="bullet"/>
+      <w:lvlText w:val=""/>
+      <w:lvlJc w:val="left"/>
+      <w:pPr>
+        <w:ind w:left="2880" w:hanging="360"/>
+      </w:pPr>
+      <w:rPr>
+        <w:rFonts w:ascii="Symbol" w:hAnsi="Symbol" w:hint="default"/>
+      </w:rPr>
+    </w:lvl>
+    <w:lvl w:ilvl="4" w:tplc="04090003" w:tentative="1">
+      <w:start w:val="1"/>
+      <w:numFmt w:val="bullet"/>
+      <w:lvlText w:val="o"/>
+      <w:lvlJc w:val="left"/>
+      <w:pPr>
+        <w:ind w:left="3600" w:hanging="360"/>
+      </w:pPr>
+      <w:rPr>
+        <w:rFonts w:ascii="Courier New" w:hAnsi="Courier New" w:cs="Courier New" w:hint="default"/>
+      </w:rPr>
+    </w:lvl>
+    <w:lvl w:ilvl="5" w:tplc="04090005" w:tentative="1">
+      <w:start w:val="1"/>
+      <w:numFmt w:val="bullet"/>
+      <w:lvlText w:val=""/>
+      <w:lvlJc w:val="left"/>
+      <w:pPr>
+        <w:ind w:left="4320" w:hanging="360"/>
+      </w:pPr>
+      <w:rPr>
+        <w:rFonts w:ascii="Wingdings" w:hAnsi="Wingdings" w:hint="default"/>
+      </w:rPr>
+    </w:lvl>
+    <w:lvl w:ilvl="6" w:tplc="04090001" w:tentative="1">
+      <w:start w:val="1"/>
+      <w:numFmt w:val="bullet"/>
+      <w:lvlText w:val=""/>
+      <w:lvlJc w:val="left"/>
+      <w:pPr>
+        <w:ind w:left="5040" w:hanging="360"/>
+      </w:pPr>
+      <w:rPr>
+        <w:rFonts w:ascii="Symbol" w:hAnsi="Symbol" w:hint="default"/>
+      </w:rPr>
+    </w:lvl>
+    <w:lvl w:ilvl="7" w:tplc="04090003" w:tentative="1">
+      <w:start w:val="1"/>
+      <w:numFmt w:val="bullet"/>
+      <w:lvlText w:val="o"/>
+      <w:lvlJc w:val="left"/>
+      <w:pPr>
+        <w:ind w:left="5760" w:hanging="360"/>
+      </w:pPr>
+      <w:rPr>
+        <w:rFonts w:ascii="Courier New" w:hAnsi="Courier New" w:cs="Courier New" w:hint="default"/>
+      </w:rPr>
+    </w:lvl>
+    <w:lvl w:ilvl="8" w:tplc="04090005" w:tentative="1">
+      <w:start w:val="1"/>
+      <w:numFmt w:val="bullet"/>
+      <w:lvlText w:val=""/>
+      <w:lvlJc w:val="left"/>
+      <w:pPr>
+        <w:ind w:left="6480" w:hanging="360"/>
+      </w:pPr>
+      <w:rPr>
+        <w:rFonts w:ascii="Wingdings" w:hAnsi="Wingdings" w:hint="default"/>
+      </w:rPr>
+    </w:lvl>
+  </w:abstractNum>
+  <w:abstractNum w:abstractNumId="39" w15:restartNumberingAfterBreak="0">
+    <w:nsid w:val="752430B0"/>
+    <w:multiLevelType w:val="hybridMultilevel"/>
+    <w:tmpl w:val="3738D360"/>
+    <w:lvl w:ilvl="0" w:tplc="404AE28C">
+      <w:start w:val="1"/>
+      <w:numFmt w:val="bullet"/>
+      <w:lvlText w:val="-"/>
+      <w:lvlJc w:val="left"/>
+      <w:pPr>
+        <w:ind w:left="2880" w:hanging="360"/>
+      </w:pPr>
+      <w:rPr>
+        <w:rFonts w:ascii="Times New Roman" w:eastAsiaTheme="minorHAnsi" w:hAnsi="Times New Roman" w:cs="Times New Roman" w:hint="default"/>
+      </w:rPr>
+    </w:lvl>
+    <w:lvl w:ilvl="1" w:tplc="04090003" w:tentative="1">
+      <w:start w:val="1"/>
+      <w:numFmt w:val="bullet"/>
+      <w:lvlText w:val="o"/>
+      <w:lvlJc w:val="left"/>
+      <w:pPr>
+        <w:ind w:left="3600" w:hanging="360"/>
+      </w:pPr>
+      <w:rPr>
+        <w:rFonts w:ascii="Courier New" w:hAnsi="Courier New" w:cs="Courier New" w:hint="default"/>
+      </w:rPr>
+    </w:lvl>
+    <w:lvl w:ilvl="2" w:tplc="04090005" w:tentative="1">
+      <w:start w:val="1"/>
+      <w:numFmt w:val="bullet"/>
+      <w:lvlText w:val=""/>
+      <w:lvlJc w:val="left"/>
+      <w:pPr>
+        <w:ind w:left="4320" w:hanging="360"/>
+      </w:pPr>
+      <w:rPr>
+        <w:rFonts w:ascii="Wingdings" w:hAnsi="Wingdings" w:hint="default"/>
+      </w:rPr>
+    </w:lvl>
+    <w:lvl w:ilvl="3" w:tplc="04090001" w:tentative="1">
+      <w:start w:val="1"/>
+      <w:numFmt w:val="bullet"/>
+      <w:lvlText w:val=""/>
+      <w:lvlJc w:val="left"/>
+      <w:pPr>
+        <w:ind w:left="5040" w:hanging="360"/>
+      </w:pPr>
+      <w:rPr>
+        <w:rFonts w:ascii="Symbol" w:hAnsi="Symbol" w:hint="default"/>
+      </w:rPr>
+    </w:lvl>
+    <w:lvl w:ilvl="4" w:tplc="04090003" w:tentative="1">
+      <w:start w:val="1"/>
+      <w:numFmt w:val="bullet"/>
+      <w:lvlText w:val="o"/>
+      <w:lvlJc w:val="left"/>
+      <w:pPr>
+        <w:ind w:left="5760" w:hanging="360"/>
+      </w:pPr>
+      <w:rPr>
+        <w:rFonts w:ascii="Courier New" w:hAnsi="Courier New" w:cs="Courier New" w:hint="default"/>
+      </w:rPr>
+    </w:lvl>
+    <w:lvl w:ilvl="5" w:tplc="04090005" w:tentative="1">
+      <w:start w:val="1"/>
+      <w:numFmt w:val="bullet"/>
+      <w:lvlText w:val=""/>
+      <w:lvlJc w:val="left"/>
+      <w:pPr>
+        <w:ind w:left="6480" w:hanging="360"/>
+      </w:pPr>
+      <w:rPr>
+        <w:rFonts w:ascii="Wingdings" w:hAnsi="Wingdings" w:hint="default"/>
+      </w:rPr>
+    </w:lvl>
+    <w:lvl w:ilvl="6" w:tplc="04090001" w:tentative="1">
+      <w:start w:val="1"/>
+      <w:numFmt w:val="bullet"/>
+      <w:lvlText w:val=""/>
+      <w:lvlJc w:val="left"/>
+      <w:pPr>
+        <w:ind w:left="7200" w:hanging="360"/>
+      </w:pPr>
+      <w:rPr>
+        <w:rFonts w:ascii="Symbol" w:hAnsi="Symbol" w:hint="default"/>
+      </w:rPr>
+    </w:lvl>
+    <w:lvl w:ilvl="7" w:tplc="04090003" w:tentative="1">
+      <w:start w:val="1"/>
+      <w:numFmt w:val="bullet"/>
+      <w:lvlText w:val="o"/>
+      <w:lvlJc w:val="left"/>
+      <w:pPr>
+        <w:ind w:left="7920" w:hanging="360"/>
+      </w:pPr>
+      <w:rPr>
+        <w:rFonts w:ascii="Courier New" w:hAnsi="Courier New" w:cs="Courier New" w:hint="default"/>
+      </w:rPr>
+    </w:lvl>
+    <w:lvl w:ilvl="8" w:tplc="04090005" w:tentative="1">
+      <w:start w:val="1"/>
+      <w:numFmt w:val="bullet"/>
+      <w:lvlText w:val=""/>
+      <w:lvlJc w:val="left"/>
+      <w:pPr>
+        <w:ind w:left="8640" w:hanging="360"/>
+      </w:pPr>
+      <w:rPr>
+        <w:rFonts w:ascii="Wingdings" w:hAnsi="Wingdings" w:hint="default"/>
+      </w:rPr>
+    </w:lvl>
+  </w:abstractNum>
+  <w:abstractNum w:abstractNumId="40" w15:restartNumberingAfterBreak="0">
+    <w:nsid w:val="79186B5F"/>
+    <w:multiLevelType w:val="hybridMultilevel"/>
+    <w:tmpl w:val="07F0E73A"/>
+    <w:lvl w:ilvl="0" w:tplc="404AE28C">
+      <w:start w:val="1"/>
+      <w:numFmt w:val="bullet"/>
+      <w:lvlText w:val="-"/>
+      <w:lvlJc w:val="left"/>
+      <w:pPr>
+        <w:ind w:left="2517" w:hanging="360"/>
+      </w:pPr>
+      <w:rPr>
+        <w:rFonts w:ascii="Times New Roman" w:eastAsiaTheme="minorHAnsi" w:hAnsi="Times New Roman" w:cs="Times New Roman" w:hint="default"/>
+      </w:rPr>
+    </w:lvl>
+    <w:lvl w:ilvl="1" w:tplc="04090003" w:tentative="1">
+      <w:start w:val="1"/>
+      <w:numFmt w:val="bullet"/>
+      <w:lvlText w:val="o"/>
+      <w:lvlJc w:val="left"/>
+      <w:pPr>
+        <w:ind w:left="3237" w:hanging="360"/>
+      </w:pPr>
+      <w:rPr>
+        <w:rFonts w:ascii="Courier New" w:hAnsi="Courier New" w:cs="Courier New" w:hint="default"/>
+      </w:rPr>
+    </w:lvl>
+    <w:lvl w:ilvl="2" w:tplc="04090005" w:tentative="1">
+      <w:start w:val="1"/>
+      <w:numFmt w:val="bullet"/>
+      <w:lvlText w:val=""/>
+      <w:lvlJc w:val="left"/>
+      <w:pPr>
+        <w:ind w:left="3957" w:hanging="360"/>
+      </w:pPr>
+      <w:rPr>
+        <w:rFonts w:ascii="Wingdings" w:hAnsi="Wingdings" w:hint="default"/>
+      </w:rPr>
+    </w:lvl>
+    <w:lvl w:ilvl="3" w:tplc="04090001" w:tentative="1">
+      <w:start w:val="1"/>
+      <w:numFmt w:val="bullet"/>
+      <w:lvlText w:val=""/>
+      <w:lvlJc w:val="left"/>
+      <w:pPr>
+        <w:ind w:left="4677" w:hanging="360"/>
+      </w:pPr>
+      <w:rPr>
+        <w:rFonts w:ascii="Symbol" w:hAnsi="Symbol" w:hint="default"/>
+      </w:rPr>
+    </w:lvl>
+    <w:lvl w:ilvl="4" w:tplc="04090003" w:tentative="1">
+      <w:start w:val="1"/>
+      <w:numFmt w:val="bullet"/>
+      <w:lvlText w:val="o"/>
+      <w:lvlJc w:val="left"/>
+      <w:pPr>
+        <w:ind w:left="5397" w:hanging="360"/>
+      </w:pPr>
+      <w:rPr>
+        <w:rFonts w:ascii="Courier New" w:hAnsi="Courier New" w:cs="Courier New" w:hint="default"/>
+      </w:rPr>
+    </w:lvl>
+    <w:lvl w:ilvl="5" w:tplc="04090005" w:tentative="1">
+      <w:start w:val="1"/>
+      <w:numFmt w:val="bullet"/>
+      <w:lvlText w:val=""/>
+      <w:lvlJc w:val="left"/>
+      <w:pPr>
+        <w:ind w:left="6117" w:hanging="360"/>
+      </w:pPr>
+      <w:rPr>
+        <w:rFonts w:ascii="Wingdings" w:hAnsi="Wingdings" w:hint="default"/>
+      </w:rPr>
+    </w:lvl>
+    <w:lvl w:ilvl="6" w:tplc="04090001" w:tentative="1">
+      <w:start w:val="1"/>
+      <w:numFmt w:val="bullet"/>
+      <w:lvlText w:val=""/>
+      <w:lvlJc w:val="left"/>
+      <w:pPr>
+        <w:ind w:left="6837" w:hanging="360"/>
+      </w:pPr>
+      <w:rPr>
+        <w:rFonts w:ascii="Symbol" w:hAnsi="Symbol" w:hint="default"/>
+      </w:rPr>
+    </w:lvl>
+    <w:lvl w:ilvl="7" w:tplc="04090003" w:tentative="1">
+      <w:start w:val="1"/>
+      <w:numFmt w:val="bullet"/>
+      <w:lvlText w:val="o"/>
+      <w:lvlJc w:val="left"/>
+      <w:pPr>
+        <w:ind w:left="7557" w:hanging="360"/>
+      </w:pPr>
+      <w:rPr>
+        <w:rFonts w:ascii="Courier New" w:hAnsi="Courier New" w:cs="Courier New" w:hint="default"/>
+      </w:rPr>
+    </w:lvl>
+    <w:lvl w:ilvl="8" w:tplc="04090005" w:tentative="1">
+      <w:start w:val="1"/>
+      <w:numFmt w:val="bullet"/>
+      <w:lvlText w:val=""/>
+      <w:lvlJc w:val="left"/>
+      <w:pPr>
+        <w:ind w:left="8277" w:hanging="360"/>
+      </w:pPr>
+      <w:rPr>
+        <w:rFonts w:ascii="Wingdings" w:hAnsi="Wingdings" w:hint="default"/>
+      </w:rPr>
+    </w:lvl>
+  </w:abstractNum>
+  <w:abstractNum w:abstractNumId="41" w15:restartNumberingAfterBreak="0">
+    <w:nsid w:val="7A6E258D"/>
+    <w:multiLevelType w:val="hybridMultilevel"/>
+    <w:tmpl w:val="711845B8"/>
+    <w:lvl w:ilvl="0" w:tplc="04090001">
+      <w:start w:val="1"/>
+      <w:numFmt w:val="bullet"/>
+      <w:lvlText w:val=""/>
+      <w:lvlJc w:val="left"/>
+      <w:pPr>
+        <w:ind w:left="2160" w:hanging="360"/>
+      </w:pPr>
+      <w:rPr>
+        <w:rFonts w:ascii="Symbol" w:hAnsi="Symbol" w:hint="default"/>
+      </w:rPr>
+    </w:lvl>
+    <w:lvl w:ilvl="1" w:tplc="04090003" w:tentative="1">
+      <w:start w:val="1"/>
+      <w:numFmt w:val="bullet"/>
+      <w:lvlText w:val="o"/>
+      <w:lvlJc w:val="left"/>
+      <w:pPr>
+        <w:ind w:left="2880" w:hanging="360"/>
+      </w:pPr>
+      <w:rPr>
+        <w:rFonts w:ascii="Courier New" w:hAnsi="Courier New" w:cs="Courier New" w:hint="default"/>
+      </w:rPr>
+    </w:lvl>
+    <w:lvl w:ilvl="2" w:tplc="04090005" w:tentative="1">
+      <w:start w:val="1"/>
+      <w:numFmt w:val="bullet"/>
+      <w:lvlText w:val=""/>
+      <w:lvlJc w:val="left"/>
+      <w:pPr>
+        <w:ind w:left="3600" w:hanging="360"/>
+      </w:pPr>
+      <w:rPr>
+        <w:rFonts w:ascii="Wingdings" w:hAnsi="Wingdings" w:hint="default"/>
+      </w:rPr>
+    </w:lvl>
+    <w:lvl w:ilvl="3" w:tplc="04090001" w:tentative="1">
+      <w:start w:val="1"/>
+      <w:numFmt w:val="bullet"/>
+      <w:lvlText w:val=""/>
+      <w:lvlJc w:val="left"/>
+      <w:pPr>
+        <w:ind w:left="4320" w:hanging="360"/>
+      </w:pPr>
+      <w:rPr>
+        <w:rFonts w:ascii="Symbol" w:hAnsi="Symbol" w:hint="default"/>
+      </w:rPr>
+    </w:lvl>
+    <w:lvl w:ilvl="4" w:tplc="04090003" w:tentative="1">
+      <w:start w:val="1"/>
+      <w:numFmt w:val="bullet"/>
+      <w:lvlText w:val="o"/>
+      <w:lvlJc w:val="left"/>
+      <w:pPr>
+        <w:ind w:left="5040" w:hanging="360"/>
+      </w:pPr>
+      <w:rPr>
+        <w:rFonts w:ascii="Courier New" w:hAnsi="Courier New" w:cs="Courier New" w:hint="default"/>
+      </w:rPr>
+    </w:lvl>
+    <w:lvl w:ilvl="5" w:tplc="04090005" w:tentative="1">
+      <w:start w:val="1"/>
+      <w:numFmt w:val="bullet"/>
+      <w:lvlText w:val=""/>
+      <w:lvlJc w:val="left"/>
+      <w:pPr>
+        <w:ind w:left="5760" w:hanging="360"/>
+      </w:pPr>
+      <w:rPr>
+        <w:rFonts w:ascii="Wingdings" w:hAnsi="Wingdings" w:hint="default"/>
+      </w:rPr>
+    </w:lvl>
+    <w:lvl w:ilvl="6" w:tplc="04090001" w:tentative="1">
+      <w:start w:val="1"/>
+      <w:numFmt w:val="bullet"/>
+      <w:lvlText w:val=""/>
+      <w:lvlJc w:val="left"/>
+      <w:pPr>
+        <w:ind w:left="6480" w:hanging="360"/>
+      </w:pPr>
+      <w:rPr>
+        <w:rFonts w:ascii="Symbol" w:hAnsi="Symbol" w:hint="default"/>
+      </w:rPr>
+    </w:lvl>
+    <w:lvl w:ilvl="7" w:tplc="04090003" w:tentative="1">
+      <w:start w:val="1"/>
+      <w:numFmt w:val="bullet"/>
+      <w:lvlText w:val="o"/>
+      <w:lvlJc w:val="left"/>
+      <w:pPr>
+        <w:ind w:left="7200" w:hanging="360"/>
+      </w:pPr>
+      <w:rPr>
+        <w:rFonts w:ascii="Courier New" w:hAnsi="Courier New" w:cs="Courier New" w:hint="default"/>
+      </w:rPr>
+    </w:lvl>
+    <w:lvl w:ilvl="8" w:tplc="04090005" w:tentative="1">
+      <w:start w:val="1"/>
+      <w:numFmt w:val="bullet"/>
+      <w:lvlText w:val=""/>
+      <w:lvlJc w:val="left"/>
+      <w:pPr>
+        <w:ind w:left="7920" w:hanging="360"/>
+      </w:pPr>
+      <w:rPr>
+        <w:rFonts w:ascii="Wingdings" w:hAnsi="Wingdings" w:hint="default"/>
+      </w:rPr>
+    </w:lvl>
+  </w:abstractNum>
+  <w:abstractNum w:abstractNumId="42" w15:restartNumberingAfterBreak="0">
+    <w:nsid w:val="7B054267"/>
+    <w:multiLevelType w:val="hybridMultilevel"/>
+    <w:tmpl w:val="E0862B0C"/>
+    <w:lvl w:ilvl="0" w:tplc="04090001">
+      <w:start w:val="1"/>
+      <w:numFmt w:val="bullet"/>
+      <w:lvlText w:val=""/>
+      <w:lvlJc w:val="left"/>
+      <w:pPr>
+        <w:ind w:left="2520" w:hanging="360"/>
+      </w:pPr>
+      <w:rPr>
+        <w:rFonts w:ascii="Symbol" w:hAnsi="Symbol" w:hint="default"/>
+      </w:rPr>
+    </w:lvl>
+    <w:lvl w:ilvl="1" w:tplc="04090003">
+      <w:start w:val="1"/>
+      <w:numFmt w:val="bullet"/>
+      <w:lvlText w:val="o"/>
+      <w:lvlJc w:val="left"/>
+      <w:pPr>
+        <w:ind w:left="3240" w:hanging="360"/>
+      </w:pPr>
+      <w:rPr>
+        <w:rFonts w:ascii="Courier New" w:hAnsi="Courier New" w:cs="Courier New" w:hint="default"/>
+      </w:rPr>
+    </w:lvl>
+    <w:lvl w:ilvl="2" w:tplc="04090005" w:tentative="1">
+      <w:start w:val="1"/>
+      <w:numFmt w:val="bullet"/>
+      <w:lvlText w:val=""/>
+      <w:lvlJc w:val="left"/>
+      <w:pPr>
+        <w:ind w:left="3960" w:hanging="360"/>
+      </w:pPr>
+      <w:rPr>
+        <w:rFonts w:ascii="Wingdings" w:hAnsi="Wingdings" w:hint="default"/>
+      </w:rPr>
+    </w:lvl>
+    <w:lvl w:ilvl="3" w:tplc="04090001" w:tentative="1">
+      <w:start w:val="1"/>
+      <w:numFmt w:val="bullet"/>
+      <w:lvlText w:val=""/>
+      <w:lvlJc w:val="left"/>
+      <w:pPr>
+        <w:ind w:left="4680" w:hanging="360"/>
+      </w:pPr>
+      <w:rPr>
+        <w:rFonts w:ascii="Symbol" w:hAnsi="Symbol" w:hint="default"/>
+      </w:rPr>
+    </w:lvl>
+    <w:lvl w:ilvl="4" w:tplc="04090003" w:tentative="1">
+      <w:start w:val="1"/>
+      <w:numFmt w:val="bullet"/>
+      <w:lvlText w:val="o"/>
+      <w:lvlJc w:val="left"/>
+      <w:pPr>
+        <w:ind w:left="5400" w:hanging="360"/>
+      </w:pPr>
+      <w:rPr>
+        <w:rFonts w:ascii="Courier New" w:hAnsi="Courier New" w:cs="Courier New" w:hint="default"/>
+      </w:rPr>
+    </w:lvl>
+    <w:lvl w:ilvl="5" w:tplc="04090005" w:tentative="1">
+      <w:start w:val="1"/>
+      <w:numFmt w:val="bullet"/>
+      <w:lvlText w:val=""/>
+      <w:lvlJc w:val="left"/>
+      <w:pPr>
+        <w:ind w:left="6120" w:hanging="360"/>
+      </w:pPr>
+      <w:rPr>
+        <w:rFonts w:ascii="Wingdings" w:hAnsi="Wingdings" w:hint="default"/>
+      </w:rPr>
+    </w:lvl>
+    <w:lvl w:ilvl="6" w:tplc="04090001" w:tentative="1">
+      <w:start w:val="1"/>
+      <w:numFmt w:val="bullet"/>
+      <w:lvlText w:val=""/>
+      <w:lvlJc w:val="left"/>
+      <w:pPr>
+        <w:ind w:left="6840" w:hanging="360"/>
+      </w:pPr>
+      <w:rPr>
+        <w:rFonts w:ascii="Symbol" w:hAnsi="Symbol" w:hint="default"/>
+      </w:rPr>
+    </w:lvl>
+    <w:lvl w:ilvl="7" w:tplc="04090003" w:tentative="1">
+      <w:start w:val="1"/>
+      <w:numFmt w:val="bullet"/>
+      <w:lvlText w:val="o"/>
+      <w:lvlJc w:val="left"/>
+      <w:pPr>
+        <w:ind w:left="7560" w:hanging="360"/>
+      </w:pPr>
+      <w:rPr>
+        <w:rFonts w:ascii="Courier New" w:hAnsi="Courier New" w:cs="Courier New" w:hint="default"/>
+      </w:rPr>
+    </w:lvl>
+    <w:lvl w:ilvl="8" w:tplc="04090005" w:tentative="1">
+      <w:start w:val="1"/>
+      <w:numFmt w:val="bullet"/>
+      <w:lvlText w:val=""/>
+      <w:lvlJc w:val="left"/>
+      <w:pPr>
+        <w:ind w:left="8280" w:hanging="360"/>
+      </w:pPr>
+      <w:rPr>
+        <w:rFonts w:ascii="Wingdings" w:hAnsi="Wingdings" w:hint="default"/>
+      </w:rPr>
+    </w:lvl>
+  </w:abstractNum>
+  <w:abstractNum w:abstractNumId="43" w15:restartNumberingAfterBreak="0">
+    <w:nsid w:val="7B26217E"/>
+    <w:multiLevelType w:val="hybridMultilevel"/>
+    <w:tmpl w:val="B824D4EC"/>
+    <w:lvl w:ilvl="0" w:tplc="404AE28C">
+      <w:start w:val="1"/>
+      <w:numFmt w:val="bullet"/>
+      <w:lvlText w:val="-"/>
+      <w:lvlJc w:val="left"/>
+      <w:pPr>
+        <w:ind w:left="2520" w:hanging="360"/>
+      </w:pPr>
+      <w:rPr>
+        <w:rFonts w:ascii="Times New Roman" w:eastAsiaTheme="minorHAnsi" w:hAnsi="Times New Roman" w:cs="Times New Roman" w:hint="default"/>
+      </w:rPr>
+    </w:lvl>
+    <w:lvl w:ilvl="1" w:tplc="04090003" w:tentative="1">
+      <w:start w:val="1"/>
+      <w:numFmt w:val="bullet"/>
+      <w:lvlText w:val="o"/>
+      <w:lvlJc w:val="left"/>
+      <w:pPr>
+        <w:ind w:left="3240" w:hanging="360"/>
+      </w:pPr>
+      <w:rPr>
+        <w:rFonts w:ascii="Courier New" w:hAnsi="Courier New" w:cs="Courier New" w:hint="default"/>
+      </w:rPr>
+    </w:lvl>
+    <w:lvl w:ilvl="2" w:tplc="04090005" w:tentative="1">
+      <w:start w:val="1"/>
+      <w:numFmt w:val="bullet"/>
+      <w:lvlText w:val=""/>
+      <w:lvlJc w:val="left"/>
+      <w:pPr>
+        <w:ind w:left="3960" w:hanging="360"/>
+      </w:pPr>
+      <w:rPr>
+        <w:rFonts w:ascii="Wingdings" w:hAnsi="Wingdings" w:hint="default"/>
+      </w:rPr>
+    </w:lvl>
+    <w:lvl w:ilvl="3" w:tplc="04090001" w:tentative="1">
+      <w:start w:val="1"/>
+      <w:numFmt w:val="bullet"/>
+      <w:lvlText w:val=""/>
+      <w:lvlJc w:val="left"/>
+      <w:pPr>
+        <w:ind w:left="4680" w:hanging="360"/>
+      </w:pPr>
+      <w:rPr>
+        <w:rFonts w:ascii="Symbol" w:hAnsi="Symbol" w:hint="default"/>
+      </w:rPr>
+    </w:lvl>
+    <w:lvl w:ilvl="4" w:tplc="04090003" w:tentative="1">
+      <w:start w:val="1"/>
+      <w:numFmt w:val="bullet"/>
+      <w:lvlText w:val="o"/>
+      <w:lvlJc w:val="left"/>
+      <w:pPr>
+        <w:ind w:left="5400" w:hanging="360"/>
+      </w:pPr>
+      <w:rPr>
+        <w:rFonts w:ascii="Courier New" w:hAnsi="Courier New" w:cs="Courier New" w:hint="default"/>
+      </w:rPr>
+    </w:lvl>
+    <w:lvl w:ilvl="5" w:tplc="04090005" w:tentative="1">
+      <w:start w:val="1"/>
+      <w:numFmt w:val="bullet"/>
+      <w:lvlText w:val=""/>
+      <w:lvlJc w:val="left"/>
+      <w:pPr>
+        <w:ind w:left="6120" w:hanging="360"/>
+      </w:pPr>
+      <w:rPr>
+        <w:rFonts w:ascii="Wingdings" w:hAnsi="Wingdings" w:hint="default"/>
+      </w:rPr>
+    </w:lvl>
+    <w:lvl w:ilvl="6" w:tplc="04090001" w:tentative="1">
+      <w:start w:val="1"/>
+      <w:numFmt w:val="bullet"/>
+      <w:lvlText w:val=""/>
+      <w:lvlJc w:val="left"/>
+      <w:pPr>
+        <w:ind w:left="6840" w:hanging="360"/>
+      </w:pPr>
+      <w:rPr>
+        <w:rFonts w:ascii="Symbol" w:hAnsi="Symbol" w:hint="default"/>
+      </w:rPr>
+    </w:lvl>
+    <w:lvl w:ilvl="7" w:tplc="04090003" w:tentative="1">
+      <w:start w:val="1"/>
+      <w:numFmt w:val="bullet"/>
+      <w:lvlText w:val="o"/>
+      <w:lvlJc w:val="left"/>
+      <w:pPr>
+        <w:ind w:left="7560" w:hanging="360"/>
+      </w:pPr>
+      <w:rPr>
+        <w:rFonts w:ascii="Courier New" w:hAnsi="Courier New" w:cs="Courier New" w:hint="default"/>
+      </w:rPr>
+    </w:lvl>
+    <w:lvl w:ilvl="8" w:tplc="04090005" w:tentative="1">
+      <w:start w:val="1"/>
+      <w:numFmt w:val="bullet"/>
+      <w:lvlText w:val=""/>
+      <w:lvlJc w:val="left"/>
+      <w:pPr>
+        <w:ind w:left="8280" w:hanging="360"/>
+      </w:pPr>
+      <w:rPr>
+        <w:rFonts w:ascii="Wingdings" w:hAnsi="Wingdings" w:hint="default"/>
+      </w:rPr>
+    </w:lvl>
+  </w:abstractNum>
+  <w:abstractNum w:abstractNumId="44" w15:restartNumberingAfterBreak="0">
+    <w:nsid w:val="7CE82E50"/>
+    <w:multiLevelType w:val="hybridMultilevel"/>
+    <w:tmpl w:val="4A54D304"/>
+    <w:lvl w:ilvl="0" w:tplc="0409000F">
+      <w:start w:val="1"/>
+      <w:numFmt w:val="decimal"/>
+      <w:lvlText w:val="%1."/>
+      <w:lvlJc w:val="left"/>
+      <w:pPr>
+        <w:ind w:left="720" w:hanging="360"/>
+      </w:pPr>
+      <w:rPr>
+        <w:rFonts w:hint="default"/>
+      </w:rPr>
+    </w:lvl>
+    <w:lvl w:ilvl="1" w:tplc="04090019" w:tentative="1">
+      <w:start w:val="1"/>
+      <w:numFmt w:val="lowerLetter"/>
+      <w:lvlText w:val="%2."/>
+      <w:lvlJc w:val="left"/>
+      <w:pPr>
+        <w:ind w:left="1440" w:hanging="360"/>
+      </w:pPr>
+    </w:lvl>
+    <w:lvl w:ilvl="2" w:tplc="0409001B" w:tentative="1">
+      <w:start w:val="1"/>
+      <w:numFmt w:val="lowerRoman"/>
+      <w:lvlText w:val="%3."/>
+      <w:lvlJc w:val="right"/>
+      <w:pPr>
+        <w:ind w:left="2160" w:hanging="180"/>
+      </w:pPr>
+    </w:lvl>
+    <w:lvl w:ilvl="3" w:tplc="0409000F" w:tentative="1">
+      <w:start w:val="1"/>
+      <w:numFmt w:val="decimal"/>
+      <w:lvlText w:val="%4."/>
+      <w:lvlJc w:val="left"/>
+      <w:pPr>
+        <w:ind w:left="2880" w:hanging="360"/>
+      </w:pPr>
+    </w:lvl>
+    <w:lvl w:ilvl="4" w:tplc="04090019" w:tentative="1">
+      <w:start w:val="1"/>
+      <w:numFmt w:val="lowerLetter"/>
+      <w:lvlText w:val="%5."/>
+      <w:lvlJc w:val="left"/>
+      <w:pPr>
+        <w:ind w:left="3600" w:hanging="360"/>
+      </w:pPr>
+    </w:lvl>
+    <w:lvl w:ilvl="5" w:tplc="0409001B" w:tentative="1">
+      <w:start w:val="1"/>
+      <w:numFmt w:val="lowerRoman"/>
+      <w:lvlText w:val="%6."/>
+      <w:lvlJc w:val="right"/>
+      <w:pPr>
+        <w:ind w:left="4320" w:hanging="180"/>
+      </w:pPr>
+    </w:lvl>
+    <w:lvl w:ilvl="6" w:tplc="0409000F" w:tentative="1">
+      <w:start w:val="1"/>
+      <w:numFmt w:val="decimal"/>
+      <w:lvlText w:val="%7."/>
+      <w:lvlJc w:val="left"/>
+      <w:pPr>
+        <w:ind w:left="5040" w:hanging="360"/>
+      </w:pPr>
+    </w:lvl>
+    <w:lvl w:ilvl="7" w:tplc="04090019" w:tentative="1">
+      <w:start w:val="1"/>
+      <w:numFmt w:val="lowerLetter"/>
+      <w:lvlText w:val="%8."/>
+      <w:lvlJc w:val="left"/>
+      <w:pPr>
+        <w:ind w:left="5760" w:hanging="360"/>
+      </w:pPr>
+    </w:lvl>
+    <w:lvl w:ilvl="8" w:tplc="0409001B" w:tentative="1">
+      <w:start w:val="1"/>
+      <w:numFmt w:val="lowerRoman"/>
+      <w:lvlText w:val="%9."/>
+      <w:lvlJc w:val="right"/>
+      <w:pPr>
+        <w:ind w:left="6480" w:hanging="180"/>
+      </w:pPr>
+    </w:lvl>
+  </w:abstractNum>
+  <w:abstractNum w:abstractNumId="45" w15:restartNumberingAfterBreak="0">
+    <w:nsid w:val="7D265DB6"/>
+    <w:multiLevelType w:val="hybridMultilevel"/>
+    <w:tmpl w:val="31A60F14"/>
+    <w:lvl w:ilvl="0" w:tplc="04090019">
+      <w:start w:val="1"/>
+      <w:numFmt w:val="lowerLetter"/>
+      <w:lvlText w:val="%1."/>
+      <w:lvlJc w:val="left"/>
+      <w:pPr>
+        <w:ind w:left="2517" w:hanging="360"/>
+      </w:pPr>
+      <w:rPr>
+        <w:rFonts w:hint="default"/>
+      </w:rPr>
+    </w:lvl>
+    <w:lvl w:ilvl="1" w:tplc="04090003" w:tentative="1">
+      <w:start w:val="1"/>
+      <w:numFmt w:val="bullet"/>
+      <w:lvlText w:val="o"/>
+      <w:lvlJc w:val="left"/>
+      <w:pPr>
+        <w:ind w:left="3237" w:hanging="360"/>
+      </w:pPr>
+      <w:rPr>
+        <w:rFonts w:ascii="Courier New" w:hAnsi="Courier New" w:cs="Courier New" w:hint="default"/>
+      </w:rPr>
+    </w:lvl>
+    <w:lvl w:ilvl="2" w:tplc="04090005" w:tentative="1">
+      <w:start w:val="1"/>
+      <w:numFmt w:val="bullet"/>
+      <w:lvlText w:val=""/>
+      <w:lvlJc w:val="left"/>
+      <w:pPr>
+        <w:ind w:left="3957" w:hanging="360"/>
+      </w:pPr>
+      <w:rPr>
+        <w:rFonts w:ascii="Wingdings" w:hAnsi="Wingdings" w:hint="default"/>
+      </w:rPr>
+    </w:lvl>
+    <w:lvl w:ilvl="3" w:tplc="04090001" w:tentative="1">
+      <w:start w:val="1"/>
+      <w:numFmt w:val="bullet"/>
+      <w:lvlText w:val=""/>
+      <w:lvlJc w:val="left"/>
+      <w:pPr>
+        <w:ind w:left="4677" w:hanging="360"/>
+      </w:pPr>
+      <w:rPr>
+        <w:rFonts w:ascii="Symbol" w:hAnsi="Symbol" w:hint="default"/>
+      </w:rPr>
+    </w:lvl>
+    <w:lvl w:ilvl="4" w:tplc="04090003" w:tentative="1">
+      <w:start w:val="1"/>
+      <w:numFmt w:val="bullet"/>
+      <w:lvlText w:val="o"/>
+      <w:lvlJc w:val="left"/>
+      <w:pPr>
+        <w:ind w:left="5397" w:hanging="360"/>
+      </w:pPr>
+      <w:rPr>
+        <w:rFonts w:ascii="Courier New" w:hAnsi="Courier New" w:cs="Courier New" w:hint="default"/>
+      </w:rPr>
+    </w:lvl>
+    <w:lvl w:ilvl="5" w:tplc="04090005" w:tentative="1">
+      <w:start w:val="1"/>
+      <w:numFmt w:val="bullet"/>
+      <w:lvlText w:val=""/>
+      <w:lvlJc w:val="left"/>
+      <w:pPr>
+        <w:ind w:left="6117" w:hanging="360"/>
+      </w:pPr>
+      <w:rPr>
+        <w:rFonts w:ascii="Wingdings" w:hAnsi="Wingdings" w:hint="default"/>
+      </w:rPr>
+    </w:lvl>
+    <w:lvl w:ilvl="6" w:tplc="04090001" w:tentative="1">
+      <w:start w:val="1"/>
+      <w:numFmt w:val="bullet"/>
+      <w:lvlText w:val=""/>
+      <w:lvlJc w:val="left"/>
+      <w:pPr>
+        <w:ind w:left="6837" w:hanging="360"/>
+      </w:pPr>
+      <w:rPr>
+        <w:rFonts w:ascii="Symbol" w:hAnsi="Symbol" w:hint="default"/>
+      </w:rPr>
+    </w:lvl>
+    <w:lvl w:ilvl="7" w:tplc="04090003" w:tentative="1">
+      <w:start w:val="1"/>
+      <w:numFmt w:val="bullet"/>
+      <w:lvlText w:val="o"/>
+      <w:lvlJc w:val="left"/>
+      <w:pPr>
+        <w:ind w:left="7557" w:hanging="360"/>
+      </w:pPr>
+      <w:rPr>
+        <w:rFonts w:ascii="Courier New" w:hAnsi="Courier New" w:cs="Courier New" w:hint="default"/>
+      </w:rPr>
+    </w:lvl>
+    <w:lvl w:ilvl="8" w:tplc="04090005" w:tentative="1">
+      <w:start w:val="1"/>
+      <w:numFmt w:val="bullet"/>
+      <w:lvlText w:val=""/>
+      <w:lvlJc w:val="left"/>
+      <w:pPr>
+        <w:ind w:left="8277" w:hanging="360"/>
+      </w:pPr>
+      <w:rPr>
+        <w:rFonts w:ascii="Wingdings" w:hAnsi="Wingdings" w:hint="default"/>
+      </w:rPr>
+    </w:lvl>
+  </w:abstractNum>
   <w:num w:numId="1">
+    <w:abstractNumId w:val="37"/>
+  </w:num>
+  <w:num w:numId="2">
+    <w:abstractNumId w:val="12"/>
+  </w:num>
+  <w:num w:numId="3">
     <w:abstractNumId w:val="1"/>
   </w:num>
-  <w:num w:numId="2">
+  <w:num w:numId="4">
+    <w:abstractNumId w:val="44"/>
+  </w:num>
+  <w:num w:numId="5">
+    <w:abstractNumId w:val="45"/>
+  </w:num>
+  <w:num w:numId="6">
+    <w:abstractNumId w:val="14"/>
+  </w:num>
+  <w:num w:numId="7">
+    <w:abstractNumId w:val="30"/>
+  </w:num>
+  <w:num w:numId="8">
+    <w:abstractNumId w:val="31"/>
+  </w:num>
+  <w:num w:numId="9">
+    <w:abstractNumId w:val="41"/>
+  </w:num>
+  <w:num w:numId="10">
+    <w:abstractNumId w:val="9"/>
+  </w:num>
+  <w:num w:numId="11">
+    <w:abstractNumId w:val="29"/>
+  </w:num>
+  <w:num w:numId="12">
+    <w:abstractNumId w:val="3"/>
+  </w:num>
+  <w:num w:numId="13">
+    <w:abstractNumId w:val="20"/>
+  </w:num>
+  <w:num w:numId="14">
+    <w:abstractNumId w:val="17"/>
+  </w:num>
+  <w:num w:numId="15">
+    <w:abstractNumId w:val="7"/>
+  </w:num>
+  <w:num w:numId="16">
+    <w:abstractNumId w:val="11"/>
+  </w:num>
+  <w:num w:numId="17">
+    <w:abstractNumId w:val="42"/>
+  </w:num>
+  <w:num w:numId="18">
+    <w:abstractNumId w:val="27"/>
+  </w:num>
+  <w:num w:numId="19">
+    <w:abstractNumId w:val="28"/>
+  </w:num>
+  <w:num w:numId="20">
+    <w:abstractNumId w:val="21"/>
+  </w:num>
+  <w:num w:numId="21">
+    <w:abstractNumId w:val="32"/>
+  </w:num>
+  <w:num w:numId="22">
+    <w:abstractNumId w:val="15"/>
+  </w:num>
+  <w:num w:numId="23">
+    <w:abstractNumId w:val="39"/>
+  </w:num>
+  <w:num w:numId="24">
+    <w:abstractNumId w:val="2"/>
+  </w:num>
+  <w:num w:numId="25">
+    <w:abstractNumId w:val="23"/>
+  </w:num>
+  <w:num w:numId="26">
     <w:abstractNumId w:val="0"/>
+  </w:num>
+  <w:num w:numId="27">
+    <w:abstractNumId w:val="16"/>
+  </w:num>
+  <w:num w:numId="28">
+    <w:abstractNumId w:val="40"/>
+  </w:num>
+  <w:num w:numId="29">
+    <w:abstractNumId w:val="25"/>
+  </w:num>
+  <w:num w:numId="30">
+    <w:abstractNumId w:val="10"/>
+  </w:num>
+  <w:num w:numId="31">
+    <w:abstractNumId w:val="22"/>
+  </w:num>
+  <w:num w:numId="32">
+    <w:abstractNumId w:val="43"/>
+  </w:num>
+  <w:num w:numId="33">
+    <w:abstractNumId w:val="36"/>
+  </w:num>
+  <w:num w:numId="34">
+    <w:abstractNumId w:val="26"/>
+  </w:num>
+  <w:num w:numId="35">
+    <w:abstractNumId w:val="18"/>
+  </w:num>
+  <w:num w:numId="36">
+    <w:abstractNumId w:val="35"/>
+  </w:num>
+  <w:num w:numId="37">
+    <w:abstractNumId w:val="5"/>
+  </w:num>
+  <w:num w:numId="38">
+    <w:abstractNumId w:val="4"/>
+  </w:num>
+  <w:num w:numId="39">
+    <w:abstractNumId w:val="19"/>
+  </w:num>
+  <w:num w:numId="40">
+    <w:abstractNumId w:val="38"/>
+  </w:num>
+  <w:num w:numId="41">
+    <w:abstractNumId w:val="24"/>
+  </w:num>
+  <w:num w:numId="42">
+    <w:abstractNumId w:val="13"/>
+  </w:num>
+  <w:num w:numId="43">
+    <w:abstractNumId w:val="33"/>
+  </w:num>
+  <w:num w:numId="44">
+    <w:abstractNumId w:val="34"/>
+  </w:num>
+  <w:num w:numId="45">
+    <w:abstractNumId w:val="8"/>
+  </w:num>
+  <w:num w:numId="46">
+    <w:abstractNumId w:val="6"/>
   </w:num>
 </w:numbering>
 </file>
@@ -2463,15 +9565,16 @@
     <w:name w:val="Noi Dung"/>
     <w:basedOn w:val="Normal"/>
     <w:qFormat/>
-    <w:rsid w:val="008B01AC"/>
+    <w:rsid w:val="00733003"/>
     <w:pPr>
       <w:spacing w:before="120" w:after="120" w:line="240" w:lineRule="auto"/>
       <w:ind w:left="1077" w:firstLine="720"/>
       <w:contextualSpacing/>
+      <w:jc w:val="both"/>
     </w:pPr>
     <w:rPr>
       <w:rFonts w:ascii="Times New Roman" w:hAnsi="Times New Roman"/>
-      <w:sz w:val="24"/>
+      <w:sz w:val="26"/>
     </w:rPr>
   </w:style>
   <w:style w:type="character" w:customStyle="1" w:styleId="Heading1Char">
@@ -2542,6 +9645,66 @@
     <w:link w:val="Footer"/>
     <w:uiPriority w:val="99"/>
     <w:rsid w:val="0078636E"/>
+  </w:style>
+  <w:style w:type="character" w:styleId="Hyperlink">
+    <w:name w:val="Hyperlink"/>
+    <w:basedOn w:val="DefaultParagraphFont"/>
+    <w:uiPriority w:val="99"/>
+    <w:unhideWhenUsed/>
+    <w:rsid w:val="00FD11D1"/>
+    <w:rPr>
+      <w:color w:val="0000FF"/>
+      <w:u w:val="single"/>
+    </w:rPr>
+  </w:style>
+  <w:style w:type="paragraph" w:customStyle="1" w:styleId="para">
+    <w:name w:val="para"/>
+    <w:basedOn w:val="Normal"/>
+    <w:rsid w:val="00FD11D1"/>
+    <w:pPr>
+      <w:spacing w:before="100" w:beforeAutospacing="1" w:after="100" w:afterAutospacing="1" w:line="240" w:lineRule="auto"/>
+    </w:pPr>
+    <w:rPr>
+      <w:rFonts w:ascii="Times New Roman" w:eastAsia="Times New Roman" w:hAnsi="Times New Roman" w:cs="Times New Roman"/>
+      <w:sz w:val="24"/>
+      <w:szCs w:val="24"/>
+    </w:rPr>
+  </w:style>
+  <w:style w:type="character" w:styleId="FollowedHyperlink">
+    <w:name w:val="FollowedHyperlink"/>
+    <w:basedOn w:val="DefaultParagraphFont"/>
+    <w:uiPriority w:val="99"/>
+    <w:semiHidden/>
+    <w:unhideWhenUsed/>
+    <w:rsid w:val="006F28D6"/>
+    <w:rPr>
+      <w:color w:val="954F72" w:themeColor="followedHyperlink"/>
+      <w:u w:val="single"/>
+    </w:rPr>
+  </w:style>
+  <w:style w:type="paragraph" w:styleId="TOCHeading">
+    <w:name w:val="TOC Heading"/>
+    <w:basedOn w:val="Heading1"/>
+    <w:next w:val="Normal"/>
+    <w:uiPriority w:val="39"/>
+    <w:unhideWhenUsed/>
+    <w:qFormat/>
+    <w:rsid w:val="00915AE9"/>
+    <w:pPr>
+      <w:outlineLvl w:val="9"/>
+    </w:pPr>
+  </w:style>
+  <w:style w:type="paragraph" w:styleId="TOC1">
+    <w:name w:val="toc 1"/>
+    <w:basedOn w:val="Normal"/>
+    <w:next w:val="Normal"/>
+    <w:autoRedefine/>
+    <w:uiPriority w:val="39"/>
+    <w:unhideWhenUsed/>
+    <w:rsid w:val="00915AE9"/>
+    <w:pPr>
+      <w:spacing w:after="100"/>
+    </w:pPr>
   </w:style>
 </w:styles>
 </file>
@@ -2812,7 +9975,7 @@
 </file>
 
 <file path=customXml/itemProps1.xml><?xml version="1.0" encoding="utf-8"?>
-<ds:datastoreItem xmlns:ds="http://schemas.openxmlformats.org/officeDocument/2006/customXml" ds:itemID="{6D6DCFA1-0A6F-492B-835E-1AD20379B4CB}">
+<ds:datastoreItem xmlns:ds="http://schemas.openxmlformats.org/officeDocument/2006/customXml" ds:itemID="{9BFF78E7-BA29-498A-B33C-91508945F002}">
   <ds:schemaRefs>
     <ds:schemaRef ds:uri="http://schemas.openxmlformats.org/officeDocument/2006/bibliography"/>
   </ds:schemaRefs>
